--- a/sameeran_joshi_plain_text.docx
+++ b/sameeran_joshi_plain_text.docx
@@ -31,11 +31,9 @@
         <w:spacing w:before="0"/>
         <w:rPr>
           <w:rFonts w:ascii="Times New Roman" w:hAnsi="Times New Roman" w:cs="Times New Roman"/>
-          <w:b/>
-          <w:bCs/>
           <w:color w:val="000000" w:themeColor="text1"/>
-          <w:sz w:val="24"/>
-          <w:szCs w:val="32"/>
+          <w:sz w:val="4"/>
+          <w:szCs w:val="4"/>
         </w:rPr>
       </w:pPr>
       <w:r>
@@ -49,18 +47,6 @@
         </w:rPr>
         <w:t>Contact</w:t>
       </w:r>
-    </w:p>
-    <w:p>
-      <w:pPr>
-        <w:spacing w:after="0"/>
-        <w:ind w:right="0"/>
-        <w:rPr>
-          <w:rFonts w:ascii="Times New Roman" w:hAnsi="Times New Roman" w:cs="Times New Roman"/>
-          <w:color w:val="000000" w:themeColor="text1"/>
-          <w:sz w:val="4"/>
-          <w:szCs w:val="4"/>
-        </w:rPr>
-      </w:pPr>
     </w:p>
     <w:p>
       <w:pPr>
@@ -316,8 +302,8 @@
         <w:rPr>
           <w:rFonts w:ascii="Times New Roman" w:eastAsia="Times New Roman" w:hAnsi="Times New Roman" w:cs="Times New Roman"/>
           <w:color w:val="333333"/>
-          <w:sz w:val="24"/>
-          <w:szCs w:val="24"/>
+          <w:sz w:val="21"/>
+          <w:szCs w:val="21"/>
         </w:rPr>
       </w:pPr>
       <w:r>
@@ -326,8 +312,8 @@
           <w:b/>
           <w:bCs/>
           <w:color w:val="000000" w:themeColor="text2"/>
-          <w:sz w:val="24"/>
-          <w:szCs w:val="24"/>
+          <w:sz w:val="21"/>
+          <w:szCs w:val="21"/>
         </w:rPr>
         <w:t>PEAK</w:t>
       </w:r>
@@ -335,8 +321,8 @@
         <w:rPr>
           <w:rFonts w:ascii="Times New Roman" w:eastAsia="Times New Roman" w:hAnsi="Times New Roman" w:cs="Times New Roman"/>
           <w:color w:val="000000" w:themeColor="text2"/>
-          <w:sz w:val="24"/>
-          <w:szCs w:val="24"/>
+          <w:sz w:val="21"/>
+          <w:szCs w:val="21"/>
         </w:rPr>
         <w:t xml:space="preserve">: </w:t>
       </w:r>
@@ -346,8 +332,8 @@
           <w:b/>
           <w:bCs/>
           <w:color w:val="000000" w:themeColor="text2"/>
-          <w:sz w:val="24"/>
-          <w:szCs w:val="24"/>
+          <w:sz w:val="21"/>
+          <w:szCs w:val="21"/>
         </w:rPr>
         <w:t>Generating High-Performance Schedules in MLIR</w:t>
       </w:r>
@@ -355,8 +341,8 @@
         <w:rPr>
           <w:rFonts w:ascii="Times New Roman" w:eastAsia="Times New Roman" w:hAnsi="Times New Roman" w:cs="Times New Roman"/>
           <w:color w:val="000000" w:themeColor="text2"/>
-          <w:sz w:val="24"/>
-          <w:szCs w:val="24"/>
+          <w:sz w:val="21"/>
+          <w:szCs w:val="21"/>
         </w:rPr>
         <w:t xml:space="preserve">, Amir Mohammad </w:t>
       </w:r>
@@ -365,8 +351,8 @@
         <w:rPr>
           <w:rFonts w:ascii="Times New Roman" w:eastAsia="Times New Roman" w:hAnsi="Times New Roman" w:cs="Times New Roman"/>
           <w:color w:val="000000" w:themeColor="text2"/>
-          <w:sz w:val="24"/>
-          <w:szCs w:val="24"/>
+          <w:sz w:val="21"/>
+          <w:szCs w:val="21"/>
         </w:rPr>
         <w:t>Tavakkoli</w:t>
       </w:r>
@@ -375,8 +361,8 @@
         <w:rPr>
           <w:rFonts w:ascii="Times New Roman" w:eastAsia="Times New Roman" w:hAnsi="Times New Roman" w:cs="Times New Roman"/>
           <w:color w:val="000000" w:themeColor="text2"/>
-          <w:sz w:val="24"/>
-          <w:szCs w:val="24"/>
+          <w:sz w:val="21"/>
+          <w:szCs w:val="21"/>
         </w:rPr>
         <w:t xml:space="preserve">∗, </w:t>
       </w:r>
@@ -387,8 +373,8 @@
           <w:b/>
           <w:bCs/>
           <w:color w:val="000000" w:themeColor="text2"/>
-          <w:sz w:val="24"/>
-          <w:szCs w:val="24"/>
+          <w:sz w:val="21"/>
+          <w:szCs w:val="21"/>
           <w:u w:val="single"/>
         </w:rPr>
         <w:t>Sameeran</w:t>
@@ -400,8 +386,8 @@
           <w:b/>
           <w:bCs/>
           <w:color w:val="000000" w:themeColor="text2"/>
-          <w:sz w:val="24"/>
-          <w:szCs w:val="24"/>
+          <w:sz w:val="21"/>
+          <w:szCs w:val="21"/>
           <w:u w:val="single"/>
         </w:rPr>
         <w:t xml:space="preserve"> Joshi</w:t>
@@ -412,8 +398,8 @@
           <w:b/>
           <w:bCs/>
           <w:color w:val="000000" w:themeColor="text2"/>
-          <w:sz w:val="24"/>
-          <w:szCs w:val="24"/>
+          <w:sz w:val="21"/>
+          <w:szCs w:val="21"/>
         </w:rPr>
         <w:t>∗</w:t>
       </w:r>
@@ -421,8 +407,8 @@
         <w:rPr>
           <w:rFonts w:ascii="Times New Roman" w:eastAsia="Times New Roman" w:hAnsi="Times New Roman" w:cs="Times New Roman"/>
           <w:color w:val="000000" w:themeColor="text2"/>
-          <w:sz w:val="24"/>
-          <w:szCs w:val="24"/>
+          <w:sz w:val="21"/>
+          <w:szCs w:val="21"/>
         </w:rPr>
         <w:t xml:space="preserve">, Shreya Singh, </w:t>
       </w:r>
@@ -431,8 +417,8 @@
         <w:rPr>
           <w:rFonts w:ascii="Times New Roman" w:eastAsia="Times New Roman" w:hAnsi="Times New Roman" w:cs="Times New Roman"/>
           <w:color w:val="000000" w:themeColor="text2"/>
-          <w:sz w:val="24"/>
-          <w:szCs w:val="24"/>
+          <w:sz w:val="21"/>
+          <w:szCs w:val="21"/>
         </w:rPr>
         <w:t>Yufan</w:t>
       </w:r>
@@ -441,8 +427,8 @@
         <w:rPr>
           <w:rFonts w:ascii="Times New Roman" w:eastAsia="Times New Roman" w:hAnsi="Times New Roman" w:cs="Times New Roman"/>
           <w:color w:val="000000" w:themeColor="text2"/>
-          <w:sz w:val="24"/>
-          <w:szCs w:val="24"/>
+          <w:sz w:val="21"/>
+          <w:szCs w:val="21"/>
         </w:rPr>
         <w:t xml:space="preserve"> Xu, P. </w:t>
       </w:r>
@@ -451,8 +437,8 @@
         <w:rPr>
           <w:rFonts w:ascii="Times New Roman" w:eastAsia="Times New Roman" w:hAnsi="Times New Roman" w:cs="Times New Roman"/>
           <w:color w:val="000000" w:themeColor="text2"/>
-          <w:sz w:val="24"/>
-          <w:szCs w:val="24"/>
+          <w:sz w:val="21"/>
+          <w:szCs w:val="21"/>
         </w:rPr>
         <w:t>Sadayappan</w:t>
       </w:r>
@@ -461,8 +447,8 @@
         <w:rPr>
           <w:rFonts w:ascii="Times New Roman" w:eastAsia="Times New Roman" w:hAnsi="Times New Roman" w:cs="Times New Roman"/>
           <w:color w:val="000000" w:themeColor="text2"/>
-          <w:sz w:val="24"/>
-          <w:szCs w:val="24"/>
+          <w:sz w:val="21"/>
+          <w:szCs w:val="21"/>
         </w:rPr>
         <w:t>, and Mary Hall</w:t>
       </w:r>
@@ -470,8 +456,8 @@
         <w:rPr>
           <w:rFonts w:ascii="Times New Roman" w:eastAsia="Times New Roman" w:hAnsi="Times New Roman" w:cs="Times New Roman"/>
           <w:color w:val="333333"/>
-          <w:sz w:val="24"/>
-          <w:szCs w:val="24"/>
+          <w:sz w:val="21"/>
+          <w:szCs w:val="21"/>
         </w:rPr>
         <w:t>. In Proceedings of the 36th International Workshop on Languages and Compilers for Parallel Computing</w:t>
       </w:r>
@@ -481,8 +467,8 @@
           <w:b/>
           <w:bCs/>
           <w:color w:val="333333"/>
-          <w:sz w:val="24"/>
-          <w:szCs w:val="24"/>
+          <w:sz w:val="21"/>
+          <w:szCs w:val="21"/>
         </w:rPr>
         <w:t>(</w:t>
       </w:r>
@@ -494,8 +480,8 @@
             <w:b/>
             <w:bCs/>
             <w:color w:val="000000" w:themeColor="text2"/>
-            <w:sz w:val="24"/>
-            <w:szCs w:val="24"/>
+            <w:sz w:val="21"/>
+            <w:szCs w:val="21"/>
           </w:rPr>
           <w:t>LCPC</w:t>
         </w:r>
@@ -506,8 +492,8 @@
             <w:b/>
             <w:bCs/>
             <w:color w:val="000000" w:themeColor="text2"/>
-            <w:sz w:val="24"/>
-            <w:szCs w:val="24"/>
+            <w:sz w:val="21"/>
+            <w:szCs w:val="21"/>
           </w:rPr>
           <w:t>23</w:t>
         </w:r>
@@ -518,8 +504,8 @@
           <w:b/>
           <w:bCs/>
           <w:color w:val="000000" w:themeColor="text2"/>
-          <w:sz w:val="24"/>
-          <w:szCs w:val="24"/>
+          <w:sz w:val="21"/>
+          <w:szCs w:val="21"/>
         </w:rPr>
         <w:t>)</w:t>
       </w:r>
@@ -527,8 +513,8 @@
         <w:rPr>
           <w:rFonts w:ascii="Times New Roman" w:eastAsia="Times New Roman" w:hAnsi="Times New Roman" w:cs="Times New Roman"/>
           <w:color w:val="333333"/>
-          <w:sz w:val="24"/>
-          <w:szCs w:val="24"/>
+          <w:sz w:val="21"/>
+          <w:szCs w:val="21"/>
         </w:rPr>
         <w:t>. Oct. 2023(Accepted)</w:t>
       </w:r>
@@ -542,8 +528,8 @@
         <w:rPr>
           <w:rFonts w:ascii="Times New Roman" w:eastAsia="Times New Roman" w:hAnsi="Times New Roman" w:cs="Times New Roman"/>
           <w:color w:val="000000" w:themeColor="text2"/>
-          <w:sz w:val="24"/>
-          <w:szCs w:val="24"/>
+          <w:sz w:val="21"/>
+          <w:szCs w:val="21"/>
         </w:rPr>
       </w:pPr>
       <w:r>
@@ -552,8 +538,8 @@
           <w:b/>
           <w:bCs/>
           <w:color w:val="000000" w:themeColor="text2"/>
-          <w:sz w:val="24"/>
-          <w:szCs w:val="24"/>
+          <w:sz w:val="21"/>
+          <w:szCs w:val="21"/>
         </w:rPr>
         <w:t>An NSF REU Site Based on Trust and Reproducibility of Intelligent Computation: Experience Report</w:t>
       </w:r>
@@ -561,8 +547,8 @@
         <w:rPr>
           <w:rFonts w:ascii="Times New Roman" w:eastAsia="Times New Roman" w:hAnsi="Times New Roman" w:cs="Times New Roman"/>
           <w:color w:val="333333"/>
-          <w:sz w:val="24"/>
-          <w:szCs w:val="24"/>
+          <w:sz w:val="21"/>
+          <w:szCs w:val="21"/>
         </w:rPr>
         <w:t xml:space="preserve">, Mary Hall, Ganesh Gopalakrishnan, Eric Eide, Johanna </w:t>
       </w:r>
@@ -571,8 +557,8 @@
         <w:rPr>
           <w:rFonts w:ascii="Times New Roman" w:eastAsia="Times New Roman" w:hAnsi="Times New Roman" w:cs="Times New Roman"/>
           <w:color w:val="333333"/>
-          <w:sz w:val="24"/>
-          <w:szCs w:val="24"/>
+          <w:sz w:val="21"/>
+          <w:szCs w:val="21"/>
         </w:rPr>
         <w:t>Cohoon</w:t>
       </w:r>
@@ -581,8 +567,8 @@
         <w:rPr>
           <w:rFonts w:ascii="Times New Roman" w:eastAsia="Times New Roman" w:hAnsi="Times New Roman" w:cs="Times New Roman"/>
           <w:color w:val="333333"/>
-          <w:sz w:val="24"/>
-          <w:szCs w:val="24"/>
+          <w:sz w:val="21"/>
+          <w:szCs w:val="21"/>
         </w:rPr>
         <w:t xml:space="preserve">, Jeff M. Phillips, Mu Zhang, Shireen Y. </w:t>
       </w:r>
@@ -591,8 +577,8 @@
         <w:rPr>
           <w:rFonts w:ascii="Times New Roman" w:eastAsia="Times New Roman" w:hAnsi="Times New Roman" w:cs="Times New Roman"/>
           <w:color w:val="333333"/>
-          <w:sz w:val="24"/>
-          <w:szCs w:val="24"/>
+          <w:sz w:val="21"/>
+          <w:szCs w:val="21"/>
         </w:rPr>
         <w:t>Elhabian</w:t>
       </w:r>
@@ -601,8 +587,8 @@
         <w:rPr>
           <w:rFonts w:ascii="Times New Roman" w:eastAsia="Times New Roman" w:hAnsi="Times New Roman" w:cs="Times New Roman"/>
           <w:color w:val="333333"/>
-          <w:sz w:val="24"/>
-          <w:szCs w:val="24"/>
+          <w:sz w:val="21"/>
+          <w:szCs w:val="21"/>
         </w:rPr>
         <w:t xml:space="preserve">, Aditya </w:t>
       </w:r>
@@ -611,8 +597,8 @@
         <w:rPr>
           <w:rFonts w:ascii="Times New Roman" w:eastAsia="Times New Roman" w:hAnsi="Times New Roman" w:cs="Times New Roman"/>
           <w:color w:val="333333"/>
-          <w:sz w:val="24"/>
-          <w:szCs w:val="24"/>
+          <w:sz w:val="21"/>
+          <w:szCs w:val="21"/>
         </w:rPr>
         <w:t>Bhaskara</w:t>
       </w:r>
@@ -621,8 +607,8 @@
         <w:rPr>
           <w:rFonts w:ascii="Times New Roman" w:eastAsia="Times New Roman" w:hAnsi="Times New Roman" w:cs="Times New Roman"/>
           <w:color w:val="333333"/>
-          <w:sz w:val="24"/>
-          <w:szCs w:val="24"/>
+          <w:sz w:val="21"/>
+          <w:szCs w:val="21"/>
         </w:rPr>
         <w:t xml:space="preserve">, Harvey Dam, Artem </w:t>
       </w:r>
@@ -631,8 +617,8 @@
         <w:rPr>
           <w:rFonts w:ascii="Times New Roman" w:eastAsia="Times New Roman" w:hAnsi="Times New Roman" w:cs="Times New Roman"/>
           <w:color w:val="333333"/>
-          <w:sz w:val="24"/>
-          <w:szCs w:val="24"/>
+          <w:sz w:val="21"/>
+          <w:szCs w:val="21"/>
         </w:rPr>
         <w:t>Yadrov</w:t>
       </w:r>
@@ -641,8 +627,8 @@
         <w:rPr>
           <w:rFonts w:ascii="Times New Roman" w:eastAsia="Times New Roman" w:hAnsi="Times New Roman" w:cs="Times New Roman"/>
           <w:color w:val="333333"/>
-          <w:sz w:val="24"/>
-          <w:szCs w:val="24"/>
+          <w:sz w:val="21"/>
+          <w:szCs w:val="21"/>
         </w:rPr>
         <w:t xml:space="preserve">, Tushar </w:t>
       </w:r>
@@ -651,8 +637,8 @@
         <w:rPr>
           <w:rFonts w:ascii="Times New Roman" w:eastAsia="Times New Roman" w:hAnsi="Times New Roman" w:cs="Times New Roman"/>
           <w:color w:val="333333"/>
-          <w:sz w:val="24"/>
-          <w:szCs w:val="24"/>
+          <w:sz w:val="21"/>
+          <w:szCs w:val="21"/>
         </w:rPr>
         <w:t>Kataria</w:t>
       </w:r>
@@ -661,8 +647,8 @@
         <w:rPr>
           <w:rFonts w:ascii="Times New Roman" w:eastAsia="Times New Roman" w:hAnsi="Times New Roman" w:cs="Times New Roman"/>
           <w:color w:val="333333"/>
-          <w:sz w:val="24"/>
-          <w:szCs w:val="24"/>
+          <w:sz w:val="21"/>
+          <w:szCs w:val="21"/>
         </w:rPr>
         <w:t xml:space="preserve">, Amir Mohammad </w:t>
       </w:r>
@@ -671,8 +657,8 @@
         <w:rPr>
           <w:rFonts w:ascii="Times New Roman" w:eastAsia="Times New Roman" w:hAnsi="Times New Roman" w:cs="Times New Roman"/>
           <w:color w:val="333333"/>
-          <w:sz w:val="24"/>
-          <w:szCs w:val="24"/>
+          <w:sz w:val="21"/>
+          <w:szCs w:val="21"/>
         </w:rPr>
         <w:t>Tavakkoli</w:t>
       </w:r>
@@ -681,8 +667,8 @@
         <w:rPr>
           <w:rFonts w:ascii="Times New Roman" w:eastAsia="Times New Roman" w:hAnsi="Times New Roman" w:cs="Times New Roman"/>
           <w:color w:val="333333"/>
-          <w:sz w:val="24"/>
-          <w:szCs w:val="24"/>
+          <w:sz w:val="21"/>
+          <w:szCs w:val="21"/>
         </w:rPr>
         <w:t xml:space="preserve">, </w:t>
       </w:r>
@@ -693,8 +679,8 @@
           <w:b/>
           <w:bCs/>
           <w:color w:val="000000" w:themeColor="text2"/>
-          <w:sz w:val="24"/>
-          <w:szCs w:val="24"/>
+          <w:sz w:val="21"/>
+          <w:szCs w:val="21"/>
           <w:u w:val="single"/>
         </w:rPr>
         <w:t>Sameeran</w:t>
@@ -706,8 +692,8 @@
           <w:b/>
           <w:bCs/>
           <w:color w:val="000000" w:themeColor="text2"/>
-          <w:sz w:val="24"/>
-          <w:szCs w:val="24"/>
+          <w:sz w:val="21"/>
+          <w:szCs w:val="21"/>
           <w:u w:val="single"/>
         </w:rPr>
         <w:t xml:space="preserve"> Joshi</w:t>
@@ -716,8 +702,8 @@
         <w:rPr>
           <w:rFonts w:ascii="Times New Roman" w:eastAsia="Times New Roman" w:hAnsi="Times New Roman" w:cs="Times New Roman"/>
           <w:color w:val="333333"/>
-          <w:sz w:val="24"/>
-          <w:szCs w:val="24"/>
+          <w:sz w:val="21"/>
+          <w:szCs w:val="21"/>
         </w:rPr>
         <w:t xml:space="preserve">, </w:t>
       </w:r>
@@ -726,8 +712,8 @@
         <w:rPr>
           <w:rFonts w:ascii="Times New Roman" w:eastAsia="Times New Roman" w:hAnsi="Times New Roman" w:cs="Times New Roman"/>
           <w:color w:val="333333"/>
-          <w:sz w:val="24"/>
-          <w:szCs w:val="24"/>
+          <w:sz w:val="21"/>
+          <w:szCs w:val="21"/>
         </w:rPr>
         <w:t>Mokshagna</w:t>
       </w:r>
@@ -736,8 +722,8 @@
         <w:rPr>
           <w:rFonts w:ascii="Times New Roman" w:eastAsia="Times New Roman" w:hAnsi="Times New Roman" w:cs="Times New Roman"/>
           <w:color w:val="333333"/>
-          <w:sz w:val="24"/>
-          <w:szCs w:val="24"/>
+          <w:sz w:val="21"/>
+          <w:szCs w:val="21"/>
         </w:rPr>
         <w:t xml:space="preserve"> Sai Teja Karanam. In </w:t>
       </w:r>
@@ -748,8 +734,8 @@
           <w:b/>
           <w:bCs/>
           <w:color w:val="000000" w:themeColor="text2"/>
-          <w:sz w:val="24"/>
-          <w:szCs w:val="24"/>
+          <w:sz w:val="21"/>
+          <w:szCs w:val="21"/>
         </w:rPr>
         <w:t>EduHPC</w:t>
       </w:r>
@@ -760,8 +746,8 @@
           <w:b/>
           <w:bCs/>
           <w:color w:val="000000" w:themeColor="text2"/>
-          <w:sz w:val="24"/>
-          <w:szCs w:val="24"/>
+          <w:sz w:val="21"/>
+          <w:szCs w:val="21"/>
         </w:rPr>
         <w:t xml:space="preserve"> workshop</w:t>
       </w:r>
@@ -769,8 +755,8 @@
         <w:rPr>
           <w:rFonts w:ascii="Times New Roman" w:eastAsia="Times New Roman" w:hAnsi="Times New Roman" w:cs="Times New Roman"/>
           <w:color w:val="333333"/>
-          <w:sz w:val="24"/>
-          <w:szCs w:val="24"/>
+          <w:sz w:val="21"/>
+          <w:szCs w:val="21"/>
         </w:rPr>
         <w:t xml:space="preserve"> at The International Conference for High Performance Computing, Networking, Storage, and Analysis </w:t>
       </w:r>
@@ -778,8 +764,8 @@
         <w:rPr>
           <w:rFonts w:ascii="Times New Roman" w:eastAsia="Times New Roman" w:hAnsi="Times New Roman" w:cs="Times New Roman"/>
           <w:color w:val="000000" w:themeColor="text2"/>
-          <w:sz w:val="24"/>
-          <w:szCs w:val="24"/>
+          <w:sz w:val="21"/>
+          <w:szCs w:val="21"/>
         </w:rPr>
         <w:t>(</w:t>
       </w:r>
@@ -789,8 +775,8 @@
           <w:b/>
           <w:bCs/>
           <w:color w:val="000000" w:themeColor="text2"/>
-          <w:sz w:val="24"/>
-          <w:szCs w:val="24"/>
+          <w:sz w:val="21"/>
+          <w:szCs w:val="21"/>
         </w:rPr>
         <w:t>SC23</w:t>
       </w:r>
@@ -798,8 +784,8 @@
         <w:rPr>
           <w:rFonts w:ascii="Times New Roman" w:eastAsia="Times New Roman" w:hAnsi="Times New Roman" w:cs="Times New Roman"/>
           <w:color w:val="000000" w:themeColor="text2"/>
-          <w:sz w:val="24"/>
-          <w:szCs w:val="24"/>
+          <w:sz w:val="21"/>
+          <w:szCs w:val="21"/>
         </w:rPr>
         <w:t>)</w:t>
       </w:r>
@@ -807,8 +793,8 @@
         <w:rPr>
           <w:rFonts w:ascii="Times New Roman" w:eastAsia="Times New Roman" w:hAnsi="Times New Roman" w:cs="Times New Roman"/>
           <w:color w:val="000000" w:themeColor="text2"/>
-          <w:sz w:val="24"/>
-          <w:szCs w:val="24"/>
+          <w:sz w:val="21"/>
+          <w:szCs w:val="21"/>
         </w:rPr>
         <w:t xml:space="preserve"> (Accepted)</w:t>
       </w:r>
@@ -865,8 +851,8 @@
           <w:b/>
           <w:bCs/>
           <w:color w:val="000000" w:themeColor="text1"/>
-          <w:sz w:val="20"/>
-          <w:szCs w:val="20"/>
+          <w:sz w:val="18"/>
+          <w:szCs w:val="18"/>
         </w:rPr>
       </w:pPr>
       <w:r>
@@ -875,8 +861,8 @@
           <w:b/>
           <w:bCs/>
           <w:color w:val="000000" w:themeColor="text1"/>
-          <w:sz w:val="20"/>
-          <w:szCs w:val="20"/>
+          <w:sz w:val="18"/>
+          <w:szCs w:val="18"/>
         </w:rPr>
         <w:t>School of Computing, University of Utah</w:t>
       </w:r>
@@ -892,8 +878,8 @@
           <w:rFonts w:ascii="Times New Roman" w:hAnsi="Times New Roman" w:cs="Times New Roman"/>
           <w:bCs/>
           <w:color w:val="000000" w:themeColor="text1"/>
-          <w:sz w:val="20"/>
-          <w:szCs w:val="20"/>
+          <w:sz w:val="18"/>
+          <w:szCs w:val="18"/>
         </w:rPr>
       </w:pPr>
       <w:r>
@@ -901,8 +887,8 @@
           <w:rFonts w:ascii="Times New Roman" w:hAnsi="Times New Roman" w:cs="Times New Roman"/>
           <w:bCs/>
           <w:color w:val="000000" w:themeColor="text1"/>
-          <w:sz w:val="20"/>
-          <w:szCs w:val="20"/>
+          <w:sz w:val="18"/>
+          <w:szCs w:val="18"/>
         </w:rPr>
         <w:t>PhD Student in Computer Science | Aug 2022 – Currently Enrolled</w:t>
       </w:r>
@@ -919,8 +905,8 @@
           <w:b/>
           <w:bCs/>
           <w:color w:val="000000" w:themeColor="text1"/>
-          <w:sz w:val="20"/>
-          <w:szCs w:val="20"/>
+          <w:sz w:val="18"/>
+          <w:szCs w:val="18"/>
         </w:rPr>
       </w:pPr>
     </w:p>
@@ -936,8 +922,8 @@
           <w:b/>
           <w:bCs/>
           <w:color w:val="000000" w:themeColor="text1"/>
-          <w:sz w:val="20"/>
-          <w:szCs w:val="20"/>
+          <w:sz w:val="18"/>
+          <w:szCs w:val="18"/>
         </w:rPr>
       </w:pPr>
       <w:r>
@@ -946,8 +932,8 @@
           <w:b/>
           <w:bCs/>
           <w:color w:val="000000" w:themeColor="text1"/>
-          <w:sz w:val="20"/>
-          <w:szCs w:val="20"/>
+          <w:sz w:val="18"/>
+          <w:szCs w:val="18"/>
         </w:rPr>
         <w:t>Pune University, India</w:t>
       </w:r>
@@ -964,8 +950,8 @@
           <w:i/>
           <w:iCs/>
           <w:color w:val="000000" w:themeColor="text1"/>
-          <w:sz w:val="20"/>
-          <w:szCs w:val="20"/>
+          <w:sz w:val="18"/>
+          <w:szCs w:val="18"/>
         </w:rPr>
       </w:pPr>
       <w:r>
@@ -974,8 +960,8 @@
           <w:i/>
           <w:iCs/>
           <w:color w:val="000000" w:themeColor="text1"/>
-          <w:sz w:val="20"/>
-          <w:szCs w:val="20"/>
+          <w:sz w:val="18"/>
+          <w:szCs w:val="18"/>
         </w:rPr>
         <w:t xml:space="preserve">Bachelor’s In </w:t>
       </w:r>
@@ -985,8 +971,8 @@
           <w:i/>
           <w:iCs/>
           <w:color w:val="000000" w:themeColor="text1"/>
-          <w:sz w:val="20"/>
-          <w:szCs w:val="20"/>
+          <w:sz w:val="18"/>
+          <w:szCs w:val="18"/>
         </w:rPr>
         <w:t>C</w:t>
       </w:r>
@@ -996,8 +982,8 @@
           <w:i/>
           <w:iCs/>
           <w:color w:val="000000" w:themeColor="text1"/>
-          <w:sz w:val="20"/>
-          <w:szCs w:val="20"/>
+          <w:sz w:val="18"/>
+          <w:szCs w:val="18"/>
         </w:rPr>
         <w:t xml:space="preserve">omputer </w:t>
       </w:r>
@@ -1007,8 +993,8 @@
           <w:i/>
           <w:iCs/>
           <w:color w:val="000000" w:themeColor="text1"/>
-          <w:sz w:val="20"/>
-          <w:szCs w:val="20"/>
+          <w:sz w:val="18"/>
+          <w:szCs w:val="18"/>
         </w:rPr>
         <w:t>E</w:t>
       </w:r>
@@ -1018,8 +1004,8 @@
           <w:i/>
           <w:iCs/>
           <w:color w:val="000000" w:themeColor="text1"/>
-          <w:sz w:val="20"/>
-          <w:szCs w:val="20"/>
+          <w:sz w:val="18"/>
+          <w:szCs w:val="18"/>
         </w:rPr>
         <w:t>ngineering | Aug 2015 – May 2019</w:t>
       </w:r>
@@ -1042,10 +1028,19 @@
         <w:rPr>
           <w:rFonts w:ascii="Times New Roman" w:hAnsi="Times New Roman" w:cs="Times New Roman"/>
           <w:color w:val="000000" w:themeColor="text2"/>
-          <w:sz w:val="20"/>
-          <w:szCs w:val="20"/>
+          <w:sz w:val="18"/>
+          <w:szCs w:val="18"/>
         </w:rPr>
         <w:t>GPA: 8.29/10</w:t>
+      </w:r>
+      <w:r>
+        <w:rPr>
+          <w:rFonts w:ascii="Times New Roman" w:hAnsi="Times New Roman" w:cs="Times New Roman"/>
+          <w:color w:val="000000" w:themeColor="text2"/>
+          <w:sz w:val="18"/>
+          <w:szCs w:val="18"/>
+        </w:rPr>
+        <w:t xml:space="preserve"> </w:t>
       </w:r>
     </w:p>
     <w:p>
@@ -1057,7 +1052,7 @@
         <w:ind w:right="0"/>
         <w:rPr>
           <w:rFonts w:ascii="Times New Roman" w:hAnsi="Times New Roman" w:cs="Times New Roman"/>
-          <w:color w:val="000000" w:themeColor="text1"/>
+          <w:color w:val="000000" w:themeColor="text2"/>
           <w:sz w:val="18"/>
           <w:szCs w:val="18"/>
         </w:rPr>
@@ -1096,24 +1091,22 @@
         <w:tblDescription w:val="Experience table"/>
       </w:tblPr>
       <w:tblGrid>
-        <w:gridCol w:w="19"/>
-        <w:gridCol w:w="10447"/>
+        <w:gridCol w:w="21"/>
+        <w:gridCol w:w="10445"/>
       </w:tblGrid>
       <w:tr>
         <w:trPr>
           <w:cnfStyle w:val="100000000000" w:firstRow="1" w:lastRow="0" w:firstColumn="0" w:lastColumn="0" w:oddVBand="0" w:evenVBand="0" w:oddHBand="0" w:evenHBand="0" w:firstRowFirstColumn="0" w:firstRowLastColumn="0" w:lastRowFirstColumn="0" w:lastRowLastColumn="0"/>
-          <w:trHeight w:val="4356"/>
+          <w:trHeight w:val="3659"/>
           <w:tblHeader/>
         </w:trPr>
         <w:tc>
           <w:tcPr>
-            <w:tcW w:w="9" w:type="pct"/>
+            <w:tcW w:w="10" w:type="pct"/>
           </w:tcPr>
           <w:p>
             <w:pPr>
-              <w:pStyle w:val="Date"/>
-              <w:spacing w:after="0"/>
-              <w:ind w:right="0"/>
+              <w:pStyle w:val="Heading2"/>
               <w:rPr>
                 <w:rFonts w:ascii="Times New Roman" w:hAnsi="Times New Roman" w:cs="Times New Roman"/>
                 <w:color w:val="000000" w:themeColor="text1"/>
@@ -1125,105 +1118,278 @@
         </w:tc>
         <w:tc>
           <w:tcPr>
-            <w:tcW w:w="4991" w:type="pct"/>
+            <w:tcW w:w="4990" w:type="pct"/>
           </w:tcPr>
           <w:p>
             <w:pPr>
-              <w:spacing w:after="0"/>
-              <w:ind w:right="0"/>
+              <w:pStyle w:val="Heading2"/>
               <w:rPr>
-                <w:rFonts w:ascii="Times New Roman" w:hAnsi="Times New Roman" w:cs="Times New Roman"/>
-                <w:b/>
-                <w:bCs/>
-                <w:color w:val="000000" w:themeColor="text1"/>
-              </w:rPr>
-            </w:pPr>
-            <w:r>
-              <w:rPr>
-                <w:rFonts w:ascii="Times New Roman" w:hAnsi="Times New Roman" w:cs="Times New Roman"/>
-                <w:b/>
-                <w:bCs/>
-                <w:color w:val="000000" w:themeColor="text1"/>
-                <w:sz w:val="24"/>
-                <w:szCs w:val="24"/>
-              </w:rPr>
-              <w:t>Advanced Micro Devices (AMD)</w:t>
-            </w:r>
-          </w:p>
-          <w:p>
-            <w:pPr>
-              <w:spacing w:after="0"/>
-              <w:ind w:right="0"/>
-              <w:rPr>
-                <w:rFonts w:ascii="Times New Roman" w:hAnsi="Times New Roman" w:cs="Times New Roman"/>
-                <w:i/>
-                <w:iCs/>
-                <w:color w:val="000000" w:themeColor="text1"/>
+                <w:rFonts w:ascii="-apple-system-font" w:hAnsi="-apple-system-font"/>
+                <w:color w:val="000000"/>
                 <w:sz w:val="18"/>
                 <w:szCs w:val="18"/>
               </w:rPr>
             </w:pPr>
             <w:r>
               <w:rPr>
-                <w:rFonts w:ascii="Times New Roman" w:hAnsi="Times New Roman" w:cs="Times New Roman"/>
-                <w:i/>
-                <w:iCs/>
-                <w:color w:val="000000" w:themeColor="text1"/>
+                <w:rStyle w:val="Strong"/>
+                <w:rFonts w:ascii="-apple-system-font" w:hAnsi="-apple-system-font"/>
+                <w:color w:val="000000"/>
                 <w:sz w:val="18"/>
                 <w:szCs w:val="18"/>
               </w:rPr>
-              <w:t xml:space="preserve">CPU </w:t>
+              <w:t>Argonne National Lab, USA</w:t>
             </w:r>
             <w:r>
               <w:rPr>
-                <w:rFonts w:ascii="Times New Roman" w:hAnsi="Times New Roman" w:cs="Times New Roman"/>
-                <w:i/>
-                <w:iCs/>
-                <w:color w:val="000000" w:themeColor="text1"/>
+                <w:rFonts w:ascii="-apple-system-font" w:hAnsi="-apple-system-font"/>
+                <w:color w:val="000000"/>
                 <w:sz w:val="18"/>
                 <w:szCs w:val="18"/>
               </w:rPr>
-              <w:t xml:space="preserve">Compiler Engineer | </w:t>
+              <w:t> </w:t>
+            </w:r>
+          </w:p>
+          <w:p>
+            <w:pPr>
+              <w:pStyle w:val="Heading2"/>
+              <w:rPr>
+                <w:rStyle w:val="Strong"/>
+                <w:rFonts w:ascii="Times New Roman" w:hAnsi="Times New Roman" w:cs="Times New Roman"/>
+                <w:b w:val="0"/>
+                <w:bCs w:val="0"/>
+                <w:color w:val="000000"/>
+                <w:sz w:val="18"/>
+                <w:szCs w:val="18"/>
+              </w:rPr>
+            </w:pPr>
+            <w:r>
+              <w:rPr>
+                <w:rStyle w:val="Strong"/>
+                <w:rFonts w:ascii="Times New Roman" w:hAnsi="Times New Roman" w:cs="Times New Roman"/>
+                <w:b w:val="0"/>
+                <w:bCs w:val="0"/>
+                <w:color w:val="000000"/>
+                <w:sz w:val="18"/>
+                <w:szCs w:val="18"/>
+              </w:rPr>
+              <w:t>Research Aide Technical - PhD - LCF | June 2024 – Aug 2024</w:t>
+            </w:r>
+          </w:p>
+          <w:p>
+            <w:pPr>
+              <w:numPr>
+                <w:ilvl w:val="0"/>
+                <w:numId w:val="43"/>
+              </w:numPr>
+              <w:spacing w:before="100" w:beforeAutospacing="1" w:afterAutospacing="1"/>
+              <w:ind w:right="0"/>
+              <w:rPr>
+                <w:rFonts w:ascii="-apple-system-font" w:hAnsi="-apple-system-font"/>
+                <w:color w:val="000000"/>
+                <w:sz w:val="18"/>
+                <w:szCs w:val="18"/>
+              </w:rPr>
+            </w:pPr>
+            <w:r>
+              <w:rPr>
+                <w:rFonts w:ascii="-apple-system-font" w:hAnsi="-apple-system-font"/>
+                <w:color w:val="000000"/>
+                <w:sz w:val="18"/>
+                <w:szCs w:val="18"/>
+              </w:rPr>
+              <w:t xml:space="preserve">Explored challenges and opportunities in supporting the HPC software stack on </w:t>
             </w:r>
             <w:r>
               <w:rPr>
-                <w:rFonts w:ascii="Times New Roman" w:hAnsi="Times New Roman" w:cs="Times New Roman"/>
-                <w:i/>
-                <w:iCs/>
-                <w:color w:val="000000" w:themeColor="text1"/>
+                <w:rFonts w:ascii="-apple-system-font" w:hAnsi="-apple-system-font"/>
+                <w:b/>
+                <w:bCs/>
+                <w:color w:val="000000"/>
                 <w:sz w:val="18"/>
                 <w:szCs w:val="18"/>
               </w:rPr>
-              <w:t xml:space="preserve">June 2019 </w:t>
+              <w:t>AI accelerators</w:t>
             </w:r>
             <w:r>
               <w:rPr>
-                <w:rFonts w:ascii="Times New Roman" w:hAnsi="Times New Roman" w:cs="Times New Roman"/>
-                <w:i/>
-                <w:iCs/>
-                <w:color w:val="000000" w:themeColor="text1"/>
+                <w:rFonts w:ascii="-apple-system-font" w:hAnsi="-apple-system-font"/>
+                <w:color w:val="000000"/>
                 <w:sz w:val="18"/>
                 <w:szCs w:val="18"/>
               </w:rPr>
-              <w:t>–</w:t>
+              <w:t xml:space="preserve"> (</w:t>
+            </w:r>
+            <w:proofErr w:type="spellStart"/>
+            <w:r>
+              <w:rPr>
+                <w:rFonts w:ascii="-apple-system-font" w:hAnsi="-apple-system-font"/>
+                <w:color w:val="000000"/>
+                <w:sz w:val="18"/>
+                <w:szCs w:val="18"/>
+              </w:rPr>
+              <w:t>Cerebras</w:t>
+            </w:r>
+            <w:proofErr w:type="spellEnd"/>
+            <w:r>
+              <w:rPr>
+                <w:rFonts w:ascii="-apple-system-font" w:hAnsi="-apple-system-font"/>
+                <w:color w:val="000000"/>
+                <w:sz w:val="18"/>
+                <w:szCs w:val="18"/>
+              </w:rPr>
+              <w:t xml:space="preserve">, </w:t>
+            </w:r>
+            <w:proofErr w:type="spellStart"/>
+            <w:r>
+              <w:rPr>
+                <w:rFonts w:ascii="-apple-system-font" w:hAnsi="-apple-system-font"/>
+                <w:color w:val="000000"/>
+                <w:sz w:val="18"/>
+                <w:szCs w:val="18"/>
+              </w:rPr>
+              <w:t>Sambanova</w:t>
+            </w:r>
+            <w:proofErr w:type="spellEnd"/>
+            <w:r>
+              <w:rPr>
+                <w:rFonts w:ascii="-apple-system-font" w:hAnsi="-apple-system-font"/>
+                <w:color w:val="000000"/>
+                <w:sz w:val="18"/>
+                <w:szCs w:val="18"/>
+              </w:rPr>
+              <w:t xml:space="preserve">, </w:t>
+            </w:r>
+            <w:proofErr w:type="spellStart"/>
+            <w:r>
+              <w:rPr>
+                <w:rFonts w:ascii="-apple-system-font" w:hAnsi="-apple-system-font"/>
+                <w:color w:val="000000"/>
+                <w:sz w:val="18"/>
+                <w:szCs w:val="18"/>
+              </w:rPr>
+              <w:t>Groq</w:t>
+            </w:r>
+            <w:proofErr w:type="spellEnd"/>
+            <w:r>
+              <w:rPr>
+                <w:rFonts w:ascii="-apple-system-font" w:hAnsi="-apple-system-font"/>
+                <w:color w:val="000000"/>
+                <w:sz w:val="18"/>
+                <w:szCs w:val="18"/>
+              </w:rPr>
+              <w:t xml:space="preserve">, </w:t>
+            </w:r>
+            <w:proofErr w:type="spellStart"/>
+            <w:r>
+              <w:rPr>
+                <w:rFonts w:ascii="-apple-system-font" w:hAnsi="-apple-system-font"/>
+                <w:color w:val="000000"/>
+                <w:sz w:val="18"/>
+                <w:szCs w:val="18"/>
+              </w:rPr>
+              <w:t>GraphCore</w:t>
+            </w:r>
+            <w:proofErr w:type="spellEnd"/>
+            <w:r>
+              <w:rPr>
+                <w:rFonts w:ascii="-apple-system-font" w:hAnsi="-apple-system-font"/>
+                <w:color w:val="000000"/>
+                <w:sz w:val="18"/>
+                <w:szCs w:val="18"/>
+              </w:rPr>
+              <w:t>) at the AI testbed.</w:t>
+            </w:r>
+          </w:p>
+          <w:p>
+            <w:pPr>
+              <w:numPr>
+                <w:ilvl w:val="0"/>
+                <w:numId w:val="43"/>
+              </w:numPr>
+              <w:spacing w:before="100" w:beforeAutospacing="1" w:afterAutospacing="1"/>
+              <w:ind w:right="0"/>
+              <w:rPr>
+                <w:rFonts w:ascii="-apple-system-font" w:hAnsi="-apple-system-font"/>
+                <w:color w:val="000000"/>
+                <w:sz w:val="18"/>
+                <w:szCs w:val="18"/>
+              </w:rPr>
+            </w:pPr>
+            <w:r>
+              <w:rPr>
+                <w:rFonts w:ascii="-apple-system-font" w:hAnsi="-apple-system-font"/>
+                <w:color w:val="000000"/>
+                <w:sz w:val="18"/>
+                <w:szCs w:val="18"/>
+              </w:rPr>
+              <w:t>Focused on understanding challenges in compilers, programming languages, and related software stacks.</w:t>
+            </w:r>
+          </w:p>
+          <w:p>
+            <w:pPr>
+              <w:rPr>
+                <w:rStyle w:val="Strong"/>
+                <w:rFonts w:ascii="-apple-system-font" w:hAnsi="-apple-system-font"/>
+                <w:color w:val="000000"/>
+                <w:sz w:val="18"/>
+                <w:szCs w:val="18"/>
+              </w:rPr>
+            </w:pPr>
+            <w:r>
+              <w:rPr>
+                <w:rStyle w:val="Strong"/>
+                <w:rFonts w:ascii="-apple-system-font" w:hAnsi="-apple-system-font"/>
+                <w:color w:val="000000"/>
+                <w:sz w:val="18"/>
+                <w:szCs w:val="18"/>
+              </w:rPr>
+              <w:t>Advanced Micro Devices (AMD), India</w:t>
+            </w:r>
+          </w:p>
+          <w:p>
+            <w:pPr>
+              <w:rPr>
+                <w:rStyle w:val="Strong"/>
+                <w:rFonts w:ascii="Times New Roman" w:hAnsi="Times New Roman" w:cs="Times New Roman"/>
+                <w:b w:val="0"/>
+                <w:bCs w:val="0"/>
+                <w:color w:val="000000"/>
+                <w:sz w:val="18"/>
+                <w:szCs w:val="18"/>
+              </w:rPr>
+            </w:pPr>
+            <w:r>
+              <w:rPr>
+                <w:rStyle w:val="Strong"/>
+                <w:rFonts w:ascii="Times New Roman" w:hAnsi="Times New Roman" w:cs="Times New Roman"/>
+                <w:b w:val="0"/>
+                <w:bCs w:val="0"/>
+                <w:color w:val="000000"/>
+                <w:sz w:val="18"/>
+                <w:szCs w:val="18"/>
+              </w:rPr>
+              <w:t>CPU Compiler Engineer | June 2019</w:t>
             </w:r>
             <w:r>
               <w:rPr>
+                <w:rStyle w:val="Strong"/>
                 <w:rFonts w:ascii="Times New Roman" w:hAnsi="Times New Roman" w:cs="Times New Roman"/>
-                <w:i/>
-                <w:iCs/>
-                <w:color w:val="000000" w:themeColor="text1"/>
+                <w:b w:val="0"/>
+                <w:bCs w:val="0"/>
+                <w:color w:val="000000"/>
                 <w:sz w:val="18"/>
                 <w:szCs w:val="18"/>
               </w:rPr>
-              <w:t xml:space="preserve"> </w:t>
+              <w:t xml:space="preserve"> - </w:t>
             </w:r>
             <w:r>
               <w:rPr>
+                <w:rStyle w:val="Strong"/>
                 <w:rFonts w:ascii="Times New Roman" w:hAnsi="Times New Roman" w:cs="Times New Roman"/>
-                <w:i/>
-                <w:iCs/>
-                <w:color w:val="000000" w:themeColor="text1"/>
+                <w:b w:val="0"/>
+                <w:bCs w:val="0"/>
+                <w:color w:val="000000"/>
                 <w:sz w:val="18"/>
                 <w:szCs w:val="18"/>
               </w:rPr>
@@ -1232,72 +1398,79 @@
           </w:p>
           <w:p>
             <w:pPr>
-              <w:spacing w:after="0"/>
-              <w:ind w:left="360" w:right="0"/>
+              <w:pStyle w:val="ListParagraph"/>
+              <w:numPr>
+                <w:ilvl w:val="0"/>
+                <w:numId w:val="43"/>
+              </w:numPr>
+              <w:spacing w:before="100" w:beforeAutospacing="1" w:afterAutospacing="1"/>
+              <w:ind w:right="0"/>
               <w:rPr>
-                <w:rFonts w:ascii="Times New Roman" w:hAnsi="Times New Roman" w:cs="Times New Roman"/>
-                <w:color w:val="000000" w:themeColor="text1"/>
-                <w:sz w:val="20"/>
-                <w:szCs w:val="20"/>
+                <w:rStyle w:val="Emphasis"/>
+                <w:rFonts w:ascii="-apple-system-font" w:hAnsi="-apple-system-font"/>
+                <w:i w:val="0"/>
+                <w:iCs w:val="0"/>
+                <w:color w:val="000000"/>
+                <w:sz w:val="18"/>
+                <w:szCs w:val="18"/>
               </w:rPr>
             </w:pPr>
             <w:r>
               <w:rPr>
-                <w:rFonts w:ascii="Times New Roman" w:hAnsi="Times New Roman" w:cs="Times New Roman"/>
-                <w:b/>
-                <w:bCs/>
-                <w:color w:val="000000" w:themeColor="text1"/>
-                <w:sz w:val="20"/>
-                <w:szCs w:val="20"/>
+                <w:rStyle w:val="Emphasis"/>
+                <w:color w:val="000000"/>
+                <w:sz w:val="18"/>
+                <w:szCs w:val="18"/>
               </w:rPr>
-              <w:t>Software System Designer 2</w:t>
+              <w:t>Extended </w:t>
             </w:r>
             <w:r>
               <w:rPr>
-                <w:rFonts w:ascii="Times New Roman" w:hAnsi="Times New Roman" w:cs="Times New Roman"/>
                 <w:b/>
                 <w:bCs/>
-                <w:color w:val="000000" w:themeColor="text1"/>
-                <w:sz w:val="20"/>
-                <w:szCs w:val="20"/>
+                <w:color w:val="000000"/>
+                <w:sz w:val="18"/>
+                <w:szCs w:val="18"/>
               </w:rPr>
-              <w:t xml:space="preserve">, </w:t>
+              <w:t>LL</w:t>
             </w:r>
             <w:r>
               <w:rPr>
-                <w:rFonts w:ascii="Times New Roman" w:hAnsi="Times New Roman" w:cs="Times New Roman"/>
-                <w:i/>
-                <w:iCs/>
-                <w:color w:val="000000" w:themeColor="text2"/>
-                <w:sz w:val="20"/>
-                <w:szCs w:val="20"/>
-              </w:rPr>
-              <w:t>April 2020 to Present</w:t>
-            </w:r>
-          </w:p>
-          <w:p>
-            <w:pPr>
-              <w:spacing w:after="0"/>
-              <w:ind w:left="720" w:right="0"/>
-              <w:rPr>
-                <w:rFonts w:ascii="Times New Roman" w:hAnsi="Times New Roman" w:cs="Times New Roman"/>
                 <w:b/>
                 <w:bCs/>
-                <w:color w:val="000000" w:themeColor="text1"/>
-                <w:sz w:val="20"/>
-                <w:szCs w:val="20"/>
+                <w:color w:val="000000"/>
+                <w:sz w:val="18"/>
+                <w:szCs w:val="18"/>
               </w:rPr>
-            </w:pPr>
+              <w:t>V</w:t>
+            </w:r>
             <w:r>
               <w:rPr>
-                <w:rFonts w:ascii="Times New Roman" w:hAnsi="Times New Roman" w:cs="Times New Roman"/>
                 <w:b/>
                 <w:bCs/>
-                <w:color w:val="000000" w:themeColor="text1"/>
-                <w:sz w:val="20"/>
-                <w:szCs w:val="20"/>
+                <w:color w:val="000000"/>
+                <w:sz w:val="18"/>
+                <w:szCs w:val="18"/>
               </w:rPr>
-              <w:t>Parallel compilation in clang-driver</w:t>
+              <w:t>M BOLT</w:t>
+            </w:r>
+            <w:r>
+              <w:rPr>
+                <w:rStyle w:val="Emphasis"/>
+                <w:color w:val="000000"/>
+                <w:sz w:val="18"/>
+                <w:szCs w:val="18"/>
+              </w:rPr>
+              <w:t> to compare statically 2 binaries to report performance difference in 2 CPU generated binaries</w:t>
+            </w:r>
+            <w:r>
+              <w:rPr>
+                <w:rStyle w:val="Emphasis"/>
+                <w:color w:val="000000"/>
+                <w:sz w:val="18"/>
+                <w:szCs w:val="18"/>
+              </w:rPr>
+              <w:t>.</w:t>
             </w:r>
           </w:p>
           <w:p>
@@ -1305,75 +1478,32 @@
               <w:pStyle w:val="ListParagraph"/>
               <w:numPr>
                 <w:ilvl w:val="0"/>
-                <w:numId w:val="40"/>
+                <w:numId w:val="43"/>
               </w:numPr>
-              <w:spacing w:after="0"/>
-              <w:ind w:left="1440" w:right="0"/>
+              <w:spacing w:before="100" w:beforeAutospacing="1" w:afterAutospacing="1"/>
+              <w:ind w:right="0"/>
               <w:rPr>
-                <w:rFonts w:ascii="Times New Roman" w:hAnsi="Times New Roman" w:cs="Times New Roman"/>
-                <w:color w:val="000000" w:themeColor="text2"/>
+                <w:rFonts w:ascii="-apple-system-font" w:hAnsi="-apple-system-font"/>
+                <w:color w:val="000000"/>
                 <w:sz w:val="18"/>
                 <w:szCs w:val="18"/>
               </w:rPr>
             </w:pPr>
             <w:r>
               <w:rPr>
-                <w:rFonts w:ascii="Times New Roman" w:hAnsi="Times New Roman" w:cs="Times New Roman"/>
-                <w:color w:val="000000" w:themeColor="text2"/>
+                <w:rFonts w:ascii="-apple-system-font" w:hAnsi="-apple-system-font"/>
+                <w:color w:val="000000"/>
                 <w:sz w:val="18"/>
                 <w:szCs w:val="18"/>
               </w:rPr>
-              <w:t xml:space="preserve">Parallelized the compilation phase for </w:t>
+              <w:t xml:space="preserve">Reported performance issues and suggested optimizations in </w:t>
             </w:r>
             <w:r>
               <w:rPr>
-                <w:rFonts w:ascii="Times New Roman" w:hAnsi="Times New Roman" w:cs="Times New Roman"/>
-                <w:color w:val="000000" w:themeColor="text2"/>
-                <w:sz w:val="18"/>
-                <w:szCs w:val="18"/>
-              </w:rPr>
-              <w:t xml:space="preserve">building </w:t>
-            </w:r>
-            <w:r>
-              <w:rPr>
-                <w:rFonts w:ascii="Times New Roman" w:hAnsi="Times New Roman" w:cs="Times New Roman"/>
-                <w:color w:val="000000" w:themeColor="text2"/>
-                <w:sz w:val="18"/>
-                <w:szCs w:val="18"/>
-              </w:rPr>
-              <w:t>application</w:t>
-            </w:r>
-            <w:r>
-              <w:rPr>
-                <w:rFonts w:ascii="Times New Roman" w:hAnsi="Times New Roman" w:cs="Times New Roman"/>
-                <w:color w:val="000000" w:themeColor="text2"/>
-                <w:sz w:val="18"/>
-                <w:szCs w:val="18"/>
-              </w:rPr>
-              <w:t>s</w:t>
-            </w:r>
-            <w:r>
-              <w:rPr>
-                <w:rFonts w:ascii="Times New Roman" w:hAnsi="Times New Roman" w:cs="Times New Roman"/>
-                <w:color w:val="000000" w:themeColor="text2"/>
-                <w:sz w:val="18"/>
-                <w:szCs w:val="18"/>
-              </w:rPr>
-              <w:t xml:space="preserve"> </w:t>
-            </w:r>
-            <w:r>
-              <w:rPr>
-                <w:rFonts w:ascii="Times New Roman" w:hAnsi="Times New Roman" w:cs="Times New Roman"/>
-                <w:color w:val="000000" w:themeColor="text2"/>
-                <w:sz w:val="18"/>
-                <w:szCs w:val="18"/>
-              </w:rPr>
-              <w:t xml:space="preserve">with </w:t>
-            </w:r>
-            <w:r>
-              <w:rPr>
-                <w:rFonts w:ascii="Times New Roman" w:hAnsi="Times New Roman" w:cs="Times New Roman"/>
-                <w:color w:val="000000" w:themeColor="text2"/>
+                <w:rFonts w:ascii="-apple-system-font" w:hAnsi="-apple-system-font"/>
+                <w:b/>
+                <w:bCs/>
+                <w:color w:val="000000"/>
                 <w:sz w:val="18"/>
                 <w:szCs w:val="18"/>
               </w:rPr>
@@ -1381,591 +1511,18 @@
             </w:r>
             <w:r>
               <w:rPr>
-                <w:rFonts w:ascii="Times New Roman" w:hAnsi="Times New Roman" w:cs="Times New Roman"/>
-                <w:color w:val="000000" w:themeColor="text2"/>
+                <w:rFonts w:ascii="-apple-system-font" w:hAnsi="-apple-system-font"/>
+                <w:color w:val="000000"/>
                 <w:sz w:val="18"/>
                 <w:szCs w:val="18"/>
               </w:rPr>
-              <w:t xml:space="preserve"> by adding compiler flag</w:t>
-            </w:r>
-          </w:p>
-          <w:p>
-            <w:pPr>
-              <w:pStyle w:val="ListParagraph"/>
-              <w:numPr>
-                <w:ilvl w:val="0"/>
-                <w:numId w:val="40"/>
-              </w:numPr>
-              <w:spacing w:after="0"/>
-              <w:ind w:left="1440" w:right="0"/>
-              <w:rPr>
-                <w:rFonts w:ascii="Times New Roman" w:hAnsi="Times New Roman" w:cs="Times New Roman"/>
-                <w:color w:val="000000" w:themeColor="text2"/>
-                <w:sz w:val="18"/>
-                <w:szCs w:val="18"/>
-              </w:rPr>
-            </w:pPr>
-            <w:r>
-              <w:rPr>
-                <w:rFonts w:ascii="Times New Roman" w:hAnsi="Times New Roman" w:cs="Times New Roman"/>
-                <w:color w:val="000000" w:themeColor="text2"/>
-                <w:sz w:val="18"/>
-                <w:szCs w:val="18"/>
-              </w:rPr>
-              <w:t>Achieved huge g</w:t>
-            </w:r>
-            <w:r>
-              <w:rPr>
-                <w:rFonts w:ascii="Times New Roman" w:hAnsi="Times New Roman" w:cs="Times New Roman"/>
-                <w:color w:val="000000" w:themeColor="text2"/>
-                <w:sz w:val="18"/>
-                <w:szCs w:val="18"/>
-              </w:rPr>
-              <w:t xml:space="preserve">ains in </w:t>
-            </w:r>
-            <w:r>
-              <w:rPr>
-                <w:rFonts w:ascii="Times New Roman" w:hAnsi="Times New Roman" w:cs="Times New Roman"/>
-                <w:color w:val="000000" w:themeColor="text2"/>
-                <w:sz w:val="18"/>
-                <w:szCs w:val="18"/>
-              </w:rPr>
-              <w:t xml:space="preserve">build times of </w:t>
-            </w:r>
-            <w:r>
-              <w:rPr>
-                <w:rFonts w:ascii="Times New Roman" w:hAnsi="Times New Roman" w:cs="Times New Roman"/>
-                <w:color w:val="000000" w:themeColor="text2"/>
-                <w:sz w:val="18"/>
-                <w:szCs w:val="18"/>
-              </w:rPr>
-              <w:t xml:space="preserve">large HPC applications </w:t>
-            </w:r>
-            <w:r>
-              <w:rPr>
-                <w:rFonts w:ascii="Times New Roman" w:hAnsi="Times New Roman" w:cs="Times New Roman"/>
-                <w:color w:val="000000" w:themeColor="text2"/>
-                <w:sz w:val="18"/>
-                <w:szCs w:val="18"/>
-              </w:rPr>
-              <w:t xml:space="preserve">like WRF from 10min to 1min and CAM4 from 38sec to 10 sec </w:t>
-            </w:r>
-            <w:r>
-              <w:rPr>
-                <w:rFonts w:ascii="Times New Roman" w:hAnsi="Times New Roman" w:cs="Times New Roman"/>
-                <w:color w:val="000000" w:themeColor="text2"/>
-                <w:sz w:val="18"/>
-                <w:szCs w:val="18"/>
-              </w:rPr>
-              <w:t>with AOCC</w:t>
-            </w:r>
-            <w:r>
-              <w:rPr>
-                <w:rFonts w:ascii="Times New Roman" w:hAnsi="Times New Roman" w:cs="Times New Roman"/>
-                <w:color w:val="000000" w:themeColor="text2"/>
-                <w:sz w:val="18"/>
-                <w:szCs w:val="18"/>
-              </w:rPr>
-              <w:t xml:space="preserve"> clang driver</w:t>
-            </w:r>
-          </w:p>
-          <w:p>
-            <w:pPr>
-              <w:spacing w:after="0"/>
-              <w:ind w:left="720" w:right="0"/>
-              <w:jc w:val="both"/>
-              <w:rPr>
-                <w:rStyle w:val="Emphasis"/>
-                <w:rFonts w:ascii="Times New Roman" w:hAnsi="Times New Roman" w:cs="Times New Roman"/>
-                <w:b/>
-                <w:bCs/>
-                <w:i w:val="0"/>
-                <w:iCs w:val="0"/>
-                <w:color w:val="000000" w:themeColor="text2"/>
-                <w:sz w:val="18"/>
-                <w:szCs w:val="18"/>
-              </w:rPr>
-            </w:pPr>
-            <w:hyperlink r:id="rId15" w:history="1">
-              <w:r>
-                <w:rPr>
-                  <w:rStyle w:val="Hyperlink"/>
-                  <w:rFonts w:ascii="Times New Roman" w:hAnsi="Times New Roman" w:cs="Times New Roman"/>
-                  <w:b/>
-                  <w:bCs/>
-                  <w:color w:val="000000" w:themeColor="text2"/>
-                  <w:sz w:val="18"/>
-                  <w:szCs w:val="18"/>
-                  <w:u w:val="none"/>
-                </w:rPr>
-                <w:t xml:space="preserve">Binary Level </w:t>
-              </w:r>
-              <w:r>
-                <w:rPr>
-                  <w:rStyle w:val="Hyperlink"/>
-                  <w:rFonts w:ascii="Times New Roman" w:hAnsi="Times New Roman" w:cs="Times New Roman"/>
-                  <w:b/>
-                  <w:bCs/>
-                  <w:color w:val="000000" w:themeColor="text2"/>
-                  <w:sz w:val="18"/>
-                  <w:szCs w:val="18"/>
-                  <w:u w:val="none"/>
-                </w:rPr>
-                <w:t xml:space="preserve">Static </w:t>
-              </w:r>
-              <w:r>
-                <w:rPr>
-                  <w:rStyle w:val="Hyperlink"/>
-                  <w:rFonts w:ascii="Times New Roman" w:hAnsi="Times New Roman" w:cs="Times New Roman"/>
-                  <w:b/>
-                  <w:bCs/>
-                  <w:color w:val="000000" w:themeColor="text2"/>
-                  <w:sz w:val="18"/>
-                  <w:szCs w:val="18"/>
-                  <w:u w:val="none"/>
-                </w:rPr>
-                <w:t>P</w:t>
-              </w:r>
-              <w:r>
-                <w:rPr>
-                  <w:rStyle w:val="Hyperlink"/>
-                  <w:rFonts w:ascii="Times New Roman" w:hAnsi="Times New Roman" w:cs="Times New Roman"/>
-                  <w:b/>
-                  <w:bCs/>
-                  <w:color w:val="000000" w:themeColor="text2"/>
-                  <w:sz w:val="18"/>
-                  <w:szCs w:val="18"/>
-                  <w:u w:val="none"/>
-                </w:rPr>
-                <w:t xml:space="preserve">erformance </w:t>
-              </w:r>
-              <w:r>
-                <w:rPr>
-                  <w:rStyle w:val="Hyperlink"/>
-                  <w:rFonts w:ascii="Times New Roman" w:hAnsi="Times New Roman" w:cs="Times New Roman"/>
-                  <w:b/>
-                  <w:bCs/>
-                  <w:color w:val="000000" w:themeColor="text2"/>
-                  <w:sz w:val="18"/>
-                  <w:szCs w:val="18"/>
-                  <w:u w:val="none"/>
-                </w:rPr>
-                <w:t>A</w:t>
-              </w:r>
-              <w:r>
-                <w:rPr>
-                  <w:rStyle w:val="Hyperlink"/>
-                  <w:rFonts w:ascii="Times New Roman" w:hAnsi="Times New Roman" w:cs="Times New Roman"/>
-                  <w:b/>
-                  <w:bCs/>
-                  <w:color w:val="000000" w:themeColor="text2"/>
-                  <w:sz w:val="18"/>
-                  <w:szCs w:val="18"/>
-                  <w:u w:val="none"/>
-                </w:rPr>
-                <w:t xml:space="preserve">nalyzer </w:t>
-              </w:r>
-              <w:r>
-                <w:rPr>
-                  <w:rStyle w:val="Hyperlink"/>
-                  <w:rFonts w:ascii="Times New Roman" w:hAnsi="Times New Roman" w:cs="Times New Roman"/>
-                  <w:b/>
-                  <w:bCs/>
-                  <w:color w:val="000000" w:themeColor="text2"/>
-                  <w:sz w:val="18"/>
-                  <w:szCs w:val="18"/>
-                  <w:u w:val="none"/>
-                </w:rPr>
-                <w:t>T</w:t>
-              </w:r>
-              <w:r>
-                <w:rPr>
-                  <w:rStyle w:val="Hyperlink"/>
-                  <w:rFonts w:ascii="Times New Roman" w:hAnsi="Times New Roman" w:cs="Times New Roman"/>
-                  <w:b/>
-                  <w:bCs/>
-                  <w:color w:val="000000" w:themeColor="text2"/>
-                  <w:sz w:val="18"/>
-                  <w:szCs w:val="18"/>
-                  <w:u w:val="none"/>
-                </w:rPr>
-                <w:t>ool</w:t>
-              </w:r>
-            </w:hyperlink>
-          </w:p>
-          <w:p>
-            <w:pPr>
-              <w:pStyle w:val="ListParagraph"/>
-              <w:numPr>
-                <w:ilvl w:val="0"/>
-                <w:numId w:val="39"/>
-              </w:numPr>
-              <w:spacing w:after="0"/>
-              <w:ind w:left="1440" w:right="0"/>
-              <w:jc w:val="both"/>
-              <w:rPr>
-                <w:rStyle w:val="Emphasis"/>
-                <w:rFonts w:ascii="Times New Roman" w:hAnsi="Times New Roman" w:cs="Times New Roman"/>
-                <w:b/>
-                <w:bCs/>
-                <w:i w:val="0"/>
-                <w:iCs w:val="0"/>
-                <w:color w:val="000000" w:themeColor="text2"/>
-                <w:sz w:val="18"/>
-                <w:szCs w:val="18"/>
-              </w:rPr>
-            </w:pPr>
-            <w:r>
-              <w:rPr>
-                <w:rStyle w:val="Emphasis"/>
-                <w:rFonts w:ascii="Times New Roman" w:hAnsi="Times New Roman" w:cs="Times New Roman"/>
-                <w:i w:val="0"/>
-                <w:iCs w:val="0"/>
-                <w:color w:val="000000" w:themeColor="text2"/>
-                <w:sz w:val="18"/>
-                <w:szCs w:val="18"/>
-              </w:rPr>
-              <w:t xml:space="preserve">Extended </w:t>
-            </w:r>
-            <w:hyperlink r:id="rId16" w:history="1">
-              <w:r>
-                <w:rPr>
-                  <w:rStyle w:val="Hyperlink"/>
-                  <w:rFonts w:ascii="Times New Roman" w:hAnsi="Times New Roman" w:cs="Times New Roman"/>
-                  <w:sz w:val="18"/>
-                  <w:szCs w:val="18"/>
-                  <w:u w:val="none"/>
-                </w:rPr>
-                <w:t>LLVM BOLT</w:t>
-              </w:r>
-            </w:hyperlink>
-            <w:r>
-              <w:rPr>
-                <w:rStyle w:val="Emphasis"/>
-                <w:rFonts w:ascii="Times New Roman" w:hAnsi="Times New Roman" w:cs="Times New Roman"/>
-                <w:i w:val="0"/>
-                <w:iCs w:val="0"/>
-                <w:color w:val="000000" w:themeColor="text2"/>
-                <w:sz w:val="18"/>
-                <w:szCs w:val="18"/>
-              </w:rPr>
-              <w:t xml:space="preserve"> </w:t>
-            </w:r>
-            <w:r>
-              <w:rPr>
-                <w:rStyle w:val="Emphasis"/>
-                <w:rFonts w:ascii="Times New Roman" w:hAnsi="Times New Roman" w:cs="Times New Roman"/>
-                <w:i w:val="0"/>
-                <w:iCs w:val="0"/>
-                <w:color w:val="000000" w:themeColor="text2"/>
-                <w:sz w:val="18"/>
-                <w:szCs w:val="18"/>
-              </w:rPr>
-              <w:t>to compare statically 2 binaries to report performance difference</w:t>
-            </w:r>
-          </w:p>
-          <w:p>
-            <w:pPr>
-              <w:pStyle w:val="ListParagraph"/>
-              <w:numPr>
-                <w:ilvl w:val="0"/>
-                <w:numId w:val="39"/>
-              </w:numPr>
-              <w:spacing w:after="0"/>
-              <w:ind w:left="1440" w:right="0"/>
-              <w:jc w:val="both"/>
-              <w:rPr>
-                <w:rStyle w:val="Emphasis"/>
-                <w:rFonts w:ascii="Times New Roman" w:hAnsi="Times New Roman" w:cs="Times New Roman"/>
-                <w:i w:val="0"/>
-                <w:iCs w:val="0"/>
-                <w:color w:val="000000" w:themeColor="text2"/>
-                <w:sz w:val="18"/>
-                <w:szCs w:val="18"/>
-              </w:rPr>
-            </w:pPr>
-            <w:r>
-              <w:rPr>
-                <w:rStyle w:val="Emphasis"/>
-                <w:rFonts w:ascii="Times New Roman" w:hAnsi="Times New Roman" w:cs="Times New Roman"/>
-                <w:i w:val="0"/>
-                <w:iCs w:val="0"/>
-                <w:color w:val="000000" w:themeColor="text2"/>
-                <w:sz w:val="18"/>
-                <w:szCs w:val="18"/>
-              </w:rPr>
-              <w:t xml:space="preserve">Implemented </w:t>
-            </w:r>
-            <w:r>
-              <w:rPr>
-                <w:rStyle w:val="Emphasis"/>
-                <w:rFonts w:ascii="Times New Roman" w:hAnsi="Times New Roman" w:cs="Times New Roman"/>
-                <w:i w:val="0"/>
-                <w:iCs w:val="0"/>
-                <w:color w:val="000000" w:themeColor="text2"/>
-                <w:sz w:val="18"/>
-                <w:szCs w:val="18"/>
-              </w:rPr>
-              <w:t xml:space="preserve">python utilities for </w:t>
-            </w:r>
-            <w:r>
-              <w:rPr>
-                <w:rStyle w:val="Emphasis"/>
-                <w:rFonts w:ascii="Times New Roman" w:hAnsi="Times New Roman" w:cs="Times New Roman"/>
-                <w:i w:val="0"/>
-                <w:iCs w:val="0"/>
-                <w:color w:val="000000" w:themeColor="text2"/>
-                <w:sz w:val="18"/>
-                <w:szCs w:val="18"/>
-              </w:rPr>
-              <w:t xml:space="preserve">analyzing the data, </w:t>
-            </w:r>
-            <w:r>
-              <w:rPr>
-                <w:rStyle w:val="Emphasis"/>
-                <w:rFonts w:ascii="Times New Roman" w:hAnsi="Times New Roman" w:cs="Times New Roman"/>
-                <w:i w:val="0"/>
-                <w:iCs w:val="0"/>
-                <w:color w:val="000000" w:themeColor="text2"/>
-                <w:sz w:val="18"/>
-                <w:szCs w:val="18"/>
-              </w:rPr>
-              <w:t>plotting</w:t>
-            </w:r>
-            <w:r>
-              <w:rPr>
-                <w:rStyle w:val="Emphasis"/>
-                <w:rFonts w:ascii="Times New Roman" w:hAnsi="Times New Roman" w:cs="Times New Roman"/>
-                <w:i w:val="0"/>
-                <w:iCs w:val="0"/>
-                <w:color w:val="000000" w:themeColor="text2"/>
-                <w:sz w:val="18"/>
-                <w:szCs w:val="18"/>
-              </w:rPr>
-              <w:t xml:space="preserve"> results </w:t>
-            </w:r>
-            <w:r>
-              <w:rPr>
-                <w:rStyle w:val="Emphasis"/>
-                <w:rFonts w:ascii="Times New Roman" w:hAnsi="Times New Roman" w:cs="Times New Roman"/>
-                <w:i w:val="0"/>
-                <w:iCs w:val="0"/>
-                <w:color w:val="000000" w:themeColor="text2"/>
-                <w:sz w:val="18"/>
-                <w:szCs w:val="18"/>
-              </w:rPr>
-              <w:t xml:space="preserve">and graphs </w:t>
-            </w:r>
-            <w:r>
-              <w:rPr>
-                <w:rStyle w:val="Emphasis"/>
-                <w:rFonts w:ascii="Times New Roman" w:hAnsi="Times New Roman" w:cs="Times New Roman"/>
-                <w:i w:val="0"/>
-                <w:iCs w:val="0"/>
-                <w:color w:val="000000" w:themeColor="text2"/>
-                <w:sz w:val="18"/>
-                <w:szCs w:val="18"/>
-              </w:rPr>
-              <w:t xml:space="preserve">to aid in </w:t>
-            </w:r>
-            <w:r>
-              <w:rPr>
-                <w:rStyle w:val="Emphasis"/>
-                <w:rFonts w:ascii="Times New Roman" w:hAnsi="Times New Roman" w:cs="Times New Roman"/>
-                <w:i w:val="0"/>
-                <w:iCs w:val="0"/>
-                <w:color w:val="000000" w:themeColor="text2"/>
-                <w:sz w:val="18"/>
-                <w:szCs w:val="18"/>
-              </w:rPr>
-              <w:t>reporting issues</w:t>
-            </w:r>
-          </w:p>
-          <w:p>
-            <w:pPr>
-              <w:pStyle w:val="ListParagraph"/>
-              <w:numPr>
-                <w:ilvl w:val="0"/>
-                <w:numId w:val="39"/>
-              </w:numPr>
-              <w:spacing w:after="0"/>
-              <w:ind w:left="1440" w:right="0"/>
-              <w:jc w:val="both"/>
-              <w:rPr>
-                <w:rStyle w:val="Emphasis"/>
-                <w:rFonts w:ascii="Times New Roman" w:hAnsi="Times New Roman" w:cs="Times New Roman"/>
-                <w:b/>
-                <w:bCs/>
-                <w:i w:val="0"/>
-                <w:iCs w:val="0"/>
-                <w:color w:val="000000" w:themeColor="text2"/>
-                <w:sz w:val="18"/>
-                <w:szCs w:val="18"/>
-              </w:rPr>
-            </w:pPr>
-            <w:r>
-              <w:rPr>
-                <w:rStyle w:val="Emphasis"/>
-                <w:rFonts w:ascii="Times New Roman" w:hAnsi="Times New Roman" w:cs="Times New Roman"/>
-                <w:i w:val="0"/>
-                <w:iCs w:val="0"/>
-                <w:color w:val="000000" w:themeColor="text2"/>
-                <w:sz w:val="18"/>
-                <w:szCs w:val="18"/>
-              </w:rPr>
-              <w:t>Added</w:t>
-            </w:r>
-            <w:r>
-              <w:rPr>
-                <w:rStyle w:val="Emphasis"/>
-                <w:rFonts w:ascii="Times New Roman" w:hAnsi="Times New Roman" w:cs="Times New Roman"/>
-                <w:b/>
-                <w:bCs/>
-                <w:i w:val="0"/>
-                <w:iCs w:val="0"/>
-                <w:color w:val="000000" w:themeColor="text2"/>
-                <w:sz w:val="18"/>
-                <w:szCs w:val="18"/>
-              </w:rPr>
-              <w:t xml:space="preserve"> </w:t>
-            </w:r>
-            <w:r>
-              <w:rPr>
-                <w:rStyle w:val="Emphasis"/>
-                <w:rFonts w:ascii="Times New Roman" w:hAnsi="Times New Roman" w:cs="Times New Roman"/>
-                <w:i w:val="0"/>
-                <w:iCs w:val="0"/>
-                <w:color w:val="000000" w:themeColor="text2"/>
-                <w:sz w:val="18"/>
-                <w:szCs w:val="18"/>
-              </w:rPr>
-              <w:t xml:space="preserve">count of </w:t>
-            </w:r>
-            <w:r>
-              <w:rPr>
-                <w:rStyle w:val="Emphasis"/>
-                <w:rFonts w:ascii="Times New Roman" w:hAnsi="Times New Roman" w:cs="Times New Roman"/>
-                <w:i w:val="0"/>
-                <w:iCs w:val="0"/>
-                <w:color w:val="000000" w:themeColor="text2"/>
-                <w:sz w:val="18"/>
-                <w:szCs w:val="18"/>
-              </w:rPr>
-              <w:t>basic blocks, vector, loop</w:t>
-            </w:r>
-            <w:r>
-              <w:rPr>
-                <w:rStyle w:val="Emphasis"/>
-                <w:rFonts w:ascii="Times New Roman" w:hAnsi="Times New Roman" w:cs="Times New Roman"/>
-                <w:i w:val="0"/>
-                <w:iCs w:val="0"/>
-                <w:color w:val="000000" w:themeColor="text2"/>
-                <w:sz w:val="18"/>
-                <w:szCs w:val="18"/>
-              </w:rPr>
-              <w:t>s</w:t>
-            </w:r>
-            <w:r>
-              <w:rPr>
-                <w:rStyle w:val="Emphasis"/>
-                <w:rFonts w:ascii="Times New Roman" w:hAnsi="Times New Roman" w:cs="Times New Roman"/>
-                <w:i w:val="0"/>
-                <w:iCs w:val="0"/>
-                <w:color w:val="000000" w:themeColor="text2"/>
-                <w:sz w:val="18"/>
-                <w:szCs w:val="18"/>
-              </w:rPr>
-              <w:t xml:space="preserve">, </w:t>
-            </w:r>
-            <w:r>
-              <w:rPr>
-                <w:rStyle w:val="Emphasis"/>
-                <w:rFonts w:ascii="Times New Roman" w:hAnsi="Times New Roman" w:cs="Times New Roman"/>
-                <w:i w:val="0"/>
-                <w:iCs w:val="0"/>
-                <w:color w:val="000000" w:themeColor="text2"/>
-                <w:sz w:val="18"/>
-                <w:szCs w:val="18"/>
-              </w:rPr>
-              <w:t xml:space="preserve">scalars, loads &amp; stores, spills &amp; reloads, etc. to report issues based on various </w:t>
-            </w:r>
-            <w:r>
-              <w:rPr>
-                <w:rStyle w:val="Emphasis"/>
-                <w:rFonts w:ascii="Times New Roman" w:hAnsi="Times New Roman" w:cs="Times New Roman"/>
-                <w:i w:val="0"/>
-                <w:iCs w:val="0"/>
-                <w:color w:val="000000" w:themeColor="text2"/>
-                <w:sz w:val="18"/>
-                <w:szCs w:val="18"/>
-              </w:rPr>
-              <w:t>metrics</w:t>
-            </w:r>
-          </w:p>
-          <w:p>
-            <w:pPr>
-              <w:pStyle w:val="ListParagraph"/>
-              <w:numPr>
-                <w:ilvl w:val="0"/>
-                <w:numId w:val="39"/>
-              </w:numPr>
-              <w:spacing w:after="0"/>
-              <w:ind w:left="1440" w:right="0"/>
-              <w:jc w:val="both"/>
-              <w:rPr>
-                <w:rStyle w:val="Emphasis"/>
-                <w:rFonts w:ascii="Times New Roman" w:hAnsi="Times New Roman" w:cs="Times New Roman"/>
-                <w:i w:val="0"/>
-                <w:iCs w:val="0"/>
-                <w:color w:val="000000" w:themeColor="text2"/>
-                <w:sz w:val="18"/>
-                <w:szCs w:val="18"/>
-              </w:rPr>
-            </w:pPr>
-            <w:r>
-              <w:rPr>
-                <w:rStyle w:val="Emphasis"/>
-                <w:rFonts w:ascii="Times New Roman" w:hAnsi="Times New Roman" w:cs="Times New Roman"/>
-                <w:i w:val="0"/>
-                <w:iCs w:val="0"/>
-                <w:color w:val="000000" w:themeColor="text2"/>
-                <w:sz w:val="18"/>
-                <w:szCs w:val="18"/>
-              </w:rPr>
-              <w:t xml:space="preserve">Reported </w:t>
-            </w:r>
-            <w:r>
-              <w:rPr>
-                <w:rStyle w:val="Emphasis"/>
-                <w:rFonts w:ascii="Times New Roman" w:hAnsi="Times New Roman" w:cs="Times New Roman"/>
-                <w:i w:val="0"/>
-                <w:iCs w:val="0"/>
-                <w:color w:val="000000" w:themeColor="text2"/>
-                <w:sz w:val="18"/>
-                <w:szCs w:val="18"/>
-              </w:rPr>
-              <w:t xml:space="preserve">performance issues and suggested missing optimizations in AOCC for </w:t>
-            </w:r>
-            <w:r>
-              <w:rPr>
-                <w:rStyle w:val="Emphasis"/>
-                <w:rFonts w:ascii="Times New Roman" w:hAnsi="Times New Roman" w:cs="Times New Roman"/>
-                <w:i w:val="0"/>
-                <w:iCs w:val="0"/>
-                <w:color w:val="000000" w:themeColor="text2"/>
-                <w:sz w:val="18"/>
-                <w:szCs w:val="18"/>
-              </w:rPr>
-              <w:t xml:space="preserve">SPEC CPU 2017, </w:t>
+              <w:t xml:space="preserve"> for SPEC CPU 2017, </w:t>
             </w:r>
             <w:proofErr w:type="spellStart"/>
             <w:r>
               <w:rPr>
-                <w:rStyle w:val="Emphasis"/>
-                <w:rFonts w:ascii="Times New Roman" w:hAnsi="Times New Roman" w:cs="Times New Roman"/>
-                <w:i w:val="0"/>
-                <w:iCs w:val="0"/>
-                <w:color w:val="000000" w:themeColor="text2"/>
+                <w:rFonts w:ascii="-apple-system-font" w:hAnsi="-apple-system-font"/>
+                <w:color w:val="000000"/>
                 <w:sz w:val="18"/>
                 <w:szCs w:val="18"/>
               </w:rPr>
@@ -1974,766 +1531,56 @@
             <w:proofErr w:type="spellEnd"/>
             <w:r>
               <w:rPr>
-                <w:rStyle w:val="Emphasis"/>
-                <w:rFonts w:ascii="Times New Roman" w:hAnsi="Times New Roman" w:cs="Times New Roman"/>
-                <w:i w:val="0"/>
-                <w:iCs w:val="0"/>
-                <w:color w:val="000000" w:themeColor="text2"/>
+                <w:rFonts w:ascii="-apple-system-font" w:hAnsi="-apple-system-font"/>
+                <w:color w:val="000000"/>
                 <w:sz w:val="18"/>
                 <w:szCs w:val="18"/>
               </w:rPr>
-              <w:t xml:space="preserve"> and HPC workloads</w:t>
-            </w:r>
-            <w:r>
-              <w:rPr>
-                <w:rStyle w:val="Emphasis"/>
-                <w:rFonts w:ascii="Times New Roman" w:hAnsi="Times New Roman" w:cs="Times New Roman"/>
-                <w:i w:val="0"/>
-                <w:iCs w:val="0"/>
-                <w:color w:val="000000" w:themeColor="text2"/>
-                <w:sz w:val="18"/>
-                <w:szCs w:val="18"/>
-              </w:rPr>
-              <w:t xml:space="preserve"> compared to ICC</w:t>
+              <w:t>, and HPC workloads.</w:t>
             </w:r>
           </w:p>
           <w:p>
             <w:pPr>
-              <w:pStyle w:val="ListParagraph"/>
               <w:numPr>
                 <w:ilvl w:val="0"/>
-                <w:numId w:val="39"/>
+                <w:numId w:val="43"/>
               </w:numPr>
-              <w:spacing w:after="0"/>
-              <w:ind w:left="1440" w:right="0"/>
-              <w:jc w:val="both"/>
+              <w:spacing w:before="100" w:beforeAutospacing="1" w:afterAutospacing="1"/>
+              <w:ind w:right="0"/>
               <w:rPr>
-                <w:rStyle w:val="Emphasis"/>
-                <w:rFonts w:ascii="Times New Roman" w:hAnsi="Times New Roman" w:cs="Times New Roman"/>
-                <w:i w:val="0"/>
-                <w:iCs w:val="0"/>
-                <w:color w:val="000000" w:themeColor="text2"/>
+                <w:rFonts w:ascii="-apple-system-font" w:hAnsi="-apple-system-font"/>
+                <w:color w:val="000000"/>
                 <w:sz w:val="18"/>
                 <w:szCs w:val="18"/>
               </w:rPr>
             </w:pPr>
             <w:r>
               <w:rPr>
-                <w:rStyle w:val="Emphasis"/>
-                <w:rFonts w:ascii="Times New Roman" w:hAnsi="Times New Roman" w:cs="Times New Roman"/>
-                <w:i w:val="0"/>
-                <w:iCs w:val="0"/>
-                <w:color w:val="000000" w:themeColor="text2"/>
+                <w:rFonts w:ascii="-apple-system-font" w:hAnsi="-apple-system-font"/>
+                <w:color w:val="000000"/>
                 <w:sz w:val="18"/>
                 <w:szCs w:val="18"/>
               </w:rPr>
-              <w:t xml:space="preserve">Presented </w:t>
+              <w:t xml:space="preserve">Contributed 50+ commits to </w:t>
             </w:r>
             <w:r>
               <w:rPr>
-                <w:rStyle w:val="Emphasis"/>
-                <w:rFonts w:ascii="Times New Roman" w:hAnsi="Times New Roman" w:cs="Times New Roman"/>
-                <w:i w:val="0"/>
-                <w:iCs w:val="0"/>
-                <w:color w:val="000000" w:themeColor="text2"/>
+                <w:rFonts w:ascii="-apple-system-font" w:hAnsi="-apple-system-font"/>
+                <w:b/>
+                <w:bCs/>
+                <w:color w:val="000000"/>
                 <w:sz w:val="18"/>
                 <w:szCs w:val="18"/>
               </w:rPr>
-              <w:t xml:space="preserve">paper </w:t>
-            </w:r>
-            <w:r>
-              <w:rPr>
-                <w:rStyle w:val="Emphasis"/>
-                <w:rFonts w:ascii="Times New Roman" w:hAnsi="Times New Roman" w:cs="Times New Roman"/>
-                <w:i w:val="0"/>
-                <w:iCs w:val="0"/>
-                <w:color w:val="000000" w:themeColor="text2"/>
-                <w:sz w:val="18"/>
-                <w:szCs w:val="18"/>
-              </w:rPr>
-              <w:t>in internal conference</w:t>
-            </w:r>
-            <w:r>
-              <w:rPr>
-                <w:rStyle w:val="Emphasis"/>
-                <w:rFonts w:ascii="Times New Roman" w:hAnsi="Times New Roman" w:cs="Times New Roman"/>
-                <w:color w:val="000000" w:themeColor="text2"/>
-                <w:sz w:val="18"/>
-                <w:szCs w:val="18"/>
-              </w:rPr>
-              <w:t xml:space="preserve"> </w:t>
-            </w:r>
-            <w:r>
-              <w:rPr>
-                <w:rStyle w:val="Emphasis"/>
-                <w:rFonts w:ascii="Times New Roman" w:hAnsi="Times New Roman" w:cs="Times New Roman"/>
-                <w:i w:val="0"/>
-                <w:iCs w:val="0"/>
-                <w:color w:val="000000" w:themeColor="text2"/>
-                <w:sz w:val="18"/>
-                <w:szCs w:val="18"/>
-              </w:rPr>
-              <w:t>(13% acceptance rate)</w:t>
-            </w:r>
-            <w:r>
-              <w:rPr>
-                <w:rStyle w:val="Emphasis"/>
-                <w:rFonts w:ascii="Times New Roman" w:hAnsi="Times New Roman" w:cs="Times New Roman"/>
-                <w:i w:val="0"/>
-                <w:iCs w:val="0"/>
-                <w:color w:val="000000" w:themeColor="text2"/>
-                <w:sz w:val="18"/>
-                <w:szCs w:val="18"/>
-              </w:rPr>
-              <w:t xml:space="preserve"> at AMD</w:t>
-            </w:r>
-          </w:p>
-          <w:p>
-            <w:pPr>
-              <w:autoSpaceDE w:val="0"/>
-              <w:autoSpaceDN w:val="0"/>
-              <w:adjustRightInd w:val="0"/>
-              <w:spacing w:after="0"/>
-              <w:ind w:left="720" w:right="0"/>
-              <w:jc w:val="both"/>
-              <w:rPr>
-                <w:rFonts w:ascii="Times New Roman" w:hAnsi="Times New Roman" w:cs="Times New Roman"/>
-                <w:b/>
-                <w:bCs/>
-                <w:color w:val="auto"/>
-                <w:sz w:val="18"/>
-                <w:szCs w:val="18"/>
-              </w:rPr>
-            </w:pPr>
-            <w:hyperlink r:id="rId17" w:history="1">
-              <w:r>
-                <w:rPr>
-                  <w:rStyle w:val="Hyperlink"/>
-                  <w:rFonts w:ascii="Times New Roman" w:hAnsi="Times New Roman" w:cs="Times New Roman"/>
-                  <w:b/>
-                  <w:bCs/>
-                  <w:color w:val="auto"/>
-                  <w:sz w:val="18"/>
-                  <w:szCs w:val="18"/>
-                  <w:u w:val="none"/>
-                </w:rPr>
-                <w:t>L</w:t>
-              </w:r>
-              <w:r>
-                <w:rPr>
-                  <w:rStyle w:val="Hyperlink"/>
-                  <w:rFonts w:ascii="Times New Roman" w:hAnsi="Times New Roman" w:cs="Times New Roman"/>
-                  <w:b/>
-                  <w:bCs/>
-                  <w:color w:val="auto"/>
-                  <w:sz w:val="18"/>
-                  <w:szCs w:val="18"/>
-                  <w:u w:val="none"/>
-                </w:rPr>
-                <w:t xml:space="preserve">LVM </w:t>
-              </w:r>
-              <w:proofErr w:type="spellStart"/>
-              <w:r>
-                <w:rPr>
-                  <w:rStyle w:val="Hyperlink"/>
-                  <w:rFonts w:ascii="Times New Roman" w:hAnsi="Times New Roman" w:cs="Times New Roman"/>
-                  <w:b/>
-                  <w:bCs/>
-                  <w:color w:val="auto"/>
-                  <w:sz w:val="18"/>
-                  <w:szCs w:val="18"/>
-                  <w:u w:val="none"/>
-                </w:rPr>
-                <w:t>F</w:t>
-              </w:r>
-              <w:r>
-                <w:rPr>
-                  <w:rStyle w:val="Hyperlink"/>
-                  <w:rFonts w:ascii="Times New Roman" w:hAnsi="Times New Roman" w:cs="Times New Roman"/>
-                  <w:b/>
-                  <w:bCs/>
-                  <w:color w:val="auto"/>
-                  <w:sz w:val="18"/>
-                  <w:szCs w:val="18"/>
-                  <w:u w:val="none"/>
-                </w:rPr>
-                <w:t>lang</w:t>
-              </w:r>
-              <w:proofErr w:type="spellEnd"/>
-              <w:r>
-                <w:rPr>
-                  <w:rStyle w:val="Hyperlink"/>
-                  <w:rFonts w:ascii="Times New Roman" w:hAnsi="Times New Roman" w:cs="Times New Roman"/>
-                  <w:b/>
-                  <w:bCs/>
-                  <w:color w:val="auto"/>
-                  <w:sz w:val="18"/>
-                  <w:szCs w:val="18"/>
-                  <w:u w:val="none"/>
-                </w:rPr>
-                <w:t xml:space="preserve"> G</w:t>
-              </w:r>
-              <w:r>
-                <w:rPr>
-                  <w:rStyle w:val="Hyperlink"/>
-                  <w:rFonts w:ascii="Times New Roman" w:hAnsi="Times New Roman" w:cs="Times New Roman"/>
-                  <w:b/>
-                  <w:bCs/>
-                  <w:color w:val="auto"/>
-                  <w:sz w:val="18"/>
-                  <w:szCs w:val="18"/>
-                  <w:u w:val="none"/>
-                </w:rPr>
-                <w:t>roup</w:t>
-              </w:r>
-            </w:hyperlink>
-          </w:p>
-          <w:p>
-            <w:pPr>
-              <w:pStyle w:val="ListParagraph"/>
-              <w:numPr>
-                <w:ilvl w:val="0"/>
-                <w:numId w:val="39"/>
-              </w:numPr>
-              <w:autoSpaceDE w:val="0"/>
-              <w:autoSpaceDN w:val="0"/>
-              <w:adjustRightInd w:val="0"/>
-              <w:spacing w:after="0"/>
-              <w:ind w:left="1440" w:right="0"/>
-              <w:jc w:val="both"/>
-              <w:rPr>
-                <w:rFonts w:ascii="Times New Roman" w:hAnsi="Times New Roman" w:cs="Times New Roman"/>
-                <w:color w:val="000000" w:themeColor="text1"/>
-                <w:sz w:val="18"/>
-                <w:szCs w:val="18"/>
-              </w:rPr>
-            </w:pPr>
-            <w:r>
-              <w:rPr>
-                <w:rFonts w:ascii="Times New Roman" w:hAnsi="Times New Roman" w:cs="Times New Roman"/>
-                <w:color w:val="000000" w:themeColor="text1"/>
-                <w:sz w:val="18"/>
-                <w:szCs w:val="18"/>
-              </w:rPr>
-              <w:t>50+ commits to Fortran language compiler frontend in LLVM</w:t>
-            </w:r>
-            <w:r>
-              <w:rPr>
-                <w:rFonts w:ascii="Times New Roman" w:hAnsi="Times New Roman" w:cs="Times New Roman"/>
-                <w:color w:val="000000" w:themeColor="text1"/>
-                <w:sz w:val="18"/>
-                <w:szCs w:val="18"/>
-              </w:rPr>
-              <w:t xml:space="preserve"> including new features, bug fixes, infrastructure changes</w:t>
-            </w:r>
-          </w:p>
-          <w:p>
-            <w:pPr>
-              <w:pStyle w:val="ListParagraph"/>
-              <w:numPr>
-                <w:ilvl w:val="0"/>
-                <w:numId w:val="39"/>
-              </w:numPr>
-              <w:autoSpaceDE w:val="0"/>
-              <w:autoSpaceDN w:val="0"/>
-              <w:adjustRightInd w:val="0"/>
-              <w:spacing w:after="0"/>
-              <w:ind w:left="1440" w:right="0"/>
-              <w:jc w:val="both"/>
-              <w:rPr>
-                <w:rFonts w:ascii="Times New Roman" w:hAnsi="Times New Roman" w:cs="Times New Roman"/>
-                <w:color w:val="000000" w:themeColor="text1"/>
-                <w:sz w:val="18"/>
-                <w:szCs w:val="18"/>
-              </w:rPr>
-            </w:pPr>
-            <w:r>
-              <w:rPr>
-                <w:rFonts w:ascii="Times New Roman" w:hAnsi="Times New Roman" w:cs="Times New Roman"/>
-                <w:color w:val="000000" w:themeColor="text1"/>
-                <w:sz w:val="18"/>
-                <w:szCs w:val="18"/>
-              </w:rPr>
-              <w:t xml:space="preserve">Added </w:t>
-            </w:r>
-            <w:r>
-              <w:rPr>
-                <w:rFonts w:ascii="Times New Roman" w:hAnsi="Times New Roman" w:cs="Times New Roman"/>
-                <w:color w:val="000000" w:themeColor="text1"/>
-                <w:sz w:val="18"/>
-                <w:szCs w:val="18"/>
-              </w:rPr>
-              <w:t xml:space="preserve">parsing and semantic </w:t>
-            </w:r>
-            <w:r>
-              <w:rPr>
-                <w:rFonts w:ascii="Times New Roman" w:hAnsi="Times New Roman" w:cs="Times New Roman"/>
-                <w:color w:val="000000" w:themeColor="text1"/>
-                <w:sz w:val="18"/>
-                <w:szCs w:val="18"/>
-              </w:rPr>
-              <w:t xml:space="preserve">support for OpenMP </w:t>
-            </w:r>
-            <w:r>
-              <w:rPr>
-                <w:rFonts w:ascii="Times New Roman" w:hAnsi="Times New Roman" w:cs="Times New Roman"/>
-                <w:color w:val="000000" w:themeColor="text1"/>
-                <w:sz w:val="18"/>
-                <w:szCs w:val="18"/>
-              </w:rPr>
-              <w:t xml:space="preserve">4.5/5.0 </w:t>
-            </w:r>
-            <w:r>
-              <w:rPr>
-                <w:rFonts w:ascii="Times New Roman" w:hAnsi="Times New Roman" w:cs="Times New Roman"/>
-                <w:color w:val="000000" w:themeColor="text1"/>
-                <w:sz w:val="18"/>
-                <w:szCs w:val="18"/>
-              </w:rPr>
-              <w:t xml:space="preserve">and </w:t>
-            </w:r>
-            <w:r>
-              <w:rPr>
-                <w:rFonts w:ascii="Times New Roman" w:hAnsi="Times New Roman" w:cs="Times New Roman"/>
-                <w:color w:val="000000" w:themeColor="text1"/>
-                <w:sz w:val="18"/>
-                <w:szCs w:val="18"/>
-              </w:rPr>
-              <w:t>F</w:t>
-            </w:r>
-            <w:r>
-              <w:rPr>
-                <w:rFonts w:ascii="Times New Roman" w:hAnsi="Times New Roman" w:cs="Times New Roman"/>
-                <w:color w:val="000000" w:themeColor="text1"/>
-                <w:sz w:val="18"/>
-                <w:szCs w:val="18"/>
-              </w:rPr>
-              <w:t xml:space="preserve">ortran 2018 </w:t>
-            </w:r>
-            <w:r>
-              <w:rPr>
-                <w:rFonts w:ascii="Times New Roman" w:hAnsi="Times New Roman" w:cs="Times New Roman"/>
-                <w:color w:val="000000" w:themeColor="text1"/>
-                <w:sz w:val="18"/>
-                <w:szCs w:val="18"/>
-              </w:rPr>
-              <w:t>l</w:t>
-            </w:r>
-            <w:r>
-              <w:rPr>
-                <w:rFonts w:ascii="Times New Roman" w:hAnsi="Times New Roman" w:cs="Times New Roman"/>
-                <w:color w:val="000000" w:themeColor="text1"/>
-                <w:sz w:val="18"/>
-                <w:szCs w:val="18"/>
-              </w:rPr>
-              <w:t>anguage features</w:t>
-            </w:r>
-            <w:r>
-              <w:rPr>
-                <w:rFonts w:ascii="Times New Roman" w:hAnsi="Times New Roman" w:cs="Times New Roman"/>
-                <w:color w:val="000000" w:themeColor="text1"/>
-                <w:sz w:val="18"/>
-                <w:szCs w:val="18"/>
-              </w:rPr>
-              <w:t xml:space="preserve"> in LLVM </w:t>
+              <w:t xml:space="preserve">LLVM </w:t>
             </w:r>
             <w:proofErr w:type="spellStart"/>
             <w:r>
               <w:rPr>
-                <w:rFonts w:ascii="Times New Roman" w:hAnsi="Times New Roman" w:cs="Times New Roman"/>
-                <w:color w:val="000000" w:themeColor="text1"/>
-                <w:sz w:val="18"/>
-                <w:szCs w:val="18"/>
-              </w:rPr>
-              <w:t>Flang</w:t>
-            </w:r>
-            <w:proofErr w:type="spellEnd"/>
-          </w:p>
-          <w:p>
-            <w:pPr>
-              <w:pStyle w:val="ListParagraph"/>
-              <w:numPr>
-                <w:ilvl w:val="0"/>
-                <w:numId w:val="39"/>
-              </w:numPr>
-              <w:autoSpaceDE w:val="0"/>
-              <w:autoSpaceDN w:val="0"/>
-              <w:adjustRightInd w:val="0"/>
-              <w:spacing w:after="0"/>
-              <w:ind w:left="1440" w:right="0"/>
-              <w:jc w:val="both"/>
-              <w:rPr>
-                <w:rFonts w:ascii="Times New Roman" w:hAnsi="Times New Roman" w:cs="Times New Roman"/>
-                <w:color w:val="000000" w:themeColor="text1"/>
-                <w:sz w:val="18"/>
-                <w:szCs w:val="18"/>
-              </w:rPr>
-            </w:pPr>
-            <w:r>
-              <w:rPr>
-                <w:rFonts w:ascii="Times New Roman" w:hAnsi="Times New Roman" w:cs="Times New Roman"/>
-                <w:color w:val="000000" w:themeColor="text1"/>
-                <w:sz w:val="18"/>
-                <w:szCs w:val="18"/>
-              </w:rPr>
-              <w:t xml:space="preserve">Reviewed voluntarily OpenMP, </w:t>
-            </w:r>
-            <w:proofErr w:type="spellStart"/>
-            <w:r>
-              <w:rPr>
-                <w:rFonts w:ascii="Times New Roman" w:hAnsi="Times New Roman" w:cs="Times New Roman"/>
-                <w:color w:val="000000" w:themeColor="text1"/>
-                <w:sz w:val="18"/>
-                <w:szCs w:val="18"/>
-              </w:rPr>
-              <w:t>OpenACC</w:t>
-            </w:r>
-            <w:proofErr w:type="spellEnd"/>
-            <w:r>
-              <w:rPr>
-                <w:rFonts w:ascii="Times New Roman" w:hAnsi="Times New Roman" w:cs="Times New Roman"/>
-                <w:color w:val="000000" w:themeColor="text1"/>
-                <w:sz w:val="18"/>
-                <w:szCs w:val="18"/>
-              </w:rPr>
-              <w:t xml:space="preserve">, </w:t>
-            </w:r>
-            <w:proofErr w:type="spellStart"/>
-            <w:r>
-              <w:rPr>
-                <w:rFonts w:ascii="Times New Roman" w:hAnsi="Times New Roman" w:cs="Times New Roman"/>
-                <w:color w:val="000000" w:themeColor="text1"/>
-                <w:sz w:val="18"/>
-                <w:szCs w:val="18"/>
-              </w:rPr>
-              <w:t>F</w:t>
-            </w:r>
-            <w:r>
-              <w:rPr>
-                <w:rFonts w:ascii="Times New Roman" w:hAnsi="Times New Roman" w:cs="Times New Roman"/>
-                <w:color w:val="000000" w:themeColor="text1"/>
-                <w:sz w:val="18"/>
-                <w:szCs w:val="18"/>
-              </w:rPr>
-              <w:t>lang</w:t>
-            </w:r>
-            <w:proofErr w:type="spellEnd"/>
-            <w:r>
-              <w:rPr>
-                <w:rFonts w:ascii="Times New Roman" w:hAnsi="Times New Roman" w:cs="Times New Roman"/>
-                <w:color w:val="000000" w:themeColor="text1"/>
-                <w:sz w:val="18"/>
-                <w:szCs w:val="18"/>
-              </w:rPr>
-              <w:t xml:space="preserve"> driver patches</w:t>
-            </w:r>
-            <w:r>
-              <w:rPr>
-                <w:rFonts w:ascii="Times New Roman" w:hAnsi="Times New Roman" w:cs="Times New Roman"/>
-                <w:color w:val="000000" w:themeColor="text1"/>
-                <w:sz w:val="18"/>
-                <w:szCs w:val="18"/>
-              </w:rPr>
-              <w:t xml:space="preserve"> from community members</w:t>
-            </w:r>
-          </w:p>
-          <w:p>
-            <w:pPr>
-              <w:autoSpaceDE w:val="0"/>
-              <w:autoSpaceDN w:val="0"/>
-              <w:adjustRightInd w:val="0"/>
-              <w:spacing w:after="0"/>
-              <w:ind w:right="0"/>
-              <w:jc w:val="both"/>
-              <w:rPr>
-                <w:rFonts w:ascii="Times New Roman" w:hAnsi="Times New Roman" w:cs="Times New Roman"/>
-                <w:color w:val="000000" w:themeColor="text1"/>
-                <w:sz w:val="18"/>
-                <w:szCs w:val="18"/>
-              </w:rPr>
-            </w:pPr>
-          </w:p>
-          <w:p>
-            <w:pPr>
-              <w:autoSpaceDE w:val="0"/>
-              <w:autoSpaceDN w:val="0"/>
-              <w:adjustRightInd w:val="0"/>
-              <w:spacing w:after="0"/>
-              <w:ind w:right="0"/>
-              <w:rPr>
-                <w:rFonts w:ascii="Times New Roman" w:hAnsi="Times New Roman" w:cs="Times New Roman"/>
-                <w:color w:val="000000" w:themeColor="text1"/>
-                <w:sz w:val="20"/>
-                <w:szCs w:val="20"/>
-              </w:rPr>
-            </w:pPr>
-            <w:r>
-              <w:rPr>
-                <w:rFonts w:ascii="Times New Roman" w:hAnsi="Times New Roman" w:cs="Times New Roman"/>
+                <w:rFonts w:ascii="-apple-system-font" w:hAnsi="-apple-system-font"/>
                 <w:b/>
                 <w:bCs/>
-                <w:color w:val="000000" w:themeColor="text1"/>
-                <w:sz w:val="20"/>
-                <w:szCs w:val="20"/>
-              </w:rPr>
-              <w:t xml:space="preserve">      </w:t>
-            </w:r>
-            <w:r>
-              <w:rPr>
-                <w:rFonts w:ascii="Times New Roman" w:hAnsi="Times New Roman" w:cs="Times New Roman"/>
-                <w:b/>
-                <w:bCs/>
-                <w:color w:val="000000" w:themeColor="text1"/>
-                <w:sz w:val="20"/>
-                <w:szCs w:val="20"/>
-              </w:rPr>
-              <w:t xml:space="preserve">Software System Designer 1, </w:t>
-            </w:r>
-            <w:r>
-              <w:rPr>
-                <w:rFonts w:ascii="Times New Roman" w:hAnsi="Times New Roman" w:cs="Times New Roman"/>
-                <w:i/>
-                <w:iCs/>
-                <w:color w:val="000000" w:themeColor="text1"/>
-                <w:sz w:val="20"/>
-                <w:szCs w:val="20"/>
-              </w:rPr>
-              <w:t>July 2019 to March 2020</w:t>
-            </w:r>
-          </w:p>
-        </w:tc>
-      </w:tr>
-      <w:tr>
-        <w:tc>
-          <w:tcPr>
-            <w:tcW w:w="9" w:type="pct"/>
-          </w:tcPr>
-          <w:p>
-            <w:pPr>
-              <w:pStyle w:val="Date"/>
-              <w:spacing w:after="0"/>
-              <w:ind w:right="0"/>
-              <w:rPr>
-                <w:rFonts w:ascii="Times New Roman" w:hAnsi="Times New Roman" w:cs="Times New Roman"/>
-                <w:color w:val="000000" w:themeColor="text1"/>
-                <w:sz w:val="20"/>
-                <w:szCs w:val="20"/>
-              </w:rPr>
-            </w:pPr>
-          </w:p>
-        </w:tc>
-        <w:tc>
-          <w:tcPr>
-            <w:tcW w:w="4991" w:type="pct"/>
-          </w:tcPr>
-          <w:p>
-            <w:pPr>
-              <w:spacing w:after="0"/>
-              <w:ind w:left="720" w:right="0"/>
-              <w:jc w:val="both"/>
-              <w:rPr>
-                <w:rFonts w:ascii="Times New Roman" w:hAnsi="Times New Roman" w:cs="Times New Roman"/>
-                <w:b/>
-                <w:bCs/>
-                <w:color w:val="000000" w:themeColor="text1"/>
-                <w:sz w:val="20"/>
-                <w:szCs w:val="20"/>
-              </w:rPr>
-            </w:pPr>
-            <w:r>
-              <w:rPr>
-                <w:rFonts w:ascii="Times New Roman" w:hAnsi="Times New Roman" w:cs="Times New Roman"/>
-                <w:b/>
-                <w:bCs/>
-                <w:color w:val="000000" w:themeColor="text1"/>
-                <w:sz w:val="20"/>
-                <w:szCs w:val="20"/>
-              </w:rPr>
-              <w:t xml:space="preserve"> </w:t>
-            </w:r>
-            <w:r>
-              <w:rPr>
-                <w:rFonts w:ascii="Times New Roman" w:hAnsi="Times New Roman" w:cs="Times New Roman"/>
-                <w:b/>
-                <w:bCs/>
-                <w:color w:val="000000" w:themeColor="text1"/>
-                <w:sz w:val="20"/>
-                <w:szCs w:val="20"/>
-              </w:rPr>
-              <w:t>Compiler Validation</w:t>
-            </w:r>
-            <w:r>
-              <w:rPr>
-                <w:rFonts w:ascii="Times New Roman" w:hAnsi="Times New Roman" w:cs="Times New Roman"/>
-                <w:b/>
-                <w:bCs/>
-                <w:color w:val="000000" w:themeColor="text1"/>
-                <w:sz w:val="20"/>
-                <w:szCs w:val="20"/>
-              </w:rPr>
-              <w:t xml:space="preserve"> </w:t>
-            </w:r>
-            <w:r>
-              <w:rPr>
-                <w:rFonts w:ascii="Times New Roman" w:hAnsi="Times New Roman" w:cs="Times New Roman"/>
-                <w:b/>
-                <w:bCs/>
-                <w:color w:val="000000" w:themeColor="text1"/>
-                <w:sz w:val="20"/>
-                <w:szCs w:val="20"/>
-              </w:rPr>
-              <w:t>G</w:t>
-            </w:r>
-            <w:r>
-              <w:rPr>
-                <w:rFonts w:ascii="Times New Roman" w:hAnsi="Times New Roman" w:cs="Times New Roman"/>
-                <w:b/>
-                <w:bCs/>
-                <w:color w:val="000000" w:themeColor="text1"/>
-                <w:sz w:val="20"/>
-                <w:szCs w:val="20"/>
-              </w:rPr>
-              <w:t>roup</w:t>
-            </w:r>
-            <w:r>
-              <w:rPr>
-                <w:rFonts w:ascii="Times New Roman" w:hAnsi="Times New Roman" w:cs="Times New Roman"/>
-                <w:b/>
-                <w:bCs/>
-                <w:color w:val="000000" w:themeColor="text1"/>
-                <w:sz w:val="20"/>
-                <w:szCs w:val="20"/>
-              </w:rPr>
-              <w:t>:</w:t>
-            </w:r>
-          </w:p>
-          <w:p>
-            <w:pPr>
-              <w:pStyle w:val="ListParagraph"/>
-              <w:numPr>
-                <w:ilvl w:val="0"/>
-                <w:numId w:val="39"/>
-              </w:numPr>
-              <w:autoSpaceDE w:val="0"/>
-              <w:autoSpaceDN w:val="0"/>
-              <w:adjustRightInd w:val="0"/>
-              <w:spacing w:after="0"/>
-              <w:ind w:left="1440" w:right="0"/>
-              <w:jc w:val="both"/>
-              <w:rPr>
-                <w:rFonts w:ascii="Times New Roman" w:hAnsi="Times New Roman" w:cs="Times New Roman"/>
-                <w:color w:val="000000" w:themeColor="text1"/>
-                <w:sz w:val="18"/>
-                <w:szCs w:val="18"/>
-              </w:rPr>
-            </w:pPr>
-            <w:r>
-              <w:rPr>
-                <w:rFonts w:ascii="Times New Roman" w:hAnsi="Times New Roman" w:cs="Times New Roman"/>
-                <w:color w:val="000000" w:themeColor="text1"/>
-                <w:sz w:val="18"/>
-                <w:szCs w:val="18"/>
-              </w:rPr>
-              <w:t xml:space="preserve">Implemented from scratch </w:t>
-            </w:r>
-            <w:r>
-              <w:rPr>
-                <w:rFonts w:ascii="Times New Roman" w:hAnsi="Times New Roman" w:cs="Times New Roman"/>
-                <w:color w:val="000000" w:themeColor="text1"/>
-                <w:sz w:val="18"/>
-                <w:szCs w:val="18"/>
-              </w:rPr>
-              <w:t xml:space="preserve">regression, unit tests for </w:t>
-            </w:r>
-            <w:r>
-              <w:rPr>
-                <w:rFonts w:ascii="Times New Roman" w:hAnsi="Times New Roman" w:cs="Times New Roman"/>
-                <w:color w:val="000000" w:themeColor="text1"/>
-                <w:sz w:val="18"/>
-                <w:szCs w:val="18"/>
-              </w:rPr>
-              <w:t xml:space="preserve">12+ </w:t>
-            </w:r>
-            <w:r>
-              <w:rPr>
-                <w:rFonts w:ascii="Times New Roman" w:hAnsi="Times New Roman" w:cs="Times New Roman"/>
-                <w:color w:val="000000" w:themeColor="text1"/>
-                <w:sz w:val="18"/>
-                <w:szCs w:val="18"/>
-              </w:rPr>
-              <w:t xml:space="preserve">Fortran 2008 language standard </w:t>
-            </w:r>
-            <w:r>
-              <w:rPr>
-                <w:rFonts w:ascii="Times New Roman" w:hAnsi="Times New Roman" w:cs="Times New Roman"/>
-                <w:color w:val="000000" w:themeColor="text1"/>
-                <w:sz w:val="18"/>
-                <w:szCs w:val="18"/>
-              </w:rPr>
-              <w:t xml:space="preserve">to </w:t>
-            </w:r>
-            <w:r>
-              <w:rPr>
-                <w:rFonts w:ascii="Times New Roman" w:hAnsi="Times New Roman" w:cs="Times New Roman"/>
-                <w:color w:val="000000" w:themeColor="text1"/>
-                <w:sz w:val="18"/>
-                <w:szCs w:val="18"/>
-              </w:rPr>
-              <w:t>fuzz AOCC compiler</w:t>
-            </w:r>
-          </w:p>
-          <w:p>
-            <w:pPr>
-              <w:pStyle w:val="ListParagraph"/>
-              <w:numPr>
-                <w:ilvl w:val="0"/>
-                <w:numId w:val="39"/>
-              </w:numPr>
-              <w:autoSpaceDE w:val="0"/>
-              <w:autoSpaceDN w:val="0"/>
-              <w:adjustRightInd w:val="0"/>
-              <w:spacing w:after="0"/>
-              <w:ind w:left="1440" w:right="0"/>
-              <w:jc w:val="both"/>
-              <w:rPr>
-                <w:rFonts w:ascii="Times New Roman" w:hAnsi="Times New Roman" w:cs="Times New Roman"/>
-                <w:color w:val="000000" w:themeColor="text1"/>
-                <w:sz w:val="18"/>
-                <w:szCs w:val="18"/>
-              </w:rPr>
-            </w:pPr>
-            <w:r>
-              <w:rPr>
-                <w:rFonts w:ascii="Times New Roman" w:hAnsi="Times New Roman" w:cs="Times New Roman"/>
-                <w:color w:val="000000" w:themeColor="text1"/>
-                <w:sz w:val="18"/>
-                <w:szCs w:val="18"/>
-              </w:rPr>
-              <w:t>Reported</w:t>
-            </w:r>
-            <w:r>
-              <w:rPr>
-                <w:rFonts w:ascii="Times New Roman" w:hAnsi="Times New Roman" w:cs="Times New Roman"/>
-                <w:color w:val="000000" w:themeColor="text1"/>
-                <w:sz w:val="18"/>
-                <w:szCs w:val="18"/>
-              </w:rPr>
-              <w:t xml:space="preserve"> Internal Compiler Errors, segmentation faults, </w:t>
-            </w:r>
-            <w:r>
-              <w:rPr>
-                <w:rFonts w:ascii="Times New Roman" w:hAnsi="Times New Roman" w:cs="Times New Roman"/>
-                <w:color w:val="000000" w:themeColor="text1"/>
-                <w:sz w:val="18"/>
-                <w:szCs w:val="18"/>
-              </w:rPr>
-              <w:t xml:space="preserve">mis compilations in AOCC </w:t>
-            </w:r>
-            <w:proofErr w:type="spellStart"/>
-            <w:r>
-              <w:rPr>
-                <w:rFonts w:ascii="Times New Roman" w:hAnsi="Times New Roman" w:cs="Times New Roman"/>
-                <w:color w:val="000000" w:themeColor="text1"/>
+                <w:color w:val="000000"/>
                 <w:sz w:val="18"/>
                 <w:szCs w:val="18"/>
               </w:rPr>
@@ -2742,78 +1589,49 @@
             <w:proofErr w:type="spellEnd"/>
             <w:r>
               <w:rPr>
-                <w:rFonts w:ascii="Times New Roman" w:hAnsi="Times New Roman" w:cs="Times New Roman"/>
-                <w:color w:val="000000" w:themeColor="text1"/>
+                <w:rFonts w:ascii="-apple-system-font" w:hAnsi="-apple-system-font"/>
+                <w:b/>
+                <w:bCs/>
+                <w:color w:val="000000"/>
                 <w:sz w:val="18"/>
                 <w:szCs w:val="18"/>
               </w:rPr>
-              <w:t xml:space="preserve"> source</w:t>
+              <w:t>,</w:t>
+            </w:r>
+            <w:r>
+              <w:rPr>
+                <w:rFonts w:ascii="-apple-system-font" w:hAnsi="-apple-system-font"/>
+                <w:color w:val="000000"/>
+                <w:sz w:val="18"/>
+                <w:szCs w:val="18"/>
+              </w:rPr>
+              <w:t xml:space="preserve"> adding support for OpenMP and Fortran 2018 features, and reviewing community patches and developing unit tests for Fortran 2008 in AOCC compiler.</w:t>
             </w:r>
           </w:p>
           <w:p>
             <w:pPr>
-              <w:pStyle w:val="ListParagraph"/>
               <w:numPr>
                 <w:ilvl w:val="0"/>
-                <w:numId w:val="39"/>
+                <w:numId w:val="43"/>
               </w:numPr>
-              <w:autoSpaceDE w:val="0"/>
-              <w:autoSpaceDN w:val="0"/>
-              <w:adjustRightInd w:val="0"/>
-              <w:spacing w:after="0"/>
-              <w:ind w:left="1440" w:right="0"/>
-              <w:jc w:val="both"/>
+              <w:spacing w:before="100" w:beforeAutospacing="1" w:afterAutospacing="1"/>
+              <w:ind w:right="0"/>
               <w:rPr>
-                <w:rFonts w:ascii="Times New Roman" w:hAnsi="Times New Roman" w:cs="Times New Roman"/>
-                <w:color w:val="000000" w:themeColor="text1"/>
+                <w:rFonts w:ascii="-apple-system-font" w:hAnsi="-apple-system-font"/>
+                <w:color w:val="000000"/>
                 <w:sz w:val="18"/>
                 <w:szCs w:val="18"/>
               </w:rPr>
             </w:pPr>
             <w:r>
               <w:rPr>
-                <w:rFonts w:ascii="Times New Roman" w:hAnsi="Times New Roman" w:cs="Times New Roman"/>
-                <w:color w:val="000000" w:themeColor="text1"/>
+                <w:rFonts w:ascii="-apple-system-font" w:hAnsi="-apple-system-font"/>
+                <w:color w:val="000000"/>
                 <w:sz w:val="18"/>
                 <w:szCs w:val="18"/>
               </w:rPr>
-              <w:t>Focused on compiler validation, automation</w:t>
+              <w:t>Presented paper at AMD's internal conference (13% acceptance rate).</w:t>
             </w:r>
-            <w:r>
-              <w:rPr>
-                <w:rFonts w:ascii="Times New Roman" w:hAnsi="Times New Roman" w:cs="Times New Roman"/>
-                <w:color w:val="000000" w:themeColor="text1"/>
-                <w:sz w:val="18"/>
-                <w:szCs w:val="18"/>
-              </w:rPr>
-              <w:t xml:space="preserve">, </w:t>
-            </w:r>
-            <w:r>
-              <w:rPr>
-                <w:rFonts w:ascii="Times New Roman" w:hAnsi="Times New Roman" w:cs="Times New Roman"/>
-                <w:color w:val="000000" w:themeColor="text1"/>
-                <w:sz w:val="18"/>
-                <w:szCs w:val="18"/>
-              </w:rPr>
-              <w:t>CI/CD frameworks, debug testing to verify AOCC</w:t>
-            </w:r>
-          </w:p>
-          <w:p>
-            <w:pPr>
-              <w:pStyle w:val="ListParagraph"/>
-              <w:autoSpaceDE w:val="0"/>
-              <w:autoSpaceDN w:val="0"/>
-              <w:adjustRightInd w:val="0"/>
-              <w:spacing w:after="0"/>
-              <w:ind w:left="1440" w:right="0"/>
-              <w:jc w:val="both"/>
-              <w:rPr>
-                <w:rFonts w:ascii="Times New Roman" w:hAnsi="Times New Roman" w:cs="Times New Roman"/>
-                <w:color w:val="000000" w:themeColor="text1"/>
-                <w:sz w:val="18"/>
-                <w:szCs w:val="18"/>
-              </w:rPr>
-            </w:pPr>
           </w:p>
         </w:tc>
       </w:tr>
@@ -2840,7 +1658,6 @@
           <w:sz w:val="24"/>
           <w:szCs w:val="32"/>
         </w:rPr>
-        <w:lastRenderedPageBreak/>
         <w:t xml:space="preserve">other </w:t>
       </w:r>
       <w:r>
@@ -2863,18 +1680,18 @@
         <w:tblDescription w:val="Experience table"/>
       </w:tblPr>
       <w:tblGrid>
-        <w:gridCol w:w="19"/>
-        <w:gridCol w:w="10447"/>
+        <w:gridCol w:w="21"/>
+        <w:gridCol w:w="10445"/>
       </w:tblGrid>
       <w:tr>
         <w:trPr>
           <w:cnfStyle w:val="100000000000" w:firstRow="1" w:lastRow="0" w:firstColumn="0" w:lastColumn="0" w:oddVBand="0" w:evenVBand="0" w:oddHBand="0" w:evenHBand="0" w:firstRowFirstColumn="0" w:firstRowLastColumn="0" w:lastRowFirstColumn="0" w:lastRowLastColumn="0"/>
-          <w:trHeight w:val="2547"/>
+          <w:trHeight w:val="1699"/>
           <w:tblHeader/>
         </w:trPr>
         <w:tc>
           <w:tcPr>
-            <w:tcW w:w="9" w:type="pct"/>
+            <w:tcW w:w="10" w:type="pct"/>
           </w:tcPr>
           <w:p>
             <w:pPr>
@@ -2892,7 +1709,7 @@
         </w:tc>
         <w:tc>
           <w:tcPr>
-            <w:tcW w:w="4991" w:type="pct"/>
+            <w:tcW w:w="4990" w:type="pct"/>
           </w:tcPr>
           <w:p>
             <w:pPr>
@@ -2910,7 +1727,7 @@
                 <w:szCs w:val="20"/>
               </w:rPr>
             </w:pPr>
-            <w:hyperlink r:id="rId18" w:history="1">
+            <w:hyperlink r:id="rId15" w:history="1">
               <w:r>
                 <w:rPr>
                   <w:rStyle w:val="Hyperlink"/>
@@ -2966,7 +1783,7 @@
                 <w:szCs w:val="20"/>
               </w:rPr>
             </w:pPr>
-            <w:hyperlink r:id="rId19" w:history="1">
+            <w:hyperlink r:id="rId16" w:history="1">
               <w:r>
                 <w:rPr>
                   <w:rStyle w:val="Hyperlink"/>
@@ -2996,7 +1813,7 @@
                 <w:szCs w:val="20"/>
               </w:rPr>
             </w:pPr>
-            <w:hyperlink r:id="rId20" w:history="1">
+            <w:hyperlink r:id="rId17" w:history="1">
               <w:r>
                 <w:rPr>
                   <w:rStyle w:val="Hyperlink"/>
@@ -3211,7 +2028,7 @@
               </w:rPr>
               <w:t xml:space="preserve">Mentor: </w:t>
             </w:r>
-            <w:hyperlink r:id="rId21" w:history="1">
+            <w:hyperlink r:id="rId18" w:history="1">
               <w:r>
                 <w:rPr>
                   <w:rStyle w:val="Hyperlink"/>
@@ -3311,7 +2128,7 @@
               </w:rPr>
               <w:t xml:space="preserve">15 GNU C language extensions to </w:t>
             </w:r>
-            <w:hyperlink r:id="rId22" w:history="1">
+            <w:hyperlink r:id="rId19" w:history="1">
               <w:proofErr w:type="spellStart"/>
               <w:r>
                 <w:rPr>
@@ -3540,430 +2357,6 @@
               <w:t>: 4%</w:t>
             </w:r>
           </w:p>
-          <w:p>
-            <w:pPr>
-              <w:pStyle w:val="ListParagraph"/>
-              <w:numPr>
-                <w:ilvl w:val="0"/>
-                <w:numId w:val="22"/>
-              </w:numPr>
-              <w:autoSpaceDE w:val="0"/>
-              <w:autoSpaceDN w:val="0"/>
-              <w:adjustRightInd w:val="0"/>
-              <w:spacing w:after="0"/>
-              <w:ind w:right="0"/>
-              <w:rPr>
-                <w:rFonts w:ascii="Times New Roman" w:hAnsi="Times New Roman" w:cs="Times New Roman"/>
-                <w:color w:val="auto"/>
-                <w:sz w:val="18"/>
-                <w:szCs w:val="18"/>
-              </w:rPr>
-            </w:pPr>
-            <w:r>
-              <w:rPr>
-                <w:rFonts w:ascii="Times New Roman" w:hAnsi="Times New Roman" w:cs="Times New Roman"/>
-                <w:color w:val="auto"/>
-                <w:sz w:val="18"/>
-                <w:szCs w:val="18"/>
-              </w:rPr>
-              <w:t xml:space="preserve">Presented work at </w:t>
-            </w:r>
-            <w:hyperlink r:id="rId23" w:history="1">
-              <w:r>
-                <w:rPr>
-                  <w:rStyle w:val="Hyperlink"/>
-                  <w:rFonts w:ascii="Times New Roman" w:hAnsi="Times New Roman" w:cs="Times New Roman"/>
-                  <w:color w:val="auto"/>
-                  <w:sz w:val="18"/>
-                  <w:szCs w:val="18"/>
-                  <w:u w:val="none"/>
-                </w:rPr>
-                <w:t>Pune Kernel meetup</w:t>
-              </w:r>
-            </w:hyperlink>
-            <w:r>
-              <w:rPr>
-                <w:rFonts w:ascii="Times New Roman" w:hAnsi="Times New Roman" w:cs="Times New Roman"/>
-                <w:color w:val="auto"/>
-                <w:sz w:val="18"/>
-                <w:szCs w:val="18"/>
-              </w:rPr>
-              <w:t xml:space="preserve"> on work done in </w:t>
-            </w:r>
-            <w:proofErr w:type="spellStart"/>
-            <w:r>
-              <w:rPr>
-                <w:rFonts w:ascii="Times New Roman" w:hAnsi="Times New Roman" w:cs="Times New Roman"/>
-                <w:color w:val="auto"/>
-                <w:sz w:val="18"/>
-                <w:szCs w:val="18"/>
-              </w:rPr>
-              <w:t>Csmith</w:t>
-            </w:r>
-            <w:proofErr w:type="spellEnd"/>
-          </w:p>
-          <w:p>
-            <w:pPr>
-              <w:autoSpaceDE w:val="0"/>
-              <w:autoSpaceDN w:val="0"/>
-              <w:adjustRightInd w:val="0"/>
-              <w:spacing w:after="0"/>
-              <w:ind w:right="0"/>
-              <w:rPr>
-                <w:rFonts w:ascii="Times New Roman" w:hAnsi="Times New Roman" w:cs="Times New Roman"/>
-                <w:b/>
-                <w:bCs/>
-                <w:color w:val="000000" w:themeColor="text1"/>
-                <w:sz w:val="20"/>
-                <w:szCs w:val="20"/>
-              </w:rPr>
-            </w:pPr>
-          </w:p>
-          <w:p>
-            <w:pPr>
-              <w:autoSpaceDE w:val="0"/>
-              <w:autoSpaceDN w:val="0"/>
-              <w:adjustRightInd w:val="0"/>
-              <w:spacing w:after="0"/>
-              <w:ind w:right="0"/>
-              <w:rPr>
-                <w:rFonts w:ascii="Times New Roman" w:hAnsi="Times New Roman" w:cs="Times New Roman"/>
-                <w:color w:val="000000" w:themeColor="text1"/>
-                <w:sz w:val="20"/>
-                <w:szCs w:val="20"/>
-              </w:rPr>
-            </w:pPr>
-            <w:hyperlink r:id="rId24" w:history="1">
-              <w:r>
-                <w:rPr>
-                  <w:rStyle w:val="Hyperlink"/>
-                  <w:rFonts w:ascii="Times New Roman" w:hAnsi="Times New Roman" w:cs="Times New Roman"/>
-                  <w:b/>
-                  <w:bCs/>
-                  <w:color w:val="auto"/>
-                  <w:sz w:val="20"/>
-                  <w:szCs w:val="20"/>
-                  <w:u w:val="none"/>
-                </w:rPr>
-                <w:t>G</w:t>
-              </w:r>
-              <w:r>
-                <w:rPr>
-                  <w:rStyle w:val="Hyperlink"/>
-                  <w:rFonts w:ascii="Times New Roman" w:hAnsi="Times New Roman" w:cs="Times New Roman"/>
-                  <w:b/>
-                  <w:bCs/>
-                  <w:color w:val="auto"/>
-                  <w:sz w:val="20"/>
-                  <w:szCs w:val="20"/>
-                  <w:u w:val="none"/>
-                </w:rPr>
-                <w:t>it</w:t>
-              </w:r>
-              <w:r>
-                <w:rPr>
-                  <w:rStyle w:val="Hyperlink"/>
-                  <w:rFonts w:ascii="Times New Roman" w:hAnsi="Times New Roman" w:cs="Times New Roman"/>
-                  <w:b/>
-                  <w:bCs/>
-                  <w:color w:val="auto"/>
-                  <w:sz w:val="20"/>
-                  <w:szCs w:val="20"/>
-                  <w:u w:val="none"/>
-                </w:rPr>
-                <w:t xml:space="preserve"> S</w:t>
-              </w:r>
-              <w:r>
-                <w:rPr>
-                  <w:rStyle w:val="Hyperlink"/>
-                  <w:rFonts w:ascii="Times New Roman" w:hAnsi="Times New Roman" w:cs="Times New Roman"/>
-                  <w:b/>
-                  <w:bCs/>
-                  <w:color w:val="auto"/>
-                  <w:sz w:val="20"/>
-                  <w:szCs w:val="20"/>
-                  <w:u w:val="none"/>
-                </w:rPr>
-                <w:t>tatistics</w:t>
-              </w:r>
-              <w:r>
-                <w:rPr>
-                  <w:rStyle w:val="Hyperlink"/>
-                  <w:rFonts w:ascii="Times New Roman" w:hAnsi="Times New Roman" w:cs="Times New Roman"/>
-                  <w:b/>
-                  <w:bCs/>
-                  <w:color w:val="auto"/>
-                  <w:sz w:val="20"/>
-                  <w:szCs w:val="20"/>
-                  <w:u w:val="none"/>
-                </w:rPr>
-                <w:t xml:space="preserve"> E</w:t>
-              </w:r>
-              <w:r>
-                <w:rPr>
-                  <w:rStyle w:val="Hyperlink"/>
-                  <w:rFonts w:ascii="Times New Roman" w:hAnsi="Times New Roman" w:cs="Times New Roman"/>
-                  <w:b/>
-                  <w:bCs/>
-                  <w:color w:val="auto"/>
-                  <w:sz w:val="20"/>
-                  <w:szCs w:val="20"/>
-                  <w:u w:val="none"/>
-                </w:rPr>
-                <w:t>xcel Generator</w:t>
-              </w:r>
-            </w:hyperlink>
-            <w:r>
-              <w:rPr>
-                <w:rFonts w:ascii="Times New Roman" w:hAnsi="Times New Roman" w:cs="Times New Roman"/>
-                <w:b/>
-                <w:bCs/>
-                <w:color w:val="000000" w:themeColor="text1"/>
-                <w:sz w:val="20"/>
-                <w:szCs w:val="20"/>
-              </w:rPr>
-              <w:t xml:space="preserve">, </w:t>
-            </w:r>
-            <w:r>
-              <w:rPr>
-                <w:rFonts w:ascii="Times New Roman" w:hAnsi="Times New Roman" w:cs="Times New Roman"/>
-                <w:i/>
-                <w:iCs/>
-                <w:color w:val="000000" w:themeColor="text1"/>
-                <w:sz w:val="20"/>
-                <w:szCs w:val="20"/>
-              </w:rPr>
-              <w:t>AMD</w:t>
-            </w:r>
-            <w:r>
-              <w:rPr>
-                <w:rFonts w:ascii="Times New Roman" w:hAnsi="Times New Roman" w:cs="Times New Roman"/>
-                <w:i/>
-                <w:iCs/>
-                <w:color w:val="000000" w:themeColor="text1"/>
-                <w:sz w:val="20"/>
-                <w:szCs w:val="20"/>
-              </w:rPr>
-              <w:t>, India</w:t>
-            </w:r>
-          </w:p>
-          <w:p>
-            <w:pPr>
-              <w:autoSpaceDE w:val="0"/>
-              <w:autoSpaceDN w:val="0"/>
-              <w:adjustRightInd w:val="0"/>
-              <w:spacing w:after="0"/>
-              <w:ind w:right="0"/>
-              <w:rPr>
-                <w:rFonts w:ascii="Times New Roman" w:hAnsi="Times New Roman" w:cs="Times New Roman"/>
-                <w:color w:val="auto"/>
-                <w:sz w:val="18"/>
-                <w:szCs w:val="18"/>
-              </w:rPr>
-            </w:pPr>
-            <w:r>
-              <w:rPr>
-                <w:rStyle w:val="Hyperlink"/>
-                <w:rFonts w:ascii="Times New Roman" w:hAnsi="Times New Roman" w:cs="Times New Roman"/>
-                <w:color w:val="auto"/>
-                <w:sz w:val="20"/>
-                <w:szCs w:val="20"/>
-                <w:u w:val="none"/>
-              </w:rPr>
-              <w:t xml:space="preserve">Manager: Hariharan </w:t>
-            </w:r>
-            <w:r>
-              <w:rPr>
-                <w:rStyle w:val="Hyperlink"/>
-                <w:rFonts w:ascii="Times New Roman" w:hAnsi="Times New Roman" w:cs="Times New Roman"/>
-                <w:color w:val="auto"/>
-                <w:sz w:val="20"/>
-                <w:szCs w:val="20"/>
-                <w:u w:val="none"/>
-              </w:rPr>
-              <w:t>Parasuraman</w:t>
-            </w:r>
-          </w:p>
-          <w:p>
-            <w:pPr>
-              <w:pStyle w:val="ListParagraph"/>
-              <w:numPr>
-                <w:ilvl w:val="0"/>
-                <w:numId w:val="22"/>
-              </w:numPr>
-              <w:autoSpaceDE w:val="0"/>
-              <w:autoSpaceDN w:val="0"/>
-              <w:adjustRightInd w:val="0"/>
-              <w:spacing w:after="0"/>
-              <w:ind w:right="0"/>
-              <w:rPr>
-                <w:rFonts w:ascii="Times New Roman" w:hAnsi="Times New Roman" w:cs="Times New Roman"/>
-                <w:color w:val="000000" w:themeColor="text1"/>
-                <w:sz w:val="20"/>
-                <w:szCs w:val="20"/>
-              </w:rPr>
-            </w:pPr>
-            <w:r>
-              <w:rPr>
-                <w:rFonts w:ascii="Times New Roman" w:hAnsi="Times New Roman" w:cs="Times New Roman"/>
-                <w:color w:val="000000" w:themeColor="text1"/>
-                <w:sz w:val="18"/>
-                <w:szCs w:val="18"/>
-              </w:rPr>
-              <w:t xml:space="preserve">Designed small </w:t>
-            </w:r>
-            <w:r>
-              <w:rPr>
-                <w:rFonts w:ascii="Times New Roman" w:hAnsi="Times New Roman" w:cs="Times New Roman"/>
-                <w:color w:val="auto"/>
-                <w:sz w:val="18"/>
-                <w:szCs w:val="18"/>
-              </w:rPr>
-              <w:t>utilit</w:t>
-            </w:r>
-            <w:r>
-              <w:rPr>
-                <w:rFonts w:ascii="Times New Roman" w:hAnsi="Times New Roman" w:cs="Times New Roman"/>
-                <w:color w:val="000000" w:themeColor="text1"/>
-                <w:sz w:val="18"/>
-                <w:szCs w:val="18"/>
-              </w:rPr>
-              <w:t xml:space="preserve">y to </w:t>
-            </w:r>
-            <w:r>
-              <w:rPr>
-                <w:rFonts w:ascii="Times New Roman" w:hAnsi="Times New Roman" w:cs="Times New Roman"/>
-                <w:color w:val="000000" w:themeColor="text1"/>
-                <w:sz w:val="18"/>
-                <w:szCs w:val="18"/>
-              </w:rPr>
-              <w:t>c</w:t>
-            </w:r>
-            <w:r>
-              <w:rPr>
-                <w:rFonts w:ascii="Times New Roman" w:hAnsi="Times New Roman" w:cs="Times New Roman"/>
-                <w:color w:val="000000" w:themeColor="text1"/>
-                <w:sz w:val="18"/>
-                <w:szCs w:val="18"/>
-              </w:rPr>
-              <w:t>ollect</w:t>
-            </w:r>
-            <w:r>
-              <w:rPr>
-                <w:rFonts w:ascii="Times New Roman" w:hAnsi="Times New Roman" w:cs="Times New Roman"/>
-                <w:color w:val="000000" w:themeColor="text1"/>
-                <w:sz w:val="18"/>
-                <w:szCs w:val="18"/>
-              </w:rPr>
-              <w:t>, visualize, create reports of</w:t>
-            </w:r>
-            <w:r>
-              <w:rPr>
-                <w:rFonts w:ascii="Times New Roman" w:hAnsi="Times New Roman" w:cs="Times New Roman"/>
-                <w:color w:val="000000" w:themeColor="text1"/>
-                <w:sz w:val="18"/>
-                <w:szCs w:val="18"/>
-              </w:rPr>
-              <w:t xml:space="preserve"> </w:t>
-            </w:r>
-            <w:r>
-              <w:rPr>
-                <w:rFonts w:ascii="Times New Roman" w:hAnsi="Times New Roman" w:cs="Times New Roman"/>
-                <w:color w:val="000000" w:themeColor="text1"/>
-                <w:sz w:val="18"/>
-                <w:szCs w:val="18"/>
-              </w:rPr>
-              <w:t xml:space="preserve">individual </w:t>
-            </w:r>
-            <w:r>
-              <w:rPr>
-                <w:rFonts w:ascii="Times New Roman" w:hAnsi="Times New Roman" w:cs="Times New Roman"/>
-                <w:color w:val="000000" w:themeColor="text1"/>
-                <w:sz w:val="18"/>
-                <w:szCs w:val="18"/>
-              </w:rPr>
-              <w:t xml:space="preserve">contributions </w:t>
-            </w:r>
-            <w:r>
-              <w:rPr>
-                <w:rFonts w:ascii="Times New Roman" w:hAnsi="Times New Roman" w:cs="Times New Roman"/>
-                <w:color w:val="000000" w:themeColor="text1"/>
-                <w:sz w:val="18"/>
-                <w:szCs w:val="18"/>
-              </w:rPr>
-              <w:t xml:space="preserve">in </w:t>
-            </w:r>
-            <w:r>
-              <w:rPr>
-                <w:rFonts w:ascii="Times New Roman" w:hAnsi="Times New Roman" w:cs="Times New Roman"/>
-                <w:color w:val="000000" w:themeColor="text1"/>
-                <w:sz w:val="18"/>
-                <w:szCs w:val="18"/>
-              </w:rPr>
-              <w:t xml:space="preserve">open-source </w:t>
-            </w:r>
-            <w:r>
-              <w:rPr>
-                <w:rFonts w:ascii="Times New Roman" w:hAnsi="Times New Roman" w:cs="Times New Roman"/>
-                <w:color w:val="000000" w:themeColor="text1"/>
-                <w:sz w:val="18"/>
-                <w:szCs w:val="18"/>
-              </w:rPr>
-              <w:t>projects</w:t>
-            </w:r>
-            <w:r>
-              <w:rPr>
-                <w:rFonts w:ascii="Times New Roman" w:hAnsi="Times New Roman" w:cs="Times New Roman"/>
-                <w:color w:val="000000" w:themeColor="text1"/>
-                <w:sz w:val="18"/>
-                <w:szCs w:val="18"/>
-              </w:rPr>
-              <w:t xml:space="preserve"> for managerial audits</w:t>
-            </w:r>
-          </w:p>
-        </w:tc>
-      </w:tr>
-      <w:tr>
-        <w:trPr>
-          <w:trHeight w:val="81"/>
-        </w:trPr>
-        <w:tc>
-          <w:tcPr>
-            <w:tcW w:w="9" w:type="pct"/>
-          </w:tcPr>
-          <w:p>
-            <w:pPr>
-              <w:pStyle w:val="Date"/>
-              <w:spacing w:after="0"/>
-              <w:ind w:right="0"/>
-              <w:rPr>
-                <w:rFonts w:ascii="Times New Roman" w:hAnsi="Times New Roman" w:cs="Times New Roman"/>
-                <w:color w:val="000000" w:themeColor="text1"/>
-                <w:sz w:val="20"/>
-                <w:szCs w:val="20"/>
-              </w:rPr>
-            </w:pPr>
-          </w:p>
-        </w:tc>
-        <w:tc>
-          <w:tcPr>
-            <w:tcW w:w="4991" w:type="pct"/>
-          </w:tcPr>
-          <w:p>
-            <w:pPr>
-              <w:autoSpaceDE w:val="0"/>
-              <w:autoSpaceDN w:val="0"/>
-              <w:adjustRightInd w:val="0"/>
-              <w:spacing w:after="0"/>
-              <w:ind w:right="0"/>
-              <w:rPr>
-                <w:rFonts w:ascii="Times New Roman" w:hAnsi="Times New Roman" w:cs="Times New Roman"/>
-                <w:color w:val="000000" w:themeColor="text1"/>
-                <w:sz w:val="20"/>
-                <w:szCs w:val="20"/>
-              </w:rPr>
-            </w:pPr>
-          </w:p>
         </w:tc>
       </w:tr>
     </w:tbl>
@@ -4292,7 +2685,7 @@
         </w:rPr>
         <w:t xml:space="preserve">Volunteered at </w:t>
       </w:r>
-      <w:hyperlink r:id="rId25" w:history="1">
+      <w:hyperlink r:id="rId20" w:history="1">
         <w:r>
           <w:rPr>
             <w:rStyle w:val="Hyperlink"/>
@@ -4334,7 +2727,7 @@
         </w:rPr>
         <w:t xml:space="preserve">, </w:t>
       </w:r>
-      <w:hyperlink r:id="rId26" w:history="1">
+      <w:hyperlink r:id="rId21" w:history="1">
         <w:r>
           <w:rPr>
             <w:rStyle w:val="Hyperlink"/>
@@ -4363,7 +2756,7 @@
           <w:szCs w:val="18"/>
         </w:rPr>
       </w:pPr>
-      <w:hyperlink r:id="rId27" w:history="1">
+      <w:hyperlink r:id="rId22" w:history="1">
         <w:r>
           <w:rPr>
             <w:rStyle w:val="Hyperlink"/>
@@ -4449,7 +2842,7 @@
         </w:rPr>
         <w:t xml:space="preserve">Co-founded </w:t>
       </w:r>
-      <w:hyperlink r:id="rId28">
+      <w:hyperlink r:id="rId23">
         <w:proofErr w:type="spellStart"/>
         <w:r>
           <w:rPr>
@@ -4534,7 +2927,7 @@
         </w:rPr>
         <w:t xml:space="preserve"> </w:t>
       </w:r>
-      <w:hyperlink r:id="rId29">
+      <w:hyperlink r:id="rId24">
         <w:r>
           <w:rPr>
             <w:rStyle w:val="Hyperlink"/>
@@ -4559,7 +2952,7 @@
       </w:pPr>
     </w:p>
     <w:sectPr>
-      <w:footerReference w:type="default" r:id="rId30"/>
+      <w:footerReference w:type="default" r:id="rId25"/>
       <w:pgSz w:w="11906" w:h="16838" w:code="9"/>
       <w:pgMar w:top="144" w:right="720" w:bottom="0" w:left="720" w:header="720" w:footer="720" w:gutter="0"/>
       <w:cols w:space="720"/>
@@ -5080,6 +3473,155 @@
     </w:lvl>
   </w:abstractNum>
   <w:abstractNum w:abstractNumId="12" w15:restartNumberingAfterBreak="0">
+    <w:nsid w:val="151D383C"/>
+    <w:multiLevelType w:val="multilevel"/>
+    <w:tmpl w:val="1AB4EFE6"/>
+    <w:lvl w:ilvl="0">
+      <w:start w:val="1"/>
+      <w:numFmt w:val="bullet"/>
+      <w:lvlText w:val=""/>
+      <w:lvlJc w:val="left"/>
+      <w:pPr>
+        <w:tabs>
+          <w:tab w:val="num" w:pos="720"/>
+        </w:tabs>
+        <w:ind w:left="720" w:hanging="360"/>
+      </w:pPr>
+      <w:rPr>
+        <w:rFonts w:ascii="Symbol" w:hAnsi="Symbol" w:hint="default"/>
+        <w:sz w:val="20"/>
+      </w:rPr>
+    </w:lvl>
+    <w:lvl w:ilvl="1" w:tentative="1">
+      <w:start w:val="1"/>
+      <w:numFmt w:val="bullet"/>
+      <w:lvlText w:val="o"/>
+      <w:lvlJc w:val="left"/>
+      <w:pPr>
+        <w:tabs>
+          <w:tab w:val="num" w:pos="1440"/>
+        </w:tabs>
+        <w:ind w:left="1440" w:hanging="360"/>
+      </w:pPr>
+      <w:rPr>
+        <w:rFonts w:ascii="Courier New" w:hAnsi="Courier New" w:hint="default"/>
+        <w:sz w:val="20"/>
+      </w:rPr>
+    </w:lvl>
+    <w:lvl w:ilvl="2" w:tentative="1">
+      <w:start w:val="1"/>
+      <w:numFmt w:val="bullet"/>
+      <w:lvlText w:val=""/>
+      <w:lvlJc w:val="left"/>
+      <w:pPr>
+        <w:tabs>
+          <w:tab w:val="num" w:pos="2160"/>
+        </w:tabs>
+        <w:ind w:left="2160" w:hanging="360"/>
+      </w:pPr>
+      <w:rPr>
+        <w:rFonts w:ascii="Wingdings" w:hAnsi="Wingdings" w:hint="default"/>
+        <w:sz w:val="20"/>
+      </w:rPr>
+    </w:lvl>
+    <w:lvl w:ilvl="3" w:tentative="1">
+      <w:start w:val="1"/>
+      <w:numFmt w:val="bullet"/>
+      <w:lvlText w:val=""/>
+      <w:lvlJc w:val="left"/>
+      <w:pPr>
+        <w:tabs>
+          <w:tab w:val="num" w:pos="2880"/>
+        </w:tabs>
+        <w:ind w:left="2880" w:hanging="360"/>
+      </w:pPr>
+      <w:rPr>
+        <w:rFonts w:ascii="Wingdings" w:hAnsi="Wingdings" w:hint="default"/>
+        <w:sz w:val="20"/>
+      </w:rPr>
+    </w:lvl>
+    <w:lvl w:ilvl="4" w:tentative="1">
+      <w:start w:val="1"/>
+      <w:numFmt w:val="bullet"/>
+      <w:lvlText w:val=""/>
+      <w:lvlJc w:val="left"/>
+      <w:pPr>
+        <w:tabs>
+          <w:tab w:val="num" w:pos="3600"/>
+        </w:tabs>
+        <w:ind w:left="3600" w:hanging="360"/>
+      </w:pPr>
+      <w:rPr>
+        <w:rFonts w:ascii="Wingdings" w:hAnsi="Wingdings" w:hint="default"/>
+        <w:sz w:val="20"/>
+      </w:rPr>
+    </w:lvl>
+    <w:lvl w:ilvl="5" w:tentative="1">
+      <w:start w:val="1"/>
+      <w:numFmt w:val="bullet"/>
+      <w:lvlText w:val=""/>
+      <w:lvlJc w:val="left"/>
+      <w:pPr>
+        <w:tabs>
+          <w:tab w:val="num" w:pos="4320"/>
+        </w:tabs>
+        <w:ind w:left="4320" w:hanging="360"/>
+      </w:pPr>
+      <w:rPr>
+        <w:rFonts w:ascii="Wingdings" w:hAnsi="Wingdings" w:hint="default"/>
+        <w:sz w:val="20"/>
+      </w:rPr>
+    </w:lvl>
+    <w:lvl w:ilvl="6" w:tentative="1">
+      <w:start w:val="1"/>
+      <w:numFmt w:val="bullet"/>
+      <w:lvlText w:val=""/>
+      <w:lvlJc w:val="left"/>
+      <w:pPr>
+        <w:tabs>
+          <w:tab w:val="num" w:pos="5040"/>
+        </w:tabs>
+        <w:ind w:left="5040" w:hanging="360"/>
+      </w:pPr>
+      <w:rPr>
+        <w:rFonts w:ascii="Wingdings" w:hAnsi="Wingdings" w:hint="default"/>
+        <w:sz w:val="20"/>
+      </w:rPr>
+    </w:lvl>
+    <w:lvl w:ilvl="7" w:tentative="1">
+      <w:start w:val="1"/>
+      <w:numFmt w:val="bullet"/>
+      <w:lvlText w:val=""/>
+      <w:lvlJc w:val="left"/>
+      <w:pPr>
+        <w:tabs>
+          <w:tab w:val="num" w:pos="5760"/>
+        </w:tabs>
+        <w:ind w:left="5760" w:hanging="360"/>
+      </w:pPr>
+      <w:rPr>
+        <w:rFonts w:ascii="Wingdings" w:hAnsi="Wingdings" w:hint="default"/>
+        <w:sz w:val="20"/>
+      </w:rPr>
+    </w:lvl>
+    <w:lvl w:ilvl="8" w:tentative="1">
+      <w:start w:val="1"/>
+      <w:numFmt w:val="bullet"/>
+      <w:lvlText w:val=""/>
+      <w:lvlJc w:val="left"/>
+      <w:pPr>
+        <w:tabs>
+          <w:tab w:val="num" w:pos="6480"/>
+        </w:tabs>
+        <w:ind w:left="6480" w:hanging="360"/>
+      </w:pPr>
+      <w:rPr>
+        <w:rFonts w:ascii="Wingdings" w:hAnsi="Wingdings" w:hint="default"/>
+        <w:sz w:val="20"/>
+      </w:rPr>
+    </w:lvl>
+  </w:abstractNum>
+  <w:abstractNum w:abstractNumId="13" w15:restartNumberingAfterBreak="0">
     <w:nsid w:val="19FD4007"/>
     <w:multiLevelType w:val="multilevel"/>
     <w:tmpl w:val="9148F2AC"/>
@@ -5198,7 +3740,122 @@
       </w:rPr>
     </w:lvl>
   </w:abstractNum>
-  <w:abstractNum w:abstractNumId="13" w15:restartNumberingAfterBreak="0">
+  <w:abstractNum w:abstractNumId="14" w15:restartNumberingAfterBreak="0">
+    <w:nsid w:val="1AA85FA9"/>
+    <w:multiLevelType w:val="hybridMultilevel"/>
+    <w:tmpl w:val="8C065A00"/>
+    <w:lvl w:ilvl="0" w:tplc="13DC4188">
+      <w:numFmt w:val="bullet"/>
+      <w:lvlText w:val=""/>
+      <w:lvlJc w:val="left"/>
+      <w:pPr>
+        <w:ind w:left="720" w:hanging="360"/>
+      </w:pPr>
+      <w:rPr>
+        <w:rFonts w:ascii="Symbol" w:eastAsiaTheme="majorEastAsia" w:hAnsi="Symbol" w:cs="Times New Roman" w:hint="default"/>
+        <w:b w:val="0"/>
+        <w:color w:val="auto"/>
+        <w:sz w:val="18"/>
+      </w:rPr>
+    </w:lvl>
+    <w:lvl w:ilvl="1" w:tplc="04090003" w:tentative="1">
+      <w:start w:val="1"/>
+      <w:numFmt w:val="bullet"/>
+      <w:lvlText w:val="o"/>
+      <w:lvlJc w:val="left"/>
+      <w:pPr>
+        <w:ind w:left="1440" w:hanging="360"/>
+      </w:pPr>
+      <w:rPr>
+        <w:rFonts w:ascii="Courier New" w:hAnsi="Courier New" w:cs="Courier New" w:hint="default"/>
+      </w:rPr>
+    </w:lvl>
+    <w:lvl w:ilvl="2" w:tplc="04090005" w:tentative="1">
+      <w:start w:val="1"/>
+      <w:numFmt w:val="bullet"/>
+      <w:lvlText w:val=""/>
+      <w:lvlJc w:val="left"/>
+      <w:pPr>
+        <w:ind w:left="2160" w:hanging="360"/>
+      </w:pPr>
+      <w:rPr>
+        <w:rFonts w:ascii="Wingdings" w:hAnsi="Wingdings" w:hint="default"/>
+      </w:rPr>
+    </w:lvl>
+    <w:lvl w:ilvl="3" w:tplc="04090001" w:tentative="1">
+      <w:start w:val="1"/>
+      <w:numFmt w:val="bullet"/>
+      <w:lvlText w:val=""/>
+      <w:lvlJc w:val="left"/>
+      <w:pPr>
+        <w:ind w:left="2880" w:hanging="360"/>
+      </w:pPr>
+      <w:rPr>
+        <w:rFonts w:ascii="Symbol" w:hAnsi="Symbol" w:hint="default"/>
+      </w:rPr>
+    </w:lvl>
+    <w:lvl w:ilvl="4" w:tplc="04090003" w:tentative="1">
+      <w:start w:val="1"/>
+      <w:numFmt w:val="bullet"/>
+      <w:lvlText w:val="o"/>
+      <w:lvlJc w:val="left"/>
+      <w:pPr>
+        <w:ind w:left="3600" w:hanging="360"/>
+      </w:pPr>
+      <w:rPr>
+        <w:rFonts w:ascii="Courier New" w:hAnsi="Courier New" w:cs="Courier New" w:hint="default"/>
+      </w:rPr>
+    </w:lvl>
+    <w:lvl w:ilvl="5" w:tplc="04090005" w:tentative="1">
+      <w:start w:val="1"/>
+      <w:numFmt w:val="bullet"/>
+      <w:lvlText w:val=""/>
+      <w:lvlJc w:val="left"/>
+      <w:pPr>
+        <w:ind w:left="4320" w:hanging="360"/>
+      </w:pPr>
+      <w:rPr>
+        <w:rFonts w:ascii="Wingdings" w:hAnsi="Wingdings" w:hint="default"/>
+      </w:rPr>
+    </w:lvl>
+    <w:lvl w:ilvl="6" w:tplc="04090001" w:tentative="1">
+      <w:start w:val="1"/>
+      <w:numFmt w:val="bullet"/>
+      <w:lvlText w:val=""/>
+      <w:lvlJc w:val="left"/>
+      <w:pPr>
+        <w:ind w:left="5040" w:hanging="360"/>
+      </w:pPr>
+      <w:rPr>
+        <w:rFonts w:ascii="Symbol" w:hAnsi="Symbol" w:hint="default"/>
+      </w:rPr>
+    </w:lvl>
+    <w:lvl w:ilvl="7" w:tplc="04090003" w:tentative="1">
+      <w:start w:val="1"/>
+      <w:numFmt w:val="bullet"/>
+      <w:lvlText w:val="o"/>
+      <w:lvlJc w:val="left"/>
+      <w:pPr>
+        <w:ind w:left="5760" w:hanging="360"/>
+      </w:pPr>
+      <w:rPr>
+        <w:rFonts w:ascii="Courier New" w:hAnsi="Courier New" w:cs="Courier New" w:hint="default"/>
+      </w:rPr>
+    </w:lvl>
+    <w:lvl w:ilvl="8" w:tplc="04090005" w:tentative="1">
+      <w:start w:val="1"/>
+      <w:numFmt w:val="bullet"/>
+      <w:lvlText w:val=""/>
+      <w:lvlJc w:val="left"/>
+      <w:pPr>
+        <w:ind w:left="6480" w:hanging="360"/>
+      </w:pPr>
+      <w:rPr>
+        <w:rFonts w:ascii="Wingdings" w:hAnsi="Wingdings" w:hint="default"/>
+      </w:rPr>
+    </w:lvl>
+  </w:abstractNum>
+  <w:abstractNum w:abstractNumId="15" w15:restartNumberingAfterBreak="0">
     <w:nsid w:val="23E83E1D"/>
     <w:multiLevelType w:val="hybridMultilevel"/>
     <w:tmpl w:val="253E0A92"/>
@@ -5311,7 +3968,7 @@
       </w:rPr>
     </w:lvl>
   </w:abstractNum>
-  <w:abstractNum w:abstractNumId="14" w15:restartNumberingAfterBreak="0">
+  <w:abstractNum w:abstractNumId="16" w15:restartNumberingAfterBreak="0">
     <w:nsid w:val="242254EB"/>
     <w:multiLevelType w:val="multilevel"/>
     <w:tmpl w:val="0B1A44A2"/>
@@ -5460,7 +4117,7 @@
       </w:rPr>
     </w:lvl>
   </w:abstractNum>
-  <w:abstractNum w:abstractNumId="15" w15:restartNumberingAfterBreak="0">
+  <w:abstractNum w:abstractNumId="17" w15:restartNumberingAfterBreak="0">
     <w:nsid w:val="2C9D3499"/>
     <w:multiLevelType w:val="hybridMultilevel"/>
     <w:tmpl w:val="FF8424BA"/>
@@ -5573,7 +4230,7 @@
       </w:rPr>
     </w:lvl>
   </w:abstractNum>
-  <w:abstractNum w:abstractNumId="16" w15:restartNumberingAfterBreak="0">
+  <w:abstractNum w:abstractNumId="18" w15:restartNumberingAfterBreak="0">
     <w:nsid w:val="2ECD22F5"/>
     <w:multiLevelType w:val="hybridMultilevel"/>
     <w:tmpl w:val="786AEE68"/>
@@ -5686,7 +4343,7 @@
       </w:rPr>
     </w:lvl>
   </w:abstractNum>
-  <w:abstractNum w:abstractNumId="17" w15:restartNumberingAfterBreak="0">
+  <w:abstractNum w:abstractNumId="19" w15:restartNumberingAfterBreak="0">
     <w:nsid w:val="30457818"/>
     <w:multiLevelType w:val="hybridMultilevel"/>
     <w:tmpl w:val="1368FFB8"/>
@@ -5799,7 +4456,7 @@
       </w:rPr>
     </w:lvl>
   </w:abstractNum>
-  <w:abstractNum w:abstractNumId="18" w15:restartNumberingAfterBreak="0">
+  <w:abstractNum w:abstractNumId="20" w15:restartNumberingAfterBreak="0">
     <w:nsid w:val="30503524"/>
     <w:multiLevelType w:val="hybridMultilevel"/>
     <w:tmpl w:val="4CDC011A"/>
@@ -5911,7 +4568,7 @@
       </w:rPr>
     </w:lvl>
   </w:abstractNum>
-  <w:abstractNum w:abstractNumId="19" w15:restartNumberingAfterBreak="0">
+  <w:abstractNum w:abstractNumId="21" w15:restartNumberingAfterBreak="0">
     <w:nsid w:val="310A0812"/>
     <w:multiLevelType w:val="hybridMultilevel"/>
     <w:tmpl w:val="8EB40F42"/>
@@ -6023,7 +4680,7 @@
       </w:rPr>
     </w:lvl>
   </w:abstractNum>
-  <w:abstractNum w:abstractNumId="20" w15:restartNumberingAfterBreak="0">
+  <w:abstractNum w:abstractNumId="22" w15:restartNumberingAfterBreak="0">
     <w:nsid w:val="33B85FD5"/>
     <w:multiLevelType w:val="hybridMultilevel"/>
     <w:tmpl w:val="9FD06D3A"/>
@@ -6112,7 +4769,7 @@
       </w:pPr>
     </w:lvl>
   </w:abstractNum>
-  <w:abstractNum w:abstractNumId="21" w15:restartNumberingAfterBreak="0">
+  <w:abstractNum w:abstractNumId="23" w15:restartNumberingAfterBreak="0">
     <w:nsid w:val="33FE6598"/>
     <w:multiLevelType w:val="hybridMultilevel"/>
     <w:tmpl w:val="6702388C"/>
@@ -6225,7 +4882,7 @@
       </w:rPr>
     </w:lvl>
   </w:abstractNum>
-  <w:abstractNum w:abstractNumId="22" w15:restartNumberingAfterBreak="0">
+  <w:abstractNum w:abstractNumId="24" w15:restartNumberingAfterBreak="0">
     <w:nsid w:val="36DF3A34"/>
     <w:multiLevelType w:val="hybridMultilevel"/>
     <w:tmpl w:val="1E3AFD68"/>
@@ -6338,7 +4995,305 @@
       </w:rPr>
     </w:lvl>
   </w:abstractNum>
-  <w:abstractNum w:abstractNumId="23" w15:restartNumberingAfterBreak="0">
+  <w:abstractNum w:abstractNumId="25" w15:restartNumberingAfterBreak="0">
+    <w:nsid w:val="3A4649CE"/>
+    <w:multiLevelType w:val="multilevel"/>
+    <w:tmpl w:val="32D8FAFA"/>
+    <w:lvl w:ilvl="0">
+      <w:start w:val="1"/>
+      <w:numFmt w:val="bullet"/>
+      <w:lvlText w:val=""/>
+      <w:lvlJc w:val="left"/>
+      <w:pPr>
+        <w:tabs>
+          <w:tab w:val="num" w:pos="720"/>
+        </w:tabs>
+        <w:ind w:left="720" w:hanging="360"/>
+      </w:pPr>
+      <w:rPr>
+        <w:rFonts w:ascii="Symbol" w:hAnsi="Symbol" w:hint="default"/>
+        <w:sz w:val="20"/>
+      </w:rPr>
+    </w:lvl>
+    <w:lvl w:ilvl="1" w:tentative="1">
+      <w:start w:val="1"/>
+      <w:numFmt w:val="bullet"/>
+      <w:lvlText w:val="o"/>
+      <w:lvlJc w:val="left"/>
+      <w:pPr>
+        <w:tabs>
+          <w:tab w:val="num" w:pos="1440"/>
+        </w:tabs>
+        <w:ind w:left="1440" w:hanging="360"/>
+      </w:pPr>
+      <w:rPr>
+        <w:rFonts w:ascii="Courier New" w:hAnsi="Courier New" w:hint="default"/>
+        <w:sz w:val="20"/>
+      </w:rPr>
+    </w:lvl>
+    <w:lvl w:ilvl="2" w:tentative="1">
+      <w:start w:val="1"/>
+      <w:numFmt w:val="bullet"/>
+      <w:lvlText w:val=""/>
+      <w:lvlJc w:val="left"/>
+      <w:pPr>
+        <w:tabs>
+          <w:tab w:val="num" w:pos="2160"/>
+        </w:tabs>
+        <w:ind w:left="2160" w:hanging="360"/>
+      </w:pPr>
+      <w:rPr>
+        <w:rFonts w:ascii="Wingdings" w:hAnsi="Wingdings" w:hint="default"/>
+        <w:sz w:val="20"/>
+      </w:rPr>
+    </w:lvl>
+    <w:lvl w:ilvl="3" w:tentative="1">
+      <w:start w:val="1"/>
+      <w:numFmt w:val="bullet"/>
+      <w:lvlText w:val=""/>
+      <w:lvlJc w:val="left"/>
+      <w:pPr>
+        <w:tabs>
+          <w:tab w:val="num" w:pos="2880"/>
+        </w:tabs>
+        <w:ind w:left="2880" w:hanging="360"/>
+      </w:pPr>
+      <w:rPr>
+        <w:rFonts w:ascii="Wingdings" w:hAnsi="Wingdings" w:hint="default"/>
+        <w:sz w:val="20"/>
+      </w:rPr>
+    </w:lvl>
+    <w:lvl w:ilvl="4" w:tentative="1">
+      <w:start w:val="1"/>
+      <w:numFmt w:val="bullet"/>
+      <w:lvlText w:val=""/>
+      <w:lvlJc w:val="left"/>
+      <w:pPr>
+        <w:tabs>
+          <w:tab w:val="num" w:pos="3600"/>
+        </w:tabs>
+        <w:ind w:left="3600" w:hanging="360"/>
+      </w:pPr>
+      <w:rPr>
+        <w:rFonts w:ascii="Wingdings" w:hAnsi="Wingdings" w:hint="default"/>
+        <w:sz w:val="20"/>
+      </w:rPr>
+    </w:lvl>
+    <w:lvl w:ilvl="5" w:tentative="1">
+      <w:start w:val="1"/>
+      <w:numFmt w:val="bullet"/>
+      <w:lvlText w:val=""/>
+      <w:lvlJc w:val="left"/>
+      <w:pPr>
+        <w:tabs>
+          <w:tab w:val="num" w:pos="4320"/>
+        </w:tabs>
+        <w:ind w:left="4320" w:hanging="360"/>
+      </w:pPr>
+      <w:rPr>
+        <w:rFonts w:ascii="Wingdings" w:hAnsi="Wingdings" w:hint="default"/>
+        <w:sz w:val="20"/>
+      </w:rPr>
+    </w:lvl>
+    <w:lvl w:ilvl="6" w:tentative="1">
+      <w:start w:val="1"/>
+      <w:numFmt w:val="bullet"/>
+      <w:lvlText w:val=""/>
+      <w:lvlJc w:val="left"/>
+      <w:pPr>
+        <w:tabs>
+          <w:tab w:val="num" w:pos="5040"/>
+        </w:tabs>
+        <w:ind w:left="5040" w:hanging="360"/>
+      </w:pPr>
+      <w:rPr>
+        <w:rFonts w:ascii="Wingdings" w:hAnsi="Wingdings" w:hint="default"/>
+        <w:sz w:val="20"/>
+      </w:rPr>
+    </w:lvl>
+    <w:lvl w:ilvl="7" w:tentative="1">
+      <w:start w:val="1"/>
+      <w:numFmt w:val="bullet"/>
+      <w:lvlText w:val=""/>
+      <w:lvlJc w:val="left"/>
+      <w:pPr>
+        <w:tabs>
+          <w:tab w:val="num" w:pos="5760"/>
+        </w:tabs>
+        <w:ind w:left="5760" w:hanging="360"/>
+      </w:pPr>
+      <w:rPr>
+        <w:rFonts w:ascii="Wingdings" w:hAnsi="Wingdings" w:hint="default"/>
+        <w:sz w:val="20"/>
+      </w:rPr>
+    </w:lvl>
+    <w:lvl w:ilvl="8" w:tentative="1">
+      <w:start w:val="1"/>
+      <w:numFmt w:val="bullet"/>
+      <w:lvlText w:val=""/>
+      <w:lvlJc w:val="left"/>
+      <w:pPr>
+        <w:tabs>
+          <w:tab w:val="num" w:pos="6480"/>
+        </w:tabs>
+        <w:ind w:left="6480" w:hanging="360"/>
+      </w:pPr>
+      <w:rPr>
+        <w:rFonts w:ascii="Wingdings" w:hAnsi="Wingdings" w:hint="default"/>
+        <w:sz w:val="20"/>
+      </w:rPr>
+    </w:lvl>
+  </w:abstractNum>
+  <w:abstractNum w:abstractNumId="26" w15:restartNumberingAfterBreak="0">
+    <w:nsid w:val="3ADD7FAA"/>
+    <w:multiLevelType w:val="multilevel"/>
+    <w:tmpl w:val="DEEA4750"/>
+    <w:lvl w:ilvl="0">
+      <w:start w:val="1"/>
+      <w:numFmt w:val="bullet"/>
+      <w:lvlText w:val=""/>
+      <w:lvlJc w:val="left"/>
+      <w:pPr>
+        <w:tabs>
+          <w:tab w:val="num" w:pos="720"/>
+        </w:tabs>
+        <w:ind w:left="720" w:hanging="360"/>
+      </w:pPr>
+      <w:rPr>
+        <w:rFonts w:ascii="Symbol" w:hAnsi="Symbol" w:hint="default"/>
+        <w:sz w:val="20"/>
+      </w:rPr>
+    </w:lvl>
+    <w:lvl w:ilvl="1" w:tentative="1">
+      <w:start w:val="1"/>
+      <w:numFmt w:val="bullet"/>
+      <w:lvlText w:val="o"/>
+      <w:lvlJc w:val="left"/>
+      <w:pPr>
+        <w:tabs>
+          <w:tab w:val="num" w:pos="1440"/>
+        </w:tabs>
+        <w:ind w:left="1440" w:hanging="360"/>
+      </w:pPr>
+      <w:rPr>
+        <w:rFonts w:ascii="Courier New" w:hAnsi="Courier New" w:hint="default"/>
+        <w:sz w:val="20"/>
+      </w:rPr>
+    </w:lvl>
+    <w:lvl w:ilvl="2" w:tentative="1">
+      <w:start w:val="1"/>
+      <w:numFmt w:val="bullet"/>
+      <w:lvlText w:val=""/>
+      <w:lvlJc w:val="left"/>
+      <w:pPr>
+        <w:tabs>
+          <w:tab w:val="num" w:pos="2160"/>
+        </w:tabs>
+        <w:ind w:left="2160" w:hanging="360"/>
+      </w:pPr>
+      <w:rPr>
+        <w:rFonts w:ascii="Wingdings" w:hAnsi="Wingdings" w:hint="default"/>
+        <w:sz w:val="20"/>
+      </w:rPr>
+    </w:lvl>
+    <w:lvl w:ilvl="3" w:tentative="1">
+      <w:start w:val="1"/>
+      <w:numFmt w:val="bullet"/>
+      <w:lvlText w:val=""/>
+      <w:lvlJc w:val="left"/>
+      <w:pPr>
+        <w:tabs>
+          <w:tab w:val="num" w:pos="2880"/>
+        </w:tabs>
+        <w:ind w:left="2880" w:hanging="360"/>
+      </w:pPr>
+      <w:rPr>
+        <w:rFonts w:ascii="Wingdings" w:hAnsi="Wingdings" w:hint="default"/>
+        <w:sz w:val="20"/>
+      </w:rPr>
+    </w:lvl>
+    <w:lvl w:ilvl="4" w:tentative="1">
+      <w:start w:val="1"/>
+      <w:numFmt w:val="bullet"/>
+      <w:lvlText w:val=""/>
+      <w:lvlJc w:val="left"/>
+      <w:pPr>
+        <w:tabs>
+          <w:tab w:val="num" w:pos="3600"/>
+        </w:tabs>
+        <w:ind w:left="3600" w:hanging="360"/>
+      </w:pPr>
+      <w:rPr>
+        <w:rFonts w:ascii="Wingdings" w:hAnsi="Wingdings" w:hint="default"/>
+        <w:sz w:val="20"/>
+      </w:rPr>
+    </w:lvl>
+    <w:lvl w:ilvl="5" w:tentative="1">
+      <w:start w:val="1"/>
+      <w:numFmt w:val="bullet"/>
+      <w:lvlText w:val=""/>
+      <w:lvlJc w:val="left"/>
+      <w:pPr>
+        <w:tabs>
+          <w:tab w:val="num" w:pos="4320"/>
+        </w:tabs>
+        <w:ind w:left="4320" w:hanging="360"/>
+      </w:pPr>
+      <w:rPr>
+        <w:rFonts w:ascii="Wingdings" w:hAnsi="Wingdings" w:hint="default"/>
+        <w:sz w:val="20"/>
+      </w:rPr>
+    </w:lvl>
+    <w:lvl w:ilvl="6" w:tentative="1">
+      <w:start w:val="1"/>
+      <w:numFmt w:val="bullet"/>
+      <w:lvlText w:val=""/>
+      <w:lvlJc w:val="left"/>
+      <w:pPr>
+        <w:tabs>
+          <w:tab w:val="num" w:pos="5040"/>
+        </w:tabs>
+        <w:ind w:left="5040" w:hanging="360"/>
+      </w:pPr>
+      <w:rPr>
+        <w:rFonts w:ascii="Wingdings" w:hAnsi="Wingdings" w:hint="default"/>
+        <w:sz w:val="20"/>
+      </w:rPr>
+    </w:lvl>
+    <w:lvl w:ilvl="7" w:tentative="1">
+      <w:start w:val="1"/>
+      <w:numFmt w:val="bullet"/>
+      <w:lvlText w:val=""/>
+      <w:lvlJc w:val="left"/>
+      <w:pPr>
+        <w:tabs>
+          <w:tab w:val="num" w:pos="5760"/>
+        </w:tabs>
+        <w:ind w:left="5760" w:hanging="360"/>
+      </w:pPr>
+      <w:rPr>
+        <w:rFonts w:ascii="Wingdings" w:hAnsi="Wingdings" w:hint="default"/>
+        <w:sz w:val="20"/>
+      </w:rPr>
+    </w:lvl>
+    <w:lvl w:ilvl="8" w:tentative="1">
+      <w:start w:val="1"/>
+      <w:numFmt w:val="bullet"/>
+      <w:lvlText w:val=""/>
+      <w:lvlJc w:val="left"/>
+      <w:pPr>
+        <w:tabs>
+          <w:tab w:val="num" w:pos="6480"/>
+        </w:tabs>
+        <w:ind w:left="6480" w:hanging="360"/>
+      </w:pPr>
+      <w:rPr>
+        <w:rFonts w:ascii="Wingdings" w:hAnsi="Wingdings" w:hint="default"/>
+        <w:sz w:val="20"/>
+      </w:rPr>
+    </w:lvl>
+  </w:abstractNum>
+  <w:abstractNum w:abstractNumId="27" w15:restartNumberingAfterBreak="0">
     <w:nsid w:val="44D90025"/>
     <w:multiLevelType w:val="hybridMultilevel"/>
     <w:tmpl w:val="EC8A0D4E"/>
@@ -6451,7 +5406,7 @@
       </w:rPr>
     </w:lvl>
   </w:abstractNum>
-  <w:abstractNum w:abstractNumId="24" w15:restartNumberingAfterBreak="0">
+  <w:abstractNum w:abstractNumId="28" w15:restartNumberingAfterBreak="0">
     <w:nsid w:val="461E20C6"/>
     <w:multiLevelType w:val="hybridMultilevel"/>
     <w:tmpl w:val="1B16684E"/>
@@ -6563,7 +5518,7 @@
       </w:rPr>
     </w:lvl>
   </w:abstractNum>
-  <w:abstractNum w:abstractNumId="25" w15:restartNumberingAfterBreak="0">
+  <w:abstractNum w:abstractNumId="29" w15:restartNumberingAfterBreak="0">
     <w:nsid w:val="46D473FB"/>
     <w:multiLevelType w:val="hybridMultilevel"/>
     <w:tmpl w:val="847AC5DC"/>
@@ -6675,7 +5630,7 @@
       </w:rPr>
     </w:lvl>
   </w:abstractNum>
-  <w:abstractNum w:abstractNumId="26" w15:restartNumberingAfterBreak="0">
+  <w:abstractNum w:abstractNumId="30" w15:restartNumberingAfterBreak="0">
     <w:nsid w:val="4C7021F0"/>
     <w:multiLevelType w:val="hybridMultilevel"/>
     <w:tmpl w:val="6CEC3A06"/>
@@ -6788,7 +5743,7 @@
       </w:rPr>
     </w:lvl>
   </w:abstractNum>
-  <w:abstractNum w:abstractNumId="27" w15:restartNumberingAfterBreak="0">
+  <w:abstractNum w:abstractNumId="31" w15:restartNumberingAfterBreak="0">
     <w:nsid w:val="54906A98"/>
     <w:multiLevelType w:val="hybridMultilevel"/>
     <w:tmpl w:val="309C274C"/>
@@ -6901,7 +5856,7 @@
       </w:rPr>
     </w:lvl>
   </w:abstractNum>
-  <w:abstractNum w:abstractNumId="28" w15:restartNumberingAfterBreak="0">
+  <w:abstractNum w:abstractNumId="32" w15:restartNumberingAfterBreak="0">
     <w:nsid w:val="5674593C"/>
     <w:multiLevelType w:val="hybridMultilevel"/>
     <w:tmpl w:val="1464C4B8"/>
@@ -7014,7 +5969,7 @@
       </w:rPr>
     </w:lvl>
   </w:abstractNum>
-  <w:abstractNum w:abstractNumId="29" w15:restartNumberingAfterBreak="0">
+  <w:abstractNum w:abstractNumId="33" w15:restartNumberingAfterBreak="0">
     <w:nsid w:val="58266CE8"/>
     <w:multiLevelType w:val="hybridMultilevel"/>
     <w:tmpl w:val="278690F0"/>
@@ -7126,7 +6081,7 @@
       </w:rPr>
     </w:lvl>
   </w:abstractNum>
-  <w:abstractNum w:abstractNumId="30" w15:restartNumberingAfterBreak="0">
+  <w:abstractNum w:abstractNumId="34" w15:restartNumberingAfterBreak="0">
     <w:nsid w:val="5C2301AE"/>
     <w:multiLevelType w:val="hybridMultilevel"/>
     <w:tmpl w:val="46129800"/>
@@ -7239,7 +6194,7 @@
       </w:rPr>
     </w:lvl>
   </w:abstractNum>
-  <w:abstractNum w:abstractNumId="31" w15:restartNumberingAfterBreak="0">
+  <w:abstractNum w:abstractNumId="35" w15:restartNumberingAfterBreak="0">
     <w:nsid w:val="60E576F2"/>
     <w:multiLevelType w:val="hybridMultilevel"/>
     <w:tmpl w:val="05DE8F92"/>
@@ -7352,7 +6307,7 @@
       </w:rPr>
     </w:lvl>
   </w:abstractNum>
-  <w:abstractNum w:abstractNumId="32" w15:restartNumberingAfterBreak="0">
+  <w:abstractNum w:abstractNumId="36" w15:restartNumberingAfterBreak="0">
     <w:nsid w:val="67602040"/>
     <w:multiLevelType w:val="hybridMultilevel"/>
     <w:tmpl w:val="03BA3C1C"/>
@@ -7464,7 +6419,7 @@
       </w:rPr>
     </w:lvl>
   </w:abstractNum>
-  <w:abstractNum w:abstractNumId="33" w15:restartNumberingAfterBreak="0">
+  <w:abstractNum w:abstractNumId="37" w15:restartNumberingAfterBreak="0">
     <w:nsid w:val="69106387"/>
     <w:multiLevelType w:val="hybridMultilevel"/>
     <w:tmpl w:val="EB70D860"/>
@@ -7577,7 +6532,7 @@
       </w:rPr>
     </w:lvl>
   </w:abstractNum>
-  <w:abstractNum w:abstractNumId="34" w15:restartNumberingAfterBreak="0">
+  <w:abstractNum w:abstractNumId="38" w15:restartNumberingAfterBreak="0">
     <w:nsid w:val="6AA34FC1"/>
     <w:multiLevelType w:val="hybridMultilevel"/>
     <w:tmpl w:val="97B2F7D0"/>
@@ -7694,7 +6649,7 @@
       </w:rPr>
     </w:lvl>
   </w:abstractNum>
-  <w:abstractNum w:abstractNumId="35" w15:restartNumberingAfterBreak="0">
+  <w:abstractNum w:abstractNumId="39" w15:restartNumberingAfterBreak="0">
     <w:nsid w:val="703F65FB"/>
     <w:multiLevelType w:val="hybridMultilevel"/>
     <w:tmpl w:val="7A2415FA"/>
@@ -7807,7 +6762,156 @@
       </w:rPr>
     </w:lvl>
   </w:abstractNum>
-  <w:abstractNum w:abstractNumId="36" w15:restartNumberingAfterBreak="0">
+  <w:abstractNum w:abstractNumId="40" w15:restartNumberingAfterBreak="0">
+    <w:nsid w:val="72766821"/>
+    <w:multiLevelType w:val="multilevel"/>
+    <w:tmpl w:val="17A6B41C"/>
+    <w:lvl w:ilvl="0">
+      <w:start w:val="1"/>
+      <w:numFmt w:val="bullet"/>
+      <w:lvlText w:val=""/>
+      <w:lvlJc w:val="left"/>
+      <w:pPr>
+        <w:tabs>
+          <w:tab w:val="num" w:pos="720"/>
+        </w:tabs>
+        <w:ind w:left="720" w:hanging="360"/>
+      </w:pPr>
+      <w:rPr>
+        <w:rFonts w:ascii="Symbol" w:hAnsi="Symbol" w:hint="default"/>
+        <w:sz w:val="20"/>
+      </w:rPr>
+    </w:lvl>
+    <w:lvl w:ilvl="1" w:tentative="1">
+      <w:start w:val="1"/>
+      <w:numFmt w:val="bullet"/>
+      <w:lvlText w:val="o"/>
+      <w:lvlJc w:val="left"/>
+      <w:pPr>
+        <w:tabs>
+          <w:tab w:val="num" w:pos="1440"/>
+        </w:tabs>
+        <w:ind w:left="1440" w:hanging="360"/>
+      </w:pPr>
+      <w:rPr>
+        <w:rFonts w:ascii="Courier New" w:hAnsi="Courier New" w:hint="default"/>
+        <w:sz w:val="20"/>
+      </w:rPr>
+    </w:lvl>
+    <w:lvl w:ilvl="2" w:tentative="1">
+      <w:start w:val="1"/>
+      <w:numFmt w:val="bullet"/>
+      <w:lvlText w:val=""/>
+      <w:lvlJc w:val="left"/>
+      <w:pPr>
+        <w:tabs>
+          <w:tab w:val="num" w:pos="2160"/>
+        </w:tabs>
+        <w:ind w:left="2160" w:hanging="360"/>
+      </w:pPr>
+      <w:rPr>
+        <w:rFonts w:ascii="Wingdings" w:hAnsi="Wingdings" w:hint="default"/>
+        <w:sz w:val="20"/>
+      </w:rPr>
+    </w:lvl>
+    <w:lvl w:ilvl="3" w:tentative="1">
+      <w:start w:val="1"/>
+      <w:numFmt w:val="bullet"/>
+      <w:lvlText w:val=""/>
+      <w:lvlJc w:val="left"/>
+      <w:pPr>
+        <w:tabs>
+          <w:tab w:val="num" w:pos="2880"/>
+        </w:tabs>
+        <w:ind w:left="2880" w:hanging="360"/>
+      </w:pPr>
+      <w:rPr>
+        <w:rFonts w:ascii="Wingdings" w:hAnsi="Wingdings" w:hint="default"/>
+        <w:sz w:val="20"/>
+      </w:rPr>
+    </w:lvl>
+    <w:lvl w:ilvl="4" w:tentative="1">
+      <w:start w:val="1"/>
+      <w:numFmt w:val="bullet"/>
+      <w:lvlText w:val=""/>
+      <w:lvlJc w:val="left"/>
+      <w:pPr>
+        <w:tabs>
+          <w:tab w:val="num" w:pos="3600"/>
+        </w:tabs>
+        <w:ind w:left="3600" w:hanging="360"/>
+      </w:pPr>
+      <w:rPr>
+        <w:rFonts w:ascii="Wingdings" w:hAnsi="Wingdings" w:hint="default"/>
+        <w:sz w:val="20"/>
+      </w:rPr>
+    </w:lvl>
+    <w:lvl w:ilvl="5" w:tentative="1">
+      <w:start w:val="1"/>
+      <w:numFmt w:val="bullet"/>
+      <w:lvlText w:val=""/>
+      <w:lvlJc w:val="left"/>
+      <w:pPr>
+        <w:tabs>
+          <w:tab w:val="num" w:pos="4320"/>
+        </w:tabs>
+        <w:ind w:left="4320" w:hanging="360"/>
+      </w:pPr>
+      <w:rPr>
+        <w:rFonts w:ascii="Wingdings" w:hAnsi="Wingdings" w:hint="default"/>
+        <w:sz w:val="20"/>
+      </w:rPr>
+    </w:lvl>
+    <w:lvl w:ilvl="6" w:tentative="1">
+      <w:start w:val="1"/>
+      <w:numFmt w:val="bullet"/>
+      <w:lvlText w:val=""/>
+      <w:lvlJc w:val="left"/>
+      <w:pPr>
+        <w:tabs>
+          <w:tab w:val="num" w:pos="5040"/>
+        </w:tabs>
+        <w:ind w:left="5040" w:hanging="360"/>
+      </w:pPr>
+      <w:rPr>
+        <w:rFonts w:ascii="Wingdings" w:hAnsi="Wingdings" w:hint="default"/>
+        <w:sz w:val="20"/>
+      </w:rPr>
+    </w:lvl>
+    <w:lvl w:ilvl="7" w:tentative="1">
+      <w:start w:val="1"/>
+      <w:numFmt w:val="bullet"/>
+      <w:lvlText w:val=""/>
+      <w:lvlJc w:val="left"/>
+      <w:pPr>
+        <w:tabs>
+          <w:tab w:val="num" w:pos="5760"/>
+        </w:tabs>
+        <w:ind w:left="5760" w:hanging="360"/>
+      </w:pPr>
+      <w:rPr>
+        <w:rFonts w:ascii="Wingdings" w:hAnsi="Wingdings" w:hint="default"/>
+        <w:sz w:val="20"/>
+      </w:rPr>
+    </w:lvl>
+    <w:lvl w:ilvl="8" w:tentative="1">
+      <w:start w:val="1"/>
+      <w:numFmt w:val="bullet"/>
+      <w:lvlText w:val=""/>
+      <w:lvlJc w:val="left"/>
+      <w:pPr>
+        <w:tabs>
+          <w:tab w:val="num" w:pos="6480"/>
+        </w:tabs>
+        <w:ind w:left="6480" w:hanging="360"/>
+      </w:pPr>
+      <w:rPr>
+        <w:rFonts w:ascii="Wingdings" w:hAnsi="Wingdings" w:hint="default"/>
+        <w:sz w:val="20"/>
+      </w:rPr>
+    </w:lvl>
+  </w:abstractNum>
+  <w:abstractNum w:abstractNumId="41" w15:restartNumberingAfterBreak="0">
     <w:nsid w:val="7CAA5E0E"/>
     <w:multiLevelType w:val="hybridMultilevel"/>
     <w:tmpl w:val="FEC43B9E"/>
@@ -7920,7 +7024,7 @@
       </w:rPr>
     </w:lvl>
   </w:abstractNum>
-  <w:abstractNum w:abstractNumId="37" w15:restartNumberingAfterBreak="0">
+  <w:abstractNum w:abstractNumId="42" w15:restartNumberingAfterBreak="0">
     <w:nsid w:val="7EB8397F"/>
     <w:multiLevelType w:val="hybridMultilevel"/>
     <w:tmpl w:val="32429458"/>
@@ -8033,7 +7137,7 @@
     </w:lvl>
   </w:abstractNum>
   <w:num w:numId="1" w16cid:durableId="80414675">
-    <w:abstractNumId w:val="36"/>
+    <w:abstractNumId w:val="41"/>
   </w:num>
   <w:num w:numId="2" w16cid:durableId="1953827635">
     <w:abstractNumId w:val="9"/>
@@ -8057,7 +7161,7 @@
     </w:lvlOverride>
   </w:num>
   <w:num w:numId="6" w16cid:durableId="466817314">
-    <w:abstractNumId w:val="34"/>
+    <w:abstractNumId w:val="38"/>
   </w:num>
   <w:num w:numId="7" w16cid:durableId="1583951302">
     <w:abstractNumId w:val="7"/>
@@ -8087,82 +7191,97 @@
     <w:abstractNumId w:val="0"/>
   </w:num>
   <w:num w:numId="16" w16cid:durableId="1565679011">
-    <w:abstractNumId w:val="26"/>
+    <w:abstractNumId w:val="30"/>
   </w:num>
   <w:num w:numId="17" w16cid:durableId="976565254">
-    <w:abstractNumId w:val="12"/>
+    <w:abstractNumId w:val="13"/>
   </w:num>
   <w:num w:numId="18" w16cid:durableId="490213802">
-    <w:abstractNumId w:val="31"/>
+    <w:abstractNumId w:val="35"/>
   </w:num>
   <w:num w:numId="19" w16cid:durableId="2057266742">
-    <w:abstractNumId w:val="20"/>
+    <w:abstractNumId w:val="22"/>
   </w:num>
   <w:num w:numId="20" w16cid:durableId="1852404297">
-    <w:abstractNumId w:val="21"/>
+    <w:abstractNumId w:val="23"/>
   </w:num>
   <w:num w:numId="21" w16cid:durableId="419067345">
-    <w:abstractNumId w:val="29"/>
+    <w:abstractNumId w:val="33"/>
   </w:num>
   <w:num w:numId="22" w16cid:durableId="2064712261">
-    <w:abstractNumId w:val="35"/>
+    <w:abstractNumId w:val="39"/>
   </w:num>
   <w:num w:numId="23" w16cid:durableId="478811118">
-    <w:abstractNumId w:val="22"/>
+    <w:abstractNumId w:val="24"/>
   </w:num>
   <w:num w:numId="24" w16cid:durableId="212693998">
     <w:abstractNumId w:val="10"/>
   </w:num>
   <w:num w:numId="25" w16cid:durableId="141508599">
-    <w:abstractNumId w:val="19"/>
+    <w:abstractNumId w:val="21"/>
   </w:num>
   <w:num w:numId="26" w16cid:durableId="277221652">
-    <w:abstractNumId w:val="24"/>
+    <w:abstractNumId w:val="28"/>
   </w:num>
   <w:num w:numId="27" w16cid:durableId="852570797">
-    <w:abstractNumId w:val="32"/>
+    <w:abstractNumId w:val="36"/>
   </w:num>
   <w:num w:numId="28" w16cid:durableId="1664815571">
     <w:abstractNumId w:val="11"/>
   </w:num>
   <w:num w:numId="29" w16cid:durableId="604651573">
+    <w:abstractNumId w:val="31"/>
+  </w:num>
+  <w:num w:numId="30" w16cid:durableId="1501460445">
+    <w:abstractNumId w:val="17"/>
+  </w:num>
+  <w:num w:numId="31" w16cid:durableId="733242112">
+    <w:abstractNumId w:val="34"/>
+  </w:num>
+  <w:num w:numId="32" w16cid:durableId="1434786006">
+    <w:abstractNumId w:val="15"/>
+  </w:num>
+  <w:num w:numId="33" w16cid:durableId="1189372969">
+    <w:abstractNumId w:val="19"/>
+  </w:num>
+  <w:num w:numId="34" w16cid:durableId="1299457539">
+    <w:abstractNumId w:val="18"/>
+  </w:num>
+  <w:num w:numId="35" w16cid:durableId="1602106201">
     <w:abstractNumId w:val="27"/>
   </w:num>
-  <w:num w:numId="30" w16cid:durableId="1501460445">
-    <w:abstractNumId w:val="15"/>
+  <w:num w:numId="36" w16cid:durableId="273483482">
+    <w:abstractNumId w:val="32"/>
   </w:num>
-  <w:num w:numId="31" w16cid:durableId="733242112">
-    <w:abstractNumId w:val="30"/>
+  <w:num w:numId="37" w16cid:durableId="836657246">
+    <w:abstractNumId w:val="37"/>
   </w:num>
-  <w:num w:numId="32" w16cid:durableId="1434786006">
-    <w:abstractNumId w:val="13"/>
+  <w:num w:numId="38" w16cid:durableId="1753162151">
+    <w:abstractNumId w:val="42"/>
   </w:num>
-  <w:num w:numId="33" w16cid:durableId="1189372969">
-    <w:abstractNumId w:val="17"/>
+  <w:num w:numId="39" w16cid:durableId="1652521459">
+    <w:abstractNumId w:val="29"/>
   </w:num>
-  <w:num w:numId="34" w16cid:durableId="1299457539">
+  <w:num w:numId="40" w16cid:durableId="1813205350">
+    <w:abstractNumId w:val="20"/>
+  </w:num>
+  <w:num w:numId="41" w16cid:durableId="1552114819">
     <w:abstractNumId w:val="16"/>
   </w:num>
-  <w:num w:numId="35" w16cid:durableId="1602106201">
-    <w:abstractNumId w:val="23"/>
+  <w:num w:numId="42" w16cid:durableId="161701647">
+    <w:abstractNumId w:val="14"/>
   </w:num>
-  <w:num w:numId="36" w16cid:durableId="273483482">
-    <w:abstractNumId w:val="28"/>
+  <w:num w:numId="43" w16cid:durableId="2051688610">
+    <w:abstractNumId w:val="12"/>
   </w:num>
-  <w:num w:numId="37" w16cid:durableId="836657246">
-    <w:abstractNumId w:val="33"/>
-  </w:num>
-  <w:num w:numId="38" w16cid:durableId="1753162151">
-    <w:abstractNumId w:val="37"/>
-  </w:num>
-  <w:num w:numId="39" w16cid:durableId="1652521459">
+  <w:num w:numId="44" w16cid:durableId="86973379">
     <w:abstractNumId w:val="25"/>
   </w:num>
-  <w:num w:numId="40" w16cid:durableId="1813205350">
-    <w:abstractNumId w:val="18"/>
+  <w:num w:numId="45" w16cid:durableId="743601017">
+    <w:abstractNumId w:val="26"/>
   </w:num>
-  <w:num w:numId="41" w16cid:durableId="1552114819">
-    <w:abstractNumId w:val="14"/>
+  <w:num w:numId="46" w16cid:durableId="549416869">
+    <w:abstractNumId w:val="40"/>
   </w:num>
 </w:numbering>
 </file>
@@ -8275,7 +7394,7 @@
     <w:lsdException w:name="Hyperlink" w:semiHidden="1" w:unhideWhenUsed="1"/>
     <w:lsdException w:name="FollowedHyperlink" w:semiHidden="1" w:unhideWhenUsed="1"/>
     <w:lsdException w:name="Strong" w:semiHidden="1" w:uiPriority="22" w:unhideWhenUsed="1" w:qFormat="1"/>
-    <w:lsdException w:name="Emphasis" w:semiHidden="1" w:uiPriority="7" w:unhideWhenUsed="1" w:qFormat="1"/>
+    <w:lsdException w:name="Emphasis" w:semiHidden="1" w:uiPriority="20" w:unhideWhenUsed="1" w:qFormat="1"/>
     <w:lsdException w:name="Document Map" w:semiHidden="1" w:unhideWhenUsed="1"/>
     <w:lsdException w:name="Plain Text" w:semiHidden="1" w:unhideWhenUsed="1"/>
     <w:lsdException w:name="E-mail Signature" w:semiHidden="1" w:unhideWhenUsed="1"/>
@@ -8994,7 +8113,7 @@
   <w:style w:type="character" w:styleId="Emphasis">
     <w:name w:val="Emphasis"/>
     <w:basedOn w:val="DefaultParagraphFont"/>
-    <w:uiPriority w:val="7"/>
+    <w:uiPriority w:val="20"/>
     <w:unhideWhenUsed/>
     <w:qFormat/>
     <w:rPr>
@@ -33902,7 +33021,9 @@
 </file>
 
 <file path=customXml/item2.xml><?xml version="1.0" encoding="utf-8"?>
-<b:Sources xmlns:b="http://schemas.openxmlformats.org/officeDocument/2006/bibliography" xmlns="http://schemas.openxmlformats.org/officeDocument/2006/bibliography" SelectedStyle="\APASixthEditionOfficeOnline.xsl" StyleName="APA" Version="6"/>
+<p:properties xmlns:p="http://schemas.microsoft.com/office/2006/metadata/properties" xmlns:xsi="http://www.w3.org/2001/XMLSchema-instance" xmlns:pc="http://schemas.microsoft.com/office/infopath/2007/PartnerControls">
+  <documentManagement/>
+</p:properties>
 </file>
 
 <file path=customXml/item3.xml><?xml version="1.0" encoding="utf-8"?>
@@ -34109,9 +33230,7 @@
 </file>
 
 <file path=customXml/item4.xml><?xml version="1.0" encoding="utf-8"?>
-<p:properties xmlns:p="http://schemas.microsoft.com/office/2006/metadata/properties" xmlns:xsi="http://www.w3.org/2001/XMLSchema-instance" xmlns:pc="http://schemas.microsoft.com/office/infopath/2007/PartnerControls">
-  <documentManagement/>
-</p:properties>
+<b:Sources xmlns:b="http://schemas.openxmlformats.org/officeDocument/2006/bibliography" xmlns="http://schemas.openxmlformats.org/officeDocument/2006/bibliography" SelectedStyle="\APASixthEditionOfficeOnline.xsl" StyleName="APA" Version="6"/>
 </file>
 
 <file path=customXml/itemProps1.xml><?xml version="1.0" encoding="utf-8"?>
@@ -34123,9 +33242,10 @@
 </file>
 
 <file path=customXml/itemProps2.xml><?xml version="1.0" encoding="utf-8"?>
-<ds:datastoreItem xmlns:ds="http://schemas.openxmlformats.org/officeDocument/2006/customXml" ds:itemID="{160E72E1-EEEC-425E-B961-E46FFD5093CF}">
+<ds:datastoreItem xmlns:ds="http://schemas.openxmlformats.org/officeDocument/2006/customXml" ds:itemID="{34015DA5-B5F0-4021-B268-1F808EA98F5E}">
   <ds:schemaRefs>
-    <ds:schemaRef ds:uri="http://schemas.openxmlformats.org/officeDocument/2006/bibliography"/>
+    <ds:schemaRef ds:uri="http://schemas.microsoft.com/office/2006/metadata/properties"/>
+    <ds:schemaRef ds:uri="http://schemas.microsoft.com/office/infopath/2007/PartnerControls"/>
   </ds:schemaRefs>
 </ds:datastoreItem>
 </file>
@@ -34150,10 +33270,9 @@
 </file>
 
 <file path=customXml/itemProps4.xml><?xml version="1.0" encoding="utf-8"?>
-<ds:datastoreItem xmlns:ds="http://schemas.openxmlformats.org/officeDocument/2006/customXml" ds:itemID="{34015DA5-B5F0-4021-B268-1F808EA98F5E}">
+<ds:datastoreItem xmlns:ds="http://schemas.openxmlformats.org/officeDocument/2006/customXml" ds:itemID="{160E72E1-EEEC-425E-B961-E46FFD5093CF}">
   <ds:schemaRefs>
-    <ds:schemaRef ds:uri="http://schemas.microsoft.com/office/2006/metadata/properties"/>
-    <ds:schemaRef ds:uri="http://schemas.microsoft.com/office/infopath/2007/PartnerControls"/>
+    <ds:schemaRef ds:uri="http://schemas.openxmlformats.org/officeDocument/2006/bibliography"/>
   </ds:schemaRefs>
 </ds:datastoreItem>
 </file>
--- a/sameeran_joshi_plain_text.docx
+++ b/sameeran_joshi_plain_text.docx
@@ -10,42 +10,33 @@
         </w:pBdr>
         <w:rPr>
           <w:rFonts w:ascii="Times New Roman" w:hAnsi="Times New Roman" w:cs="Times New Roman"/>
+          <w:sz w:val="36"/>
+          <w:szCs w:val="13"/>
         </w:rPr>
       </w:pPr>
       <w:r>
         <w:rPr>
           <w:rFonts w:ascii="Times New Roman" w:hAnsi="Times New Roman" w:cs="Times New Roman"/>
+          <w:sz w:val="36"/>
+          <w:szCs w:val="13"/>
         </w:rPr>
         <w:t>SAMEERAN J</w:t>
       </w:r>
       <w:r>
         <w:rPr>
           <w:rFonts w:ascii="Times New Roman" w:hAnsi="Times New Roman" w:cs="Times New Roman"/>
+          <w:sz w:val="36"/>
+          <w:szCs w:val="13"/>
         </w:rPr>
         <w:t>oshi</w:t>
       </w:r>
-    </w:p>
-    <w:p>
-      <w:pPr>
-        <w:pStyle w:val="Heading1"/>
-        <w:spacing w:before="0"/>
-        <w:rPr>
-          <w:rFonts w:ascii="Times New Roman" w:hAnsi="Times New Roman" w:cs="Times New Roman"/>
-          <w:color w:val="000000" w:themeColor="text1"/>
-          <w:sz w:val="4"/>
-          <w:szCs w:val="4"/>
-        </w:rPr>
-      </w:pPr>
       <w:r>
         <w:rPr>
           <w:rFonts w:ascii="Times New Roman" w:hAnsi="Times New Roman" w:cs="Times New Roman"/>
-          <w:b/>
-          <w:bCs/>
-          <w:color w:val="000000" w:themeColor="text1"/>
-          <w:sz w:val="24"/>
-          <w:szCs w:val="32"/>
+          <w:sz w:val="36"/>
+          <w:szCs w:val="13"/>
         </w:rPr>
-        <w:t>Contact</w:t>
+        <w:t xml:space="preserve"> </w:t>
       </w:r>
     </w:p>
     <w:p>
@@ -68,18 +59,15 @@
         </w:rPr>
         <w:t>Salt Lake City, Utah, USA</w:t>
       </w:r>
-    </w:p>
-    <w:p>
-      <w:pPr>
-        <w:spacing w:after="0"/>
-        <w:ind w:right="0"/>
+      <w:r>
         <w:rPr>
           <w:rFonts w:ascii="Times New Roman" w:hAnsi="Times New Roman" w:cs="Times New Roman"/>
           <w:color w:val="000000" w:themeColor="text1"/>
           <w:sz w:val="20"/>
           <w:szCs w:val="20"/>
         </w:rPr>
-      </w:pPr>
+        <w:t xml:space="preserve">| </w:t>
+      </w:r>
       <w:hyperlink r:id="rId11" w:history="1">
         <w:r>
           <w:rPr>
@@ -87,23 +75,19 @@
             <w:rFonts w:ascii="Times New Roman" w:hAnsi="Times New Roman" w:cs="Times New Roman"/>
             <w:sz w:val="20"/>
             <w:szCs w:val="20"/>
-            <w:u w:val="none"/>
           </w:rPr>
           <w:t>Joshisameeran17@gmail.com |</w:t>
         </w:r>
       </w:hyperlink>
-    </w:p>
-    <w:p>
-      <w:pPr>
-        <w:spacing w:after="0"/>
-        <w:ind w:right="0"/>
+      <w:r>
         <w:rPr>
           <w:rFonts w:ascii="Times New Roman" w:hAnsi="Times New Roman" w:cs="Times New Roman"/>
           <w:color w:val="000000" w:themeColor="text1"/>
           <w:sz w:val="20"/>
           <w:szCs w:val="20"/>
         </w:rPr>
-      </w:pPr>
+        <w:t xml:space="preserve"> </w:t>
+      </w:r>
       <w:hyperlink r:id="rId12" w:history="1">
         <w:r>
           <w:rPr>
@@ -113,19 +97,8 @@
             <w:szCs w:val="20"/>
             <w:u w:val="none"/>
           </w:rPr>
-          <w:t>https://sameeranjoshi.github.io</w:t>
+          <w:t>https://sameeranjos</w:t>
         </w:r>
-      </w:hyperlink>
-      <w:r>
-        <w:rPr>
-          <w:rFonts w:ascii="Times New Roman" w:hAnsi="Times New Roman" w:cs="Times New Roman"/>
-          <w:color w:val="000000" w:themeColor="text1"/>
-          <w:sz w:val="20"/>
-          <w:szCs w:val="20"/>
-        </w:rPr>
-        <w:t xml:space="preserve"> | </w:t>
-      </w:r>
-      <w:hyperlink r:id="rId13" w:history="1">
         <w:r>
           <w:rPr>
             <w:rStyle w:val="Hyperlink"/>
@@ -134,7 +107,17 @@
             <w:szCs w:val="20"/>
             <w:u w:val="none"/>
           </w:rPr>
-          <w:t>www.linkedin.com/in/sameeran-joshi-b8b1b9144</w:t>
+          <w:t>h</w:t>
+        </w:r>
+        <w:r>
+          <w:rPr>
+            <w:rStyle w:val="Hyperlink"/>
+            <w:rFonts w:ascii="Times New Roman" w:hAnsi="Times New Roman" w:cs="Times New Roman"/>
+            <w:sz w:val="20"/>
+            <w:szCs w:val="20"/>
+            <w:u w:val="none"/>
+          </w:rPr>
+          <w:t>i.github.io</w:t>
         </w:r>
       </w:hyperlink>
     </w:p>
@@ -266,20 +249,6 @@
       <w:pPr>
         <w:pStyle w:val="Heading1"/>
         <w:spacing w:before="0"/>
-        <w:rPr>
-          <w:rFonts w:ascii="Times New Roman" w:eastAsia="Times New Roman" w:hAnsi="Times New Roman" w:cs="Times New Roman"/>
-          <w:b/>
-          <w:bCs/>
-          <w:color w:val="000000" w:themeColor="text2"/>
-          <w:sz w:val="24"/>
-          <w:szCs w:val="24"/>
-        </w:rPr>
-      </w:pPr>
-    </w:p>
-    <w:p>
-      <w:pPr>
-        <w:pStyle w:val="Heading1"/>
-        <w:spacing w:before="0"/>
       </w:pPr>
       <w:r>
         <w:rPr>
@@ -301,7 +270,101 @@
         <w:spacing w:before="240" w:after="0"/>
         <w:rPr>
           <w:rFonts w:ascii="Times New Roman" w:eastAsia="Times New Roman" w:hAnsi="Times New Roman" w:cs="Times New Roman"/>
-          <w:color w:val="333333"/>
+          <w:color w:val="000000" w:themeColor="text2"/>
+          <w:sz w:val="21"/>
+          <w:szCs w:val="21"/>
+        </w:rPr>
+      </w:pPr>
+      <w:r>
+        <w:rPr>
+          <w:rFonts w:ascii="Times New Roman" w:eastAsia="Times New Roman" w:hAnsi="Times New Roman" w:cs="Times New Roman"/>
+          <w:b/>
+          <w:bCs/>
+          <w:color w:val="000000" w:themeColor="text2"/>
+          <w:sz w:val="21"/>
+          <w:szCs w:val="21"/>
+        </w:rPr>
+        <w:t xml:space="preserve">Scheduling Languages: A Past, Present, and Future Taxonomy, </w:t>
+      </w:r>
+      <w:r>
+        <w:rPr>
+          <w:rFonts w:ascii="Times New Roman" w:eastAsia="Times New Roman" w:hAnsi="Times New Roman" w:cs="Times New Roman"/>
+          <w:color w:val="000000" w:themeColor="text2"/>
+          <w:sz w:val="21"/>
+          <w:szCs w:val="21"/>
+        </w:rPr>
+        <w:t xml:space="preserve">M Hall, C </w:t>
+      </w:r>
+      <w:proofErr w:type="spellStart"/>
+      <w:r>
+        <w:rPr>
+          <w:rFonts w:ascii="Times New Roman" w:eastAsia="Times New Roman" w:hAnsi="Times New Roman" w:cs="Times New Roman"/>
+          <w:color w:val="000000" w:themeColor="text2"/>
+          <w:sz w:val="21"/>
+          <w:szCs w:val="21"/>
+        </w:rPr>
+        <w:t>Oancea</w:t>
+      </w:r>
+      <w:proofErr w:type="spellEnd"/>
+      <w:r>
+        <w:rPr>
+          <w:rFonts w:ascii="Times New Roman" w:eastAsia="Times New Roman" w:hAnsi="Times New Roman" w:cs="Times New Roman"/>
+          <w:color w:val="000000" w:themeColor="text2"/>
+          <w:sz w:val="21"/>
+          <w:szCs w:val="21"/>
+        </w:rPr>
+        <w:t xml:space="preserve">, AC Elster, A Rasch, S Joshi, AM </w:t>
+      </w:r>
+      <w:proofErr w:type="spellStart"/>
+      <w:r>
+        <w:rPr>
+          <w:rFonts w:ascii="Times New Roman" w:eastAsia="Times New Roman" w:hAnsi="Times New Roman" w:cs="Times New Roman"/>
+          <w:color w:val="000000" w:themeColor="text2"/>
+          <w:sz w:val="21"/>
+          <w:szCs w:val="21"/>
+        </w:rPr>
+        <w:t>Tavakkoli</w:t>
+      </w:r>
+      <w:proofErr w:type="spellEnd"/>
+      <w:r>
+        <w:rPr>
+          <w:rFonts w:ascii="Times New Roman" w:eastAsia="Times New Roman" w:hAnsi="Times New Roman" w:cs="Times New Roman"/>
+          <w:color w:val="000000" w:themeColor="text2"/>
+          <w:sz w:val="21"/>
+          <w:szCs w:val="21"/>
+        </w:rPr>
+        <w:t xml:space="preserve">, R Schulze. </w:t>
+      </w:r>
+      <w:proofErr w:type="spellStart"/>
+      <w:r>
+        <w:rPr>
+          <w:rFonts w:ascii="Times New Roman" w:eastAsia="Times New Roman" w:hAnsi="Times New Roman" w:cs="Times New Roman"/>
+          <w:color w:val="000000" w:themeColor="text2"/>
+          <w:sz w:val="21"/>
+          <w:szCs w:val="21"/>
+        </w:rPr>
+        <w:t>ArXiv</w:t>
+      </w:r>
+      <w:proofErr w:type="spellEnd"/>
+      <w:r>
+        <w:rPr>
+          <w:rFonts w:ascii="Times New Roman" w:eastAsia="Times New Roman" w:hAnsi="Times New Roman" w:cs="Times New Roman"/>
+          <w:color w:val="000000" w:themeColor="text2"/>
+          <w:sz w:val="21"/>
+          <w:szCs w:val="21"/>
+        </w:rPr>
+        <w:t xml:space="preserve"> version, Oct 2024</w:t>
+      </w:r>
+    </w:p>
+    <w:p>
+      <w:pPr>
+        <w:autoSpaceDE w:val="0"/>
+        <w:autoSpaceDN w:val="0"/>
+        <w:adjustRightInd w:val="0"/>
+        <w:spacing w:before="240" w:after="0"/>
+        <w:rPr>
+          <w:rFonts w:ascii="Times New Roman" w:eastAsia="Times New Roman" w:hAnsi="Times New Roman" w:cs="Times New Roman"/>
+          <w:color w:val="000000" w:themeColor="text2"/>
           <w:sz w:val="21"/>
           <w:szCs w:val="21"/>
         </w:rPr>
@@ -472,7 +535,7 @@
         </w:rPr>
         <w:t>(</w:t>
       </w:r>
-      <w:hyperlink r:id="rId14">
+      <w:hyperlink r:id="rId13">
         <w:r>
           <w:rPr>
             <w:rStyle w:val="Hyperlink"/>
@@ -550,27 +613,7 @@
           <w:sz w:val="21"/>
           <w:szCs w:val="21"/>
         </w:rPr>
-        <w:t xml:space="preserve">, Mary Hall, Ganesh Gopalakrishnan, Eric Eide, Johanna </w:t>
-      </w:r>
-      <w:proofErr w:type="spellStart"/>
-      <w:r>
-        <w:rPr>
-          <w:rFonts w:ascii="Times New Roman" w:eastAsia="Times New Roman" w:hAnsi="Times New Roman" w:cs="Times New Roman"/>
-          <w:color w:val="333333"/>
-          <w:sz w:val="21"/>
-          <w:szCs w:val="21"/>
-        </w:rPr>
-        <w:t>Cohoon</w:t>
-      </w:r>
-      <w:proofErr w:type="spellEnd"/>
-      <w:r>
-        <w:rPr>
-          <w:rFonts w:ascii="Times New Roman" w:eastAsia="Times New Roman" w:hAnsi="Times New Roman" w:cs="Times New Roman"/>
-          <w:color w:val="333333"/>
-          <w:sz w:val="21"/>
-          <w:szCs w:val="21"/>
-        </w:rPr>
-        <w:t xml:space="preserve">, Jeff M. Phillips, Mu Zhang, Shireen Y. </w:t>
+        <w:t xml:space="preserve">, Mary Hall, Ganesh Gopalakrishnan, Eric Eide, Johanna Cohoon, Jeff M. Phillips, Mu Zhang, Shireen Y. </w:t>
       </w:r>
       <w:proofErr w:type="spellStart"/>
       <w:r>
@@ -630,27 +673,7 @@
           <w:sz w:val="21"/>
           <w:szCs w:val="21"/>
         </w:rPr>
-        <w:t xml:space="preserve">, Tushar </w:t>
-      </w:r>
-      <w:proofErr w:type="spellStart"/>
-      <w:r>
-        <w:rPr>
-          <w:rFonts w:ascii="Times New Roman" w:eastAsia="Times New Roman" w:hAnsi="Times New Roman" w:cs="Times New Roman"/>
-          <w:color w:val="333333"/>
-          <w:sz w:val="21"/>
-          <w:szCs w:val="21"/>
-        </w:rPr>
-        <w:t>Kataria</w:t>
-      </w:r>
-      <w:proofErr w:type="spellEnd"/>
-      <w:r>
-        <w:rPr>
-          <w:rFonts w:ascii="Times New Roman" w:eastAsia="Times New Roman" w:hAnsi="Times New Roman" w:cs="Times New Roman"/>
-          <w:color w:val="333333"/>
-          <w:sz w:val="21"/>
-          <w:szCs w:val="21"/>
-        </w:rPr>
-        <w:t xml:space="preserve">, Amir Mohammad </w:t>
+        <w:t xml:space="preserve">, Tushar Kataria, Amir Mohammad </w:t>
       </w:r>
       <w:proofErr w:type="spellStart"/>
       <w:r>
@@ -902,157 +925,8 @@
         <w:ind w:right="0"/>
         <w:rPr>
           <w:rFonts w:ascii="Times New Roman" w:hAnsi="Times New Roman" w:cs="Times New Roman"/>
-          <w:b/>
           <w:bCs/>
           <w:color w:val="000000" w:themeColor="text1"/>
-          <w:sz w:val="18"/>
-          <w:szCs w:val="18"/>
-        </w:rPr>
-      </w:pPr>
-    </w:p>
-    <w:p>
-      <w:pPr>
-        <w:autoSpaceDE w:val="0"/>
-        <w:autoSpaceDN w:val="0"/>
-        <w:adjustRightInd w:val="0"/>
-        <w:spacing w:after="0"/>
-        <w:ind w:right="0"/>
-        <w:rPr>
-          <w:rFonts w:ascii="Times New Roman" w:hAnsi="Times New Roman" w:cs="Times New Roman"/>
-          <w:b/>
-          <w:bCs/>
-          <w:color w:val="000000" w:themeColor="text1"/>
-          <w:sz w:val="18"/>
-          <w:szCs w:val="18"/>
-        </w:rPr>
-      </w:pPr>
-      <w:r>
-        <w:rPr>
-          <w:rFonts w:ascii="Times New Roman" w:hAnsi="Times New Roman" w:cs="Times New Roman"/>
-          <w:b/>
-          <w:bCs/>
-          <w:color w:val="000000" w:themeColor="text1"/>
-          <w:sz w:val="18"/>
-          <w:szCs w:val="18"/>
-        </w:rPr>
-        <w:t>Pune University, India</w:t>
-      </w:r>
-    </w:p>
-    <w:p>
-      <w:pPr>
-        <w:autoSpaceDE w:val="0"/>
-        <w:autoSpaceDN w:val="0"/>
-        <w:adjustRightInd w:val="0"/>
-        <w:spacing w:after="0"/>
-        <w:ind w:right="0"/>
-        <w:rPr>
-          <w:rFonts w:ascii="Times New Roman" w:hAnsi="Times New Roman" w:cs="Times New Roman"/>
-          <w:i/>
-          <w:iCs/>
-          <w:color w:val="000000" w:themeColor="text1"/>
-          <w:sz w:val="18"/>
-          <w:szCs w:val="18"/>
-        </w:rPr>
-      </w:pPr>
-      <w:r>
-        <w:rPr>
-          <w:rFonts w:ascii="Times New Roman" w:hAnsi="Times New Roman" w:cs="Times New Roman"/>
-          <w:i/>
-          <w:iCs/>
-          <w:color w:val="000000" w:themeColor="text1"/>
-          <w:sz w:val="18"/>
-          <w:szCs w:val="18"/>
-        </w:rPr>
-        <w:t xml:space="preserve">Bachelor’s In </w:t>
-      </w:r>
-      <w:r>
-        <w:rPr>
-          <w:rFonts w:ascii="Times New Roman" w:hAnsi="Times New Roman" w:cs="Times New Roman"/>
-          <w:i/>
-          <w:iCs/>
-          <w:color w:val="000000" w:themeColor="text1"/>
-          <w:sz w:val="18"/>
-          <w:szCs w:val="18"/>
-        </w:rPr>
-        <w:t>C</w:t>
-      </w:r>
-      <w:r>
-        <w:rPr>
-          <w:rFonts w:ascii="Times New Roman" w:hAnsi="Times New Roman" w:cs="Times New Roman"/>
-          <w:i/>
-          <w:iCs/>
-          <w:color w:val="000000" w:themeColor="text1"/>
-          <w:sz w:val="18"/>
-          <w:szCs w:val="18"/>
-        </w:rPr>
-        <w:t xml:space="preserve">omputer </w:t>
-      </w:r>
-      <w:r>
-        <w:rPr>
-          <w:rFonts w:ascii="Times New Roman" w:hAnsi="Times New Roman" w:cs="Times New Roman"/>
-          <w:i/>
-          <w:iCs/>
-          <w:color w:val="000000" w:themeColor="text1"/>
-          <w:sz w:val="18"/>
-          <w:szCs w:val="18"/>
-        </w:rPr>
-        <w:t>E</w:t>
-      </w:r>
-      <w:r>
-        <w:rPr>
-          <w:rFonts w:ascii="Times New Roman" w:hAnsi="Times New Roman" w:cs="Times New Roman"/>
-          <w:i/>
-          <w:iCs/>
-          <w:color w:val="000000" w:themeColor="text1"/>
-          <w:sz w:val="18"/>
-          <w:szCs w:val="18"/>
-        </w:rPr>
-        <w:t>ngineering | Aug 2015 – May 2019</w:t>
-      </w:r>
-    </w:p>
-    <w:p>
-      <w:pPr>
-        <w:autoSpaceDE w:val="0"/>
-        <w:autoSpaceDN w:val="0"/>
-        <w:adjustRightInd w:val="0"/>
-        <w:spacing w:after="0"/>
-        <w:ind w:right="0"/>
-        <w:rPr>
-          <w:rFonts w:ascii="Times New Roman" w:hAnsi="Times New Roman" w:cs="Times New Roman"/>
-          <w:color w:val="000000" w:themeColor="text2"/>
-          <w:sz w:val="18"/>
-          <w:szCs w:val="18"/>
-        </w:rPr>
-      </w:pPr>
-      <w:r>
-        <w:rPr>
-          <w:rFonts w:ascii="Times New Roman" w:hAnsi="Times New Roman" w:cs="Times New Roman"/>
-          <w:color w:val="000000" w:themeColor="text2"/>
-          <w:sz w:val="18"/>
-          <w:szCs w:val="18"/>
-        </w:rPr>
-        <w:t>GPA: 8.29/10</w:t>
-      </w:r>
-      <w:r>
-        <w:rPr>
-          <w:rFonts w:ascii="Times New Roman" w:hAnsi="Times New Roman" w:cs="Times New Roman"/>
-          <w:color w:val="000000" w:themeColor="text2"/>
-          <w:sz w:val="18"/>
-          <w:szCs w:val="18"/>
-        </w:rPr>
-        <w:t xml:space="preserve"> </w:t>
-      </w:r>
-    </w:p>
-    <w:p>
-      <w:pPr>
-        <w:autoSpaceDE w:val="0"/>
-        <w:autoSpaceDN w:val="0"/>
-        <w:adjustRightInd w:val="0"/>
-        <w:spacing w:after="0"/>
-        <w:ind w:right="0"/>
-        <w:rPr>
-          <w:rFonts w:ascii="Times New Roman" w:hAnsi="Times New Roman" w:cs="Times New Roman"/>
-          <w:color w:val="000000" w:themeColor="text2"/>
           <w:sz w:val="18"/>
           <w:szCs w:val="18"/>
         </w:rPr>
@@ -1107,6 +981,7 @@
           <w:p>
             <w:pPr>
               <w:pStyle w:val="Heading2"/>
+              <w:spacing w:after="0"/>
               <w:rPr>
                 <w:rFonts w:ascii="Times New Roman" w:hAnsi="Times New Roman" w:cs="Times New Roman"/>
                 <w:color w:val="000000" w:themeColor="text1"/>
@@ -1123,6 +998,7 @@
           <w:p>
             <w:pPr>
               <w:pStyle w:val="Heading2"/>
+              <w:spacing w:after="0"/>
               <w:rPr>
                 <w:rFonts w:ascii="-apple-system-font" w:hAnsi="-apple-system-font"/>
                 <w:color w:val="000000"/>
@@ -1153,6 +1029,7 @@
           <w:p>
             <w:pPr>
               <w:pStyle w:val="Heading2"/>
+              <w:spacing w:after="0"/>
               <w:rPr>
                 <w:rStyle w:val="Strong"/>
                 <w:rFonts w:ascii="Times New Roman" w:hAnsi="Times New Roman" w:cs="Times New Roman"/>
@@ -1182,7 +1059,7 @@
                 <w:ilvl w:val="0"/>
                 <w:numId w:val="43"/>
               </w:numPr>
-              <w:spacing w:before="100" w:beforeAutospacing="1" w:afterAutospacing="1"/>
+              <w:spacing w:after="0"/>
               <w:ind w:right="0"/>
               <w:rPr>
                 <w:rFonts w:ascii="-apple-system-font" w:hAnsi="-apple-system-font"/>
@@ -1307,7 +1184,7 @@
                 <w:ilvl w:val="0"/>
                 <w:numId w:val="43"/>
               </w:numPr>
-              <w:spacing w:before="100" w:beforeAutospacing="1" w:afterAutospacing="1"/>
+              <w:spacing w:after="0"/>
               <w:ind w:right="0"/>
               <w:rPr>
                 <w:rFonts w:ascii="-apple-system-font" w:hAnsi="-apple-system-font"/>
@@ -1341,7 +1218,7 @@
                 <w:ilvl w:val="0"/>
                 <w:numId w:val="43"/>
               </w:numPr>
-              <w:spacing w:before="100" w:beforeAutospacing="1" w:afterAutospacing="1"/>
+              <w:spacing w:after="0"/>
               <w:ind w:right="0"/>
               <w:rPr>
                 <w:rFonts w:ascii="-apple-system-font" w:hAnsi="-apple-system-font"/>
@@ -1411,6 +1288,7 @@
           </w:p>
           <w:p>
             <w:pPr>
+              <w:spacing w:after="0"/>
               <w:rPr>
                 <w:rStyle w:val="Strong"/>
                 <w:rFonts w:ascii="-apple-system-font" w:hAnsi="-apple-system-font"/>
@@ -1432,6 +1310,7 @@
           </w:p>
           <w:p>
             <w:pPr>
+              <w:spacing w:after="0"/>
               <w:rPr>
                 <w:rStyle w:val="Strong"/>
                 <w:rFonts w:ascii="Times New Roman" w:hAnsi="Times New Roman" w:cs="Times New Roman"/>
@@ -1462,7 +1341,7 @@
                 <w:ilvl w:val="0"/>
                 <w:numId w:val="43"/>
               </w:numPr>
-              <w:spacing w:before="100" w:beforeAutospacing="1" w:afterAutospacing="1"/>
+              <w:spacing w:after="0"/>
               <w:ind w:right="0"/>
               <w:rPr>
                 <w:rStyle w:val="Emphasis"/>
@@ -1519,7 +1398,7 @@
                 <w:ilvl w:val="0"/>
                 <w:numId w:val="43"/>
               </w:numPr>
-              <w:spacing w:before="100" w:beforeAutospacing="1" w:afterAutospacing="1"/>
+              <w:spacing w:after="0"/>
               <w:ind w:right="0"/>
               <w:rPr>
                 <w:rFonts w:ascii="-apple-system-font" w:hAnsi="-apple-system-font"/>
@@ -1584,7 +1463,7 @@
                 <w:ilvl w:val="0"/>
                 <w:numId w:val="43"/>
               </w:numPr>
-              <w:spacing w:before="100" w:beforeAutospacing="1" w:afterAutospacing="1"/>
+              <w:spacing w:after="0"/>
               <w:ind w:right="0"/>
               <w:rPr>
                 <w:rFonts w:ascii="-apple-system-font" w:hAnsi="-apple-system-font"/>
@@ -1653,7 +1532,7 @@
                 <w:ilvl w:val="0"/>
                 <w:numId w:val="43"/>
               </w:numPr>
-              <w:spacing w:before="100" w:beforeAutospacing="1" w:afterAutospacing="1"/>
+              <w:spacing w:after="0"/>
               <w:ind w:right="0"/>
               <w:rPr>
                 <w:rFonts w:ascii="-apple-system-font" w:hAnsi="-apple-system-font"/>
@@ -1678,7 +1557,7 @@
     <w:p>
       <w:pPr>
         <w:pStyle w:val="Heading1"/>
-        <w:spacing w:before="0"/>
+        <w:spacing w:before="0" w:line="240" w:lineRule="auto"/>
         <w:rPr>
           <w:rFonts w:ascii="Times New Roman" w:hAnsi="Times New Roman" w:cs="Times New Roman"/>
           <w:b/>
@@ -1766,7 +1645,7 @@
                 <w:szCs w:val="20"/>
               </w:rPr>
             </w:pPr>
-            <w:hyperlink r:id="rId15" w:history="1">
+            <w:hyperlink r:id="rId14" w:history="1">
               <w:r>
                 <w:rPr>
                   <w:rStyle w:val="Hyperlink"/>
@@ -1804,7 +1683,33 @@
                   <w:szCs w:val="20"/>
                   <w:u w:val="none"/>
                 </w:rPr>
-                <w:t>- GNU Compiler Collection</w:t>
+                <w:t>- GNU Compiler Collecti</w:t>
+              </w:r>
+              <w:r>
+                <w:rPr>
+                  <w:rStyle w:val="Hyperlink"/>
+                  <w:rFonts w:ascii="Times New Roman" w:hAnsi="Times New Roman" w:cs="Times New Roman"/>
+                  <w:b/>
+                  <w:bCs/>
+                  <w:color w:val="auto"/>
+                  <w:sz w:val="20"/>
+                  <w:szCs w:val="20"/>
+                  <w:u w:val="none"/>
+                </w:rPr>
+                <w:t>o</w:t>
+              </w:r>
+              <w:r>
+                <w:rPr>
+                  <w:rStyle w:val="Hyperlink"/>
+                  <w:rFonts w:ascii="Times New Roman" w:hAnsi="Times New Roman" w:cs="Times New Roman"/>
+                  <w:b/>
+                  <w:bCs/>
+                  <w:color w:val="auto"/>
+                  <w:sz w:val="20"/>
+                  <w:szCs w:val="20"/>
+                  <w:u w:val="none"/>
+                </w:rPr>
+                <w:t>n</w:t>
               </w:r>
             </w:hyperlink>
           </w:p>
@@ -1822,7 +1727,7 @@
                 <w:szCs w:val="20"/>
               </w:rPr>
             </w:pPr>
-            <w:hyperlink r:id="rId16" w:history="1">
+            <w:hyperlink r:id="rId15" w:history="1">
               <w:r>
                 <w:rPr>
                   <w:rStyle w:val="Hyperlink"/>
@@ -1852,7 +1757,7 @@
                 <w:szCs w:val="20"/>
               </w:rPr>
             </w:pPr>
-            <w:hyperlink r:id="rId17" w:history="1">
+            <w:hyperlink r:id="rId16" w:history="1">
               <w:r>
                 <w:rPr>
                   <w:rStyle w:val="Hyperlink"/>
@@ -2067,7 +1972,7 @@
               </w:rPr>
               <w:t xml:space="preserve">Mentor: </w:t>
             </w:r>
-            <w:hyperlink r:id="rId18" w:history="1">
+            <w:hyperlink r:id="rId17" w:history="1">
               <w:r>
                 <w:rPr>
                   <w:rStyle w:val="Hyperlink"/>
@@ -2077,21 +1982,8 @@
                   <w:u w:val="none"/>
                   <w:shd w:val="clear" w:color="auto" w:fill="FFFFFF" w:themeFill="background1"/>
                 </w:rPr>
-                <w:t xml:space="preserve">Andi </w:t>
+                <w:t>Andi Kleen</w:t>
               </w:r>
-              <w:proofErr w:type="spellStart"/>
-              <w:r>
-                <w:rPr>
-                  <w:rStyle w:val="Hyperlink"/>
-                  <w:rFonts w:ascii="Times New Roman" w:hAnsi="Times New Roman" w:cs="Times New Roman"/>
-                  <w:sz w:val="20"/>
-                  <w:szCs w:val="20"/>
-                  <w:u w:val="none"/>
-                  <w:shd w:val="clear" w:color="auto" w:fill="FFFFFF" w:themeFill="background1"/>
-                </w:rPr>
-                <w:t>Kleen</w:t>
-              </w:r>
-              <w:proofErr w:type="spellEnd"/>
             </w:hyperlink>
           </w:p>
           <w:p>
@@ -2167,7 +2059,7 @@
               </w:rPr>
               <w:t xml:space="preserve">15 GNU C language extensions to </w:t>
             </w:r>
-            <w:hyperlink r:id="rId19" w:history="1">
+            <w:hyperlink r:id="rId18" w:history="1">
               <w:proofErr w:type="spellStart"/>
               <w:r>
                 <w:rPr>
@@ -2411,7 +2303,7 @@
     <w:p>
       <w:pPr>
         <w:pStyle w:val="Heading1"/>
-        <w:spacing w:before="0"/>
+        <w:spacing w:before="0" w:line="240" w:lineRule="auto"/>
         <w:rPr>
           <w:rFonts w:ascii="Times New Roman" w:hAnsi="Times New Roman" w:cs="Times New Roman"/>
         </w:rPr>
@@ -2492,9 +2384,8 @@
           <w:sz w:val="20"/>
           <w:szCs w:val="20"/>
         </w:rPr>
-        <w:t xml:space="preserve"> at </w:t>
+        <w:t xml:space="preserve"> at U</w:t>
       </w:r>
-      <w:proofErr w:type="spellStart"/>
       <w:r>
         <w:rPr>
           <w:rFonts w:ascii="Times New Roman" w:hAnsi="Times New Roman" w:cs="Times New Roman"/>
@@ -2502,9 +2393,8 @@
           <w:sz w:val="20"/>
           <w:szCs w:val="20"/>
         </w:rPr>
-        <w:t>UUtah</w:t>
+        <w:t xml:space="preserve">niversity of </w:t>
       </w:r>
-      <w:proofErr w:type="spellEnd"/>
       <w:r>
         <w:rPr>
           <w:rFonts w:ascii="Times New Roman" w:hAnsi="Times New Roman" w:cs="Times New Roman"/>
@@ -2512,7 +2402,7 @@
           <w:sz w:val="20"/>
           <w:szCs w:val="20"/>
         </w:rPr>
-        <w:t>.</w:t>
+        <w:t>Utah.</w:t>
       </w:r>
     </w:p>
     <w:p>
@@ -2531,7 +2421,7 @@
     <w:p>
       <w:pPr>
         <w:pStyle w:val="Heading1"/>
-        <w:spacing w:before="0"/>
+        <w:spacing w:before="0" w:line="240" w:lineRule="auto"/>
         <w:rPr>
           <w:rFonts w:ascii="Times New Roman" w:hAnsi="Times New Roman" w:cs="Times New Roman"/>
         </w:rPr>
@@ -2596,7 +2486,7 @@
         </w:rPr>
         <w:t xml:space="preserve">Volunteered at </w:t>
       </w:r>
-      <w:hyperlink r:id="rId20" w:history="1">
+      <w:hyperlink r:id="rId19" w:history="1">
         <w:r>
           <w:rPr>
             <w:rStyle w:val="Hyperlink"/>
@@ -2638,7 +2528,7 @@
         </w:rPr>
         <w:t xml:space="preserve">, </w:t>
       </w:r>
-      <w:hyperlink r:id="rId21" w:history="1">
+      <w:hyperlink r:id="rId20" w:history="1">
         <w:r>
           <w:rPr>
             <w:rStyle w:val="Hyperlink"/>
@@ -2667,7 +2557,7 @@
           <w:szCs w:val="18"/>
         </w:rPr>
       </w:pPr>
-      <w:hyperlink r:id="rId22" w:history="1">
+      <w:hyperlink r:id="rId21" w:history="1">
         <w:r>
           <w:rPr>
             <w:rStyle w:val="Hyperlink"/>
@@ -2799,7 +2689,7 @@
         </w:rPr>
         <w:t xml:space="preserve"> </w:t>
       </w:r>
-      <w:hyperlink r:id="rId23">
+      <w:hyperlink r:id="rId22">
         <w:r>
           <w:rPr>
             <w:rStyle w:val="Hyperlink"/>
@@ -2824,7 +2714,7 @@
       </w:pPr>
     </w:p>
     <w:sectPr>
-      <w:footerReference w:type="default" r:id="rId24"/>
+      <w:footerReference w:type="default" r:id="rId23"/>
       <w:pgSz w:w="11906" w:h="16838" w:code="9"/>
       <w:pgMar w:top="144" w:right="720" w:bottom="0" w:left="720" w:header="720" w:footer="720" w:gutter="0"/>
       <w:cols w:space="720"/>
@@ -32884,6 +32774,10 @@
 </file>
 
 <file path=customXml/item1.xml><?xml version="1.0" encoding="utf-8"?>
+<b:Sources xmlns:b="http://schemas.openxmlformats.org/officeDocument/2006/bibliography" xmlns="http://schemas.openxmlformats.org/officeDocument/2006/bibliography" SelectedStyle="\APASixthEditionOfficeOnline.xsl" StyleName="APA" Version="6"/>
+</file>
+
+<file path=customXml/item2.xml><?xml version="1.0" encoding="utf-8"?>
 <?mso-contentType ?>
 <FormTemplates xmlns="http://schemas.microsoft.com/sharepoint/v3/contenttype/forms">
   <Display>DocumentLibraryForm</Display>
@@ -32892,11 +32786,13 @@
 </FormTemplates>
 </file>
 
-<file path=customXml/item2.xml><?xml version="1.0" encoding="utf-8"?>
-<b:Sources xmlns:b="http://schemas.openxmlformats.org/officeDocument/2006/bibliography" xmlns="http://schemas.openxmlformats.org/officeDocument/2006/bibliography" SelectedStyle="\APASixthEditionOfficeOnline.xsl" StyleName="APA" Version="6"/>
+<file path=customXml/item3.xml><?xml version="1.0" encoding="utf-8"?>
+<p:properties xmlns:p="http://schemas.microsoft.com/office/2006/metadata/properties" xmlns:xsi="http://www.w3.org/2001/XMLSchema-instance" xmlns:pc="http://schemas.microsoft.com/office/infopath/2007/PartnerControls">
+  <documentManagement/>
+</p:properties>
 </file>
 
-<file path=customXml/item3.xml><?xml version="1.0" encoding="utf-8"?>
+<file path=customXml/item4.xml><?xml version="1.0" encoding="utf-8"?>
 <ct:contentTypeSchema xmlns:ct="http://schemas.microsoft.com/office/2006/metadata/contentType" xmlns:ma="http://schemas.microsoft.com/office/2006/metadata/properties/metaAttributes" ct:_="" ma:_="" ma:contentTypeName="Document" ma:contentTypeID="0x01010040DEEDC7E23F444EB808DEAC657C2929" ma:contentTypeVersion="10" ma:contentTypeDescription="Create a new document." ma:contentTypeScope="" ma:versionID="c1d3b2a5bfebef03e38dd87ae3a33aab">
   <xsd:schema xmlns:xsd="http://www.w3.org/2001/XMLSchema" xmlns:xs="http://www.w3.org/2001/XMLSchema" xmlns:p="http://schemas.microsoft.com/office/2006/metadata/properties" xmlns:ns3="501a8494-8de4-4714-bd34-768a9fe9cdea" xmlns:ns4="0f4fced2-2b4c-4145-8dd6-237a43f987fa" targetNamespace="http://schemas.microsoft.com/office/2006/metadata/properties" ma:root="true" ma:fieldsID="faa36858fe23f88213ade63adfd10195" ns3:_="" ns4:_="">
     <xsd:import namespace="501a8494-8de4-4714-bd34-768a9fe9cdea"/>
@@ -33099,13 +32995,15 @@
 </ct:contentTypeSchema>
 </file>
 
-<file path=customXml/item4.xml><?xml version="1.0" encoding="utf-8"?>
-<p:properties xmlns:p="http://schemas.microsoft.com/office/2006/metadata/properties" xmlns:xsi="http://www.w3.org/2001/XMLSchema-instance" xmlns:pc="http://schemas.microsoft.com/office/infopath/2007/PartnerControls">
-  <documentManagement/>
-</p:properties>
+<file path=customXml/itemProps1.xml><?xml version="1.0" encoding="utf-8"?>
+<ds:datastoreItem xmlns:ds="http://schemas.openxmlformats.org/officeDocument/2006/customXml" ds:itemID="{160E72E1-EEEC-425E-B961-E46FFD5093CF}">
+  <ds:schemaRefs>
+    <ds:schemaRef ds:uri="http://schemas.openxmlformats.org/officeDocument/2006/bibliography"/>
+  </ds:schemaRefs>
+</ds:datastoreItem>
 </file>
 
-<file path=customXml/itemProps1.xml><?xml version="1.0" encoding="utf-8"?>
+<file path=customXml/itemProps2.xml><?xml version="1.0" encoding="utf-8"?>
 <ds:datastoreItem xmlns:ds="http://schemas.openxmlformats.org/officeDocument/2006/customXml" ds:itemID="{0860A5A6-FD49-4A45-9014-D6D048EE7503}">
   <ds:schemaRefs>
     <ds:schemaRef ds:uri="http://schemas.microsoft.com/sharepoint/v3/contenttype/forms"/>
@@ -33113,15 +33011,16 @@
 </ds:datastoreItem>
 </file>
 
-<file path=customXml/itemProps2.xml><?xml version="1.0" encoding="utf-8"?>
-<ds:datastoreItem xmlns:ds="http://schemas.openxmlformats.org/officeDocument/2006/customXml" ds:itemID="{160E72E1-EEEC-425E-B961-E46FFD5093CF}">
+<file path=customXml/itemProps3.xml><?xml version="1.0" encoding="utf-8"?>
+<ds:datastoreItem xmlns:ds="http://schemas.openxmlformats.org/officeDocument/2006/customXml" ds:itemID="{34015DA5-B5F0-4021-B268-1F808EA98F5E}">
   <ds:schemaRefs>
-    <ds:schemaRef ds:uri="http://schemas.openxmlformats.org/officeDocument/2006/bibliography"/>
+    <ds:schemaRef ds:uri="http://schemas.microsoft.com/office/2006/metadata/properties"/>
+    <ds:schemaRef ds:uri="http://schemas.microsoft.com/office/infopath/2007/PartnerControls"/>
   </ds:schemaRefs>
 </ds:datastoreItem>
 </file>
 
-<file path=customXml/itemProps3.xml><?xml version="1.0" encoding="utf-8"?>
+<file path=customXml/itemProps4.xml><?xml version="1.0" encoding="utf-8"?>
 <ds:datastoreItem xmlns:ds="http://schemas.openxmlformats.org/officeDocument/2006/customXml" ds:itemID="{64752D90-61A5-40EA-9AC4-9427BF7AD5C2}">
   <ds:schemaRefs>
     <ds:schemaRef ds:uri="http://schemas.microsoft.com/office/2006/metadata/contentType"/>
@@ -33138,13 +33037,4 @@
     <ds:schemaRef ds:uri="http://schemas.microsoft.com/internal/obd"/>
   </ds:schemaRefs>
 </ds:datastoreItem>
-</file>
-
-<file path=customXml/itemProps4.xml><?xml version="1.0" encoding="utf-8"?>
-<ds:datastoreItem xmlns:ds="http://schemas.openxmlformats.org/officeDocument/2006/customXml" ds:itemID="{34015DA5-B5F0-4021-B268-1F808EA98F5E}">
-  <ds:schemaRefs>
-    <ds:schemaRef ds:uri="http://schemas.microsoft.com/office/2006/metadata/properties"/>
-    <ds:schemaRef ds:uri="http://schemas.microsoft.com/office/infopath/2007/PartnerControls"/>
-  </ds:schemaRefs>
-</ds:datastoreItem>
 </file>